--- a/Table.docx
+++ b/Table.docx
@@ -8923,7 +8923,2435 @@
         </w:tc>
       </w:tr>
     </w:tbl>
-    <w:sectPr/>
+    <w:p>
+      <w:pPr>
+        <w:pStyle w:val="Heading5"/>
+      </w:pPr>
+      <w:bookmarkStart w:id="20" w:name="section"/>
+      <w:bookmarkEnd w:id="20"/>
+    </w:p>
+    <w:p>
+      <w:pPr>
+        <w:pStyle w:val="FirstParagraph"/>
+      </w:pPr>
+      <w:r>
+        <w:t xml:space="preserve">Table 2. Odds ratio (99% confidence intervals) for foog groups eaten at night (8 pm - 6 am) vs. earlier time in the day, among total and according to different diabetes status, NDNS RP 2008-2017.</w:t>
+      </w:r>
+    </w:p>
+    <w:tbl xmlns:w="http://schemas.openxmlformats.org/wordprocessingml/2006/main" xmlns:r="http://schemas.openxmlformats.org/officeDocument/2006/relationships" xmlns:w14="http://schemas.microsoft.com/office/word/2010/wordml" xmlns:wp="http://schemas.openxmlformats.org/drawingml/2006/wordprocessingDrawing" xmlns:a="http://schemas.openxmlformats.org/drawingml/2006/main" xmlns:pic="http://schemas.openxmlformats.org/drawingml/2006/picture">
+      <w:tblPr>
+        <w:tblLayout w:type="fixed"/>
+        <w:jc w:val="center"/>
+      </w:tblPr>
+      <w:tblGrid>
+        <w:gridCol w:w="1869"/>
+        <w:gridCol w:w="1763"/>
+        <w:gridCol w:w="1763"/>
+        <w:gridCol w:w="1674"/>
+        <w:gridCol w:w="2600"/>
+        <w:gridCol w:w="1763"/>
+      </w:tblGrid>
+      <w:tr>
+        <w:trPr>
+          <w:cantSplit/>
+          <w:trHeight w:val="436" w:hRule="auto"/>
+          <w:tblHeader/>
+        </w:trPr>
+        <w:tc>
+          <w:tcPr>
+            <w:tcBorders>
+              <w:bottom w:val="single" w:sz="16" w:space="0" w:color="000000"/>
+              <w:top w:val="single" w:sz="16" w:space="0" w:color="000000"/>
+              <w:left w:val="nil"/>
+              <w:right w:val="nil"/>
+            </w:tcBorders>
+            <w:shd w:val="clear" w:color="auto" w:fill="FFFFFF"/>
+            <w:tcMar>
+              <w:top w:w="0" w:type="dxa"/>
+              <w:bottom w:w="0" w:type="dxa"/>
+              <w:left w:w="0" w:type="dxa"/>
+              <w:right w:w="0" w:type="dxa"/>
+            </w:tcMar>
+            <w:vAlign w:val="center"/>
+          </w:tcPr>
+          <w:p>
+            <w:pPr>
+              <w:jc w:val="center"/>
+              <w:bottom w:val="nil"/>
+              <w:top w:val="nil"/>
+              <w:left w:val="nil"/>
+              <w:right w:val="nil"/>
+              <w:spacing w:after="40" w:before="40"/>
+              <w:ind w:firstLine="0" w:left="100" w:right="100"/>
+            </w:pPr>
+            <w:r xmlns:w="http://schemas.openxmlformats.org/wordprocessingml/2006/main" xmlns:wp="http://schemas.openxmlformats.org/drawingml/2006/wordprocessingDrawing" xmlns:r="http://schemas.openxmlformats.org/officeDocument/2006/relationships" xmlns:w14="http://schemas.microsoft.com/office/word/2010/wordml">
+              <w:rPr>
+                <w:rFonts w:ascii="Times" w:hAnsi="Times" w:eastAsia="Times" w:cs="Times"/>
+                <w:b/>
+                <w:sz w:val="20"/>
+                <w:szCs w:val="20"/>
+                <w:color w:val="111111"/>
+              </w:rPr>
+              <w:t xml:space="preserve">Food.group</w:t>
+            </w:r>
+          </w:p>
+        </w:tc>
+        <w:tc>
+          <w:tcPr>
+            <w:tcBorders>
+              <w:bottom w:val="single" w:sz="16" w:space="0" w:color="000000"/>
+              <w:top w:val="single" w:sz="16" w:space="0" w:color="000000"/>
+              <w:left w:val="nil"/>
+              <w:right w:val="nil"/>
+            </w:tcBorders>
+            <w:shd w:val="clear" w:color="auto" w:fill="FFFFFF"/>
+            <w:tcMar>
+              <w:top w:w="0" w:type="dxa"/>
+              <w:bottom w:w="0" w:type="dxa"/>
+              <w:left w:w="0" w:type="dxa"/>
+              <w:right w:w="0" w:type="dxa"/>
+            </w:tcMar>
+            <w:vAlign w:val="center"/>
+          </w:tcPr>
+          <w:p>
+            <w:pPr>
+              <w:jc w:val="center"/>
+              <w:bottom w:val="nil"/>
+              <w:top w:val="nil"/>
+              <w:left w:val="nil"/>
+              <w:right w:val="nil"/>
+              <w:spacing w:after="40" w:before="40"/>
+              <w:ind w:firstLine="0" w:left="100" w:right="100"/>
+            </w:pPr>
+            <w:r xmlns:w="http://schemas.openxmlformats.org/wordprocessingml/2006/main" xmlns:wp="http://schemas.openxmlformats.org/drawingml/2006/wordprocessingDrawing" xmlns:r="http://schemas.openxmlformats.org/officeDocument/2006/relationships" xmlns:w14="http://schemas.microsoft.com/office/word/2010/wordml">
+              <w:rPr>
+                <w:rFonts w:ascii="Times" w:hAnsi="Times" w:eastAsia="Times" w:cs="Times"/>
+                <w:b/>
+                <w:sz w:val="20"/>
+                <w:szCs w:val="20"/>
+                <w:color w:val="111111"/>
+              </w:rPr>
+              <w:t xml:space="preserve">Overall</w:t>
+            </w:r>
+          </w:p>
+        </w:tc>
+        <w:tc>
+          <w:tcPr>
+            <w:tcBorders>
+              <w:bottom w:val="single" w:sz="16" w:space="0" w:color="000000"/>
+              <w:top w:val="single" w:sz="16" w:space="0" w:color="000000"/>
+              <w:left w:val="nil"/>
+              <w:right w:val="nil"/>
+            </w:tcBorders>
+            <w:shd w:val="clear" w:color="auto" w:fill="FFFFFF"/>
+            <w:tcMar>
+              <w:top w:w="0" w:type="dxa"/>
+              <w:bottom w:w="0" w:type="dxa"/>
+              <w:left w:w="0" w:type="dxa"/>
+              <w:right w:w="0" w:type="dxa"/>
+            </w:tcMar>
+            <w:vAlign w:val="center"/>
+          </w:tcPr>
+          <w:p>
+            <w:pPr>
+              <w:jc w:val="center"/>
+              <w:bottom w:val="nil"/>
+              <w:top w:val="nil"/>
+              <w:left w:val="nil"/>
+              <w:right w:val="nil"/>
+              <w:spacing w:after="40" w:before="40"/>
+              <w:ind w:firstLine="0" w:left="100" w:right="100"/>
+            </w:pPr>
+            <w:r xmlns:w="http://schemas.openxmlformats.org/wordprocessingml/2006/main" xmlns:wp="http://schemas.openxmlformats.org/drawingml/2006/wordprocessingDrawing" xmlns:r="http://schemas.openxmlformats.org/officeDocument/2006/relationships" xmlns:w14="http://schemas.microsoft.com/office/word/2010/wordml">
+              <w:rPr>
+                <w:rFonts w:ascii="Times" w:hAnsi="Times" w:eastAsia="Times" w:cs="Times"/>
+                <w:b/>
+                <w:sz w:val="20"/>
+                <w:szCs w:val="20"/>
+                <w:color w:val="111111"/>
+              </w:rPr>
+              <w:t xml:space="preserve">Healthy</w:t>
+            </w:r>
+          </w:p>
+        </w:tc>
+        <w:tc>
+          <w:tcPr>
+            <w:tcBorders>
+              <w:bottom w:val="single" w:sz="16" w:space="0" w:color="000000"/>
+              <w:top w:val="single" w:sz="16" w:space="0" w:color="000000"/>
+              <w:left w:val="nil"/>
+              <w:right w:val="nil"/>
+            </w:tcBorders>
+            <w:shd w:val="clear" w:color="auto" w:fill="FFFFFF"/>
+            <w:tcMar>
+              <w:top w:w="0" w:type="dxa"/>
+              <w:bottom w:w="0" w:type="dxa"/>
+              <w:left w:w="0" w:type="dxa"/>
+              <w:right w:w="0" w:type="dxa"/>
+            </w:tcMar>
+            <w:vAlign w:val="center"/>
+          </w:tcPr>
+          <w:p>
+            <w:pPr>
+              <w:jc w:val="center"/>
+              <w:bottom w:val="nil"/>
+              <w:top w:val="nil"/>
+              <w:left w:val="nil"/>
+              <w:right w:val="nil"/>
+              <w:spacing w:after="40" w:before="40"/>
+              <w:ind w:firstLine="0" w:left="100" w:right="100"/>
+            </w:pPr>
+            <w:r xmlns:w="http://schemas.openxmlformats.org/wordprocessingml/2006/main" xmlns:wp="http://schemas.openxmlformats.org/drawingml/2006/wordprocessingDrawing" xmlns:r="http://schemas.openxmlformats.org/officeDocument/2006/relationships" xmlns:w14="http://schemas.microsoft.com/office/word/2010/wordml">
+              <w:rPr>
+                <w:rFonts w:ascii="Times" w:hAnsi="Times" w:eastAsia="Times" w:cs="Times"/>
+                <w:b/>
+                <w:sz w:val="20"/>
+                <w:szCs w:val="20"/>
+                <w:color w:val="111111"/>
+              </w:rPr>
+              <w:t xml:space="preserve">Pre.diabetics</w:t>
+            </w:r>
+          </w:p>
+        </w:tc>
+        <w:tc>
+          <w:tcPr>
+            <w:tcBorders>
+              <w:bottom w:val="single" w:sz="16" w:space="0" w:color="000000"/>
+              <w:top w:val="single" w:sz="16" w:space="0" w:color="000000"/>
+              <w:left w:val="nil"/>
+              <w:right w:val="nil"/>
+            </w:tcBorders>
+            <w:shd w:val="clear" w:color="auto" w:fill="FFFFFF"/>
+            <w:tcMar>
+              <w:top w:w="0" w:type="dxa"/>
+              <w:bottom w:w="0" w:type="dxa"/>
+              <w:left w:w="0" w:type="dxa"/>
+              <w:right w:w="0" w:type="dxa"/>
+            </w:tcMar>
+            <w:vAlign w:val="center"/>
+          </w:tcPr>
+          <w:p>
+            <w:pPr>
+              <w:jc w:val="center"/>
+              <w:bottom w:val="nil"/>
+              <w:top w:val="nil"/>
+              <w:left w:val="nil"/>
+              <w:right w:val="nil"/>
+              <w:spacing w:after="40" w:before="40"/>
+              <w:ind w:firstLine="0" w:left="100" w:right="100"/>
+            </w:pPr>
+            <w:r xmlns:w="http://schemas.openxmlformats.org/wordprocessingml/2006/main" xmlns:wp="http://schemas.openxmlformats.org/drawingml/2006/wordprocessingDrawing" xmlns:r="http://schemas.openxmlformats.org/officeDocument/2006/relationships" xmlns:w14="http://schemas.microsoft.com/office/word/2010/wordml">
+              <w:rPr>
+                <w:rFonts w:ascii="Times" w:hAnsi="Times" w:eastAsia="Times" w:cs="Times"/>
+                <w:b/>
+                <w:sz w:val="20"/>
+                <w:szCs w:val="20"/>
+                <w:color w:val="111111"/>
+              </w:rPr>
+              <w:t xml:space="preserve">Undiagnosed.diabetics</w:t>
+            </w:r>
+          </w:p>
+        </w:tc>
+        <w:tc>
+          <w:tcPr>
+            <w:tcBorders>
+              <w:bottom w:val="single" w:sz="16" w:space="0" w:color="000000"/>
+              <w:top w:val="single" w:sz="16" w:space="0" w:color="000000"/>
+              <w:left w:val="nil"/>
+              <w:right w:val="nil"/>
+            </w:tcBorders>
+            <w:shd w:val="clear" w:color="auto" w:fill="FFFFFF"/>
+            <w:tcMar>
+              <w:top w:w="0" w:type="dxa"/>
+              <w:bottom w:w="0" w:type="dxa"/>
+              <w:left w:w="0" w:type="dxa"/>
+              <w:right w:w="0" w:type="dxa"/>
+            </w:tcMar>
+            <w:vAlign w:val="center"/>
+          </w:tcPr>
+          <w:p>
+            <w:pPr>
+              <w:jc w:val="center"/>
+              <w:bottom w:val="nil"/>
+              <w:top w:val="nil"/>
+              <w:left w:val="nil"/>
+              <w:right w:val="nil"/>
+              <w:spacing w:after="40" w:before="40"/>
+              <w:ind w:firstLine="0" w:left="100" w:right="100"/>
+            </w:pPr>
+            <w:r xmlns:w="http://schemas.openxmlformats.org/wordprocessingml/2006/main" xmlns:wp="http://schemas.openxmlformats.org/drawingml/2006/wordprocessingDrawing" xmlns:r="http://schemas.openxmlformats.org/officeDocument/2006/relationships" xmlns:w14="http://schemas.microsoft.com/office/word/2010/wordml">
+              <w:rPr>
+                <w:rFonts w:ascii="Times" w:hAnsi="Times" w:eastAsia="Times" w:cs="Times"/>
+                <w:b/>
+                <w:sz w:val="20"/>
+                <w:szCs w:val="20"/>
+                <w:color w:val="111111"/>
+              </w:rPr>
+              <w:t xml:space="preserve">Diabetics</w:t>
+            </w:r>
+          </w:p>
+        </w:tc>
+      </w:tr>
+      <w:tr>
+        <w:trPr>
+          <w:cantSplit/>
+          <w:trHeight w:val="401" w:hRule="auto"/>
+        </w:trPr>
+        <w:tc>
+          <w:tcPr>
+            <w:tcBorders>
+              <w:bottom w:val="nil"/>
+              <w:top w:val="nil"/>
+              <w:left w:val="nil"/>
+              <w:right w:val="nil"/>
+            </w:tcBorders>
+            <w:shd w:val="clear" w:color="auto" w:fill="FFFFFF"/>
+            <w:tcMar>
+              <w:top w:w="0" w:type="dxa"/>
+              <w:bottom w:w="0" w:type="dxa"/>
+              <w:left w:w="0" w:type="dxa"/>
+              <w:right w:w="0" w:type="dxa"/>
+            </w:tcMar>
+            <w:vAlign w:val="center"/>
+          </w:tcPr>
+          <w:p>
+            <w:pPr>
+              <w:jc w:val="center"/>
+              <w:bottom w:val="nil"/>
+              <w:top w:val="nil"/>
+              <w:left w:val="nil"/>
+              <w:right w:val="nil"/>
+              <w:spacing w:after="40" w:before="40"/>
+              <w:ind w:firstLine="0" w:left="100" w:right="100"/>
+            </w:pPr>
+            <w:r xmlns:w="http://schemas.openxmlformats.org/wordprocessingml/2006/main" xmlns:wp="http://schemas.openxmlformats.org/drawingml/2006/wordprocessingDrawing" xmlns:r="http://schemas.openxmlformats.org/officeDocument/2006/relationships" xmlns:w14="http://schemas.microsoft.com/office/word/2010/wordml">
+              <w:rPr>
+                <w:rFonts w:ascii="Times" w:hAnsi="Times" w:eastAsia="Times" w:cs="Times"/>
+                <w:sz w:val="16"/>
+                <w:szCs w:val="16"/>
+                <w:color w:val="111111"/>
+              </w:rPr>
+              <w:t xml:space="preserve">Pudding</w:t>
+            </w:r>
+          </w:p>
+        </w:tc>
+        <w:tc>
+          <w:tcPr>
+            <w:tcBorders>
+              <w:bottom w:val="nil"/>
+              <w:top w:val="nil"/>
+              <w:left w:val="nil"/>
+              <w:right w:val="nil"/>
+            </w:tcBorders>
+            <w:shd w:val="clear" w:color="auto" w:fill="FFFFFF"/>
+            <w:tcMar>
+              <w:top w:w="0" w:type="dxa"/>
+              <w:bottom w:w="0" w:type="dxa"/>
+              <w:left w:w="0" w:type="dxa"/>
+              <w:right w:w="0" w:type="dxa"/>
+            </w:tcMar>
+            <w:vAlign w:val="center"/>
+          </w:tcPr>
+          <w:p>
+            <w:pPr>
+              <w:jc w:val="center"/>
+              <w:bottom w:val="nil"/>
+              <w:top w:val="nil"/>
+              <w:left w:val="nil"/>
+              <w:right w:val="nil"/>
+              <w:spacing w:after="40" w:before="40"/>
+              <w:ind w:firstLine="0" w:left="100" w:right="100"/>
+            </w:pPr>
+            <w:r xmlns:w="http://schemas.openxmlformats.org/wordprocessingml/2006/main" xmlns:wp="http://schemas.openxmlformats.org/drawingml/2006/wordprocessingDrawing" xmlns:r="http://schemas.openxmlformats.org/officeDocument/2006/relationships" xmlns:w14="http://schemas.microsoft.com/office/word/2010/wordml">
+              <w:rPr>
+                <w:rFonts w:ascii="Times" w:hAnsi="Times" w:eastAsia="Times" w:cs="Times"/>
+                <w:sz w:val="16"/>
+                <w:szCs w:val="16"/>
+                <w:color w:val="111111"/>
+              </w:rPr>
+              <w:t xml:space="preserve">1.38 (1.03, 1.86)</w:t>
+            </w:r>
+          </w:p>
+        </w:tc>
+        <w:tc>
+          <w:tcPr>
+            <w:tcBorders>
+              <w:bottom w:val="nil"/>
+              <w:top w:val="nil"/>
+              <w:left w:val="nil"/>
+              <w:right w:val="nil"/>
+            </w:tcBorders>
+            <w:shd w:val="clear" w:color="auto" w:fill="FFFFFF"/>
+            <w:tcMar>
+              <w:top w:w="0" w:type="dxa"/>
+              <w:bottom w:w="0" w:type="dxa"/>
+              <w:left w:w="0" w:type="dxa"/>
+              <w:right w:w="0" w:type="dxa"/>
+            </w:tcMar>
+            <w:vAlign w:val="center"/>
+          </w:tcPr>
+          <w:p>
+            <w:pPr>
+              <w:jc w:val="center"/>
+              <w:bottom w:val="nil"/>
+              <w:top w:val="nil"/>
+              <w:left w:val="nil"/>
+              <w:right w:val="nil"/>
+              <w:spacing w:after="40" w:before="40"/>
+              <w:ind w:firstLine="0" w:left="100" w:right="100"/>
+            </w:pPr>
+            <w:r xmlns:w="http://schemas.openxmlformats.org/wordprocessingml/2006/main" xmlns:wp="http://schemas.openxmlformats.org/drawingml/2006/wordprocessingDrawing" xmlns:r="http://schemas.openxmlformats.org/officeDocument/2006/relationships" xmlns:w14="http://schemas.microsoft.com/office/word/2010/wordml">
+              <w:rPr>
+                <w:rFonts w:ascii="Times" w:hAnsi="Times" w:eastAsia="Times" w:cs="Times"/>
+                <w:sz w:val="16"/>
+                <w:szCs w:val="16"/>
+                <w:color w:val="111111"/>
+              </w:rPr>
+              <w:t xml:space="preserve">1.50 (1.10, 2.07)</w:t>
+            </w:r>
+          </w:p>
+        </w:tc>
+        <w:tc>
+          <w:tcPr>
+            <w:tcBorders>
+              <w:bottom w:val="nil"/>
+              <w:top w:val="nil"/>
+              <w:left w:val="nil"/>
+              <w:right w:val="nil"/>
+            </w:tcBorders>
+            <w:shd w:val="clear" w:color="auto" w:fill="FFFFFF"/>
+            <w:tcMar>
+              <w:top w:w="0" w:type="dxa"/>
+              <w:bottom w:w="0" w:type="dxa"/>
+              <w:left w:w="0" w:type="dxa"/>
+              <w:right w:w="0" w:type="dxa"/>
+            </w:tcMar>
+            <w:vAlign w:val="center"/>
+          </w:tcPr>
+          <w:p>
+            <w:pPr>
+              <w:jc w:val="center"/>
+              <w:bottom w:val="nil"/>
+              <w:top w:val="nil"/>
+              <w:left w:val="nil"/>
+              <w:right w:val="nil"/>
+              <w:spacing w:after="40" w:before="40"/>
+              <w:ind w:firstLine="0" w:left="100" w:right="100"/>
+            </w:pPr>
+            <w:r xmlns:w="http://schemas.openxmlformats.org/wordprocessingml/2006/main" xmlns:wp="http://schemas.openxmlformats.org/drawingml/2006/wordprocessingDrawing" xmlns:r="http://schemas.openxmlformats.org/officeDocument/2006/relationships" xmlns:w14="http://schemas.microsoft.com/office/word/2010/wordml">
+              <w:rPr>
+                <w:rFonts w:ascii="Times" w:hAnsi="Times" w:eastAsia="Times" w:cs="Times"/>
+                <w:sz w:val="16"/>
+                <w:szCs w:val="16"/>
+                <w:color w:val="111111"/>
+              </w:rPr>
+              <w:t xml:space="preserve">0.89 (0.16, 4.87)</w:t>
+            </w:r>
+          </w:p>
+        </w:tc>
+        <w:tc>
+          <w:tcPr>
+            <w:tcBorders>
+              <w:bottom w:val="nil"/>
+              <w:top w:val="nil"/>
+              <w:left w:val="nil"/>
+              <w:right w:val="nil"/>
+            </w:tcBorders>
+            <w:shd w:val="clear" w:color="auto" w:fill="FFFFFF"/>
+            <w:tcMar>
+              <w:top w:w="0" w:type="dxa"/>
+              <w:bottom w:w="0" w:type="dxa"/>
+              <w:left w:w="0" w:type="dxa"/>
+              <w:right w:w="0" w:type="dxa"/>
+            </w:tcMar>
+            <w:vAlign w:val="center"/>
+          </w:tcPr>
+          <w:p>
+            <w:pPr>
+              <w:jc w:val="center"/>
+              <w:bottom w:val="nil"/>
+              <w:top w:val="nil"/>
+              <w:left w:val="nil"/>
+              <w:right w:val="nil"/>
+              <w:spacing w:after="40" w:before="40"/>
+              <w:ind w:firstLine="0" w:left="100" w:right="100"/>
+            </w:pPr>
+            <w:r xmlns:w="http://schemas.openxmlformats.org/wordprocessingml/2006/main" xmlns:wp="http://schemas.openxmlformats.org/drawingml/2006/wordprocessingDrawing" xmlns:r="http://schemas.openxmlformats.org/officeDocument/2006/relationships" xmlns:w14="http://schemas.microsoft.com/office/word/2010/wordml">
+              <w:rPr>
+                <w:rFonts w:ascii="Times" w:hAnsi="Times" w:eastAsia="Times" w:cs="Times"/>
+                <w:sz w:val="16"/>
+                <w:szCs w:val="16"/>
+                <w:color w:val="111111"/>
+              </w:rPr>
+              <w:t xml:space="preserve">1.81 (0.41, 7.98)</w:t>
+            </w:r>
+          </w:p>
+        </w:tc>
+        <w:tc>
+          <w:tcPr>
+            <w:tcBorders>
+              <w:bottom w:val="nil"/>
+              <w:top w:val="nil"/>
+              <w:left w:val="nil"/>
+              <w:right w:val="nil"/>
+            </w:tcBorders>
+            <w:shd w:val="clear" w:color="auto" w:fill="FFFFFF"/>
+            <w:tcMar>
+              <w:top w:w="0" w:type="dxa"/>
+              <w:bottom w:w="0" w:type="dxa"/>
+              <w:left w:w="0" w:type="dxa"/>
+              <w:right w:w="0" w:type="dxa"/>
+            </w:tcMar>
+            <w:vAlign w:val="center"/>
+          </w:tcPr>
+          <w:p>
+            <w:pPr>
+              <w:jc w:val="center"/>
+              <w:bottom w:val="nil"/>
+              <w:top w:val="nil"/>
+              <w:left w:val="nil"/>
+              <w:right w:val="nil"/>
+              <w:spacing w:after="40" w:before="40"/>
+              <w:ind w:firstLine="0" w:left="100" w:right="100"/>
+            </w:pPr>
+            <w:r xmlns:w="http://schemas.openxmlformats.org/wordprocessingml/2006/main" xmlns:wp="http://schemas.openxmlformats.org/drawingml/2006/wordprocessingDrawing" xmlns:r="http://schemas.openxmlformats.org/officeDocument/2006/relationships" xmlns:w14="http://schemas.microsoft.com/office/word/2010/wordml">
+              <w:rPr>
+                <w:rFonts w:ascii="Times" w:hAnsi="Times" w:eastAsia="Times" w:cs="Times"/>
+                <w:sz w:val="16"/>
+                <w:szCs w:val="16"/>
+                <w:color w:val="111111"/>
+              </w:rPr>
+              <w:t xml:space="preserve">0.58 (0.14, 2.43)</w:t>
+            </w:r>
+          </w:p>
+        </w:tc>
+      </w:tr>
+      <w:tr>
+        <w:trPr>
+          <w:cantSplit/>
+          <w:trHeight w:val="401" w:hRule="auto"/>
+        </w:trPr>
+        <w:tc>
+          <w:tcPr>
+            <w:tcBorders>
+              <w:bottom w:val="nil"/>
+              <w:top w:val="nil"/>
+              <w:left w:val="nil"/>
+              <w:right w:val="nil"/>
+            </w:tcBorders>
+            <w:shd w:val="clear" w:color="auto" w:fill="FFFFFF"/>
+            <w:tcMar>
+              <w:top w:w="0" w:type="dxa"/>
+              <w:bottom w:w="0" w:type="dxa"/>
+              <w:left w:w="0" w:type="dxa"/>
+              <w:right w:w="0" w:type="dxa"/>
+            </w:tcMar>
+            <w:vAlign w:val="center"/>
+          </w:tcPr>
+          <w:p>
+            <w:pPr>
+              <w:jc w:val="center"/>
+              <w:bottom w:val="nil"/>
+              <w:top w:val="nil"/>
+              <w:left w:val="nil"/>
+              <w:right w:val="nil"/>
+              <w:spacing w:after="40" w:before="40"/>
+              <w:ind w:firstLine="0" w:left="100" w:right="100"/>
+            </w:pPr>
+            <w:r xmlns:w="http://schemas.openxmlformats.org/wordprocessingml/2006/main" xmlns:wp="http://schemas.openxmlformats.org/drawingml/2006/wordprocessingDrawing" xmlns:r="http://schemas.openxmlformats.org/officeDocument/2006/relationships" xmlns:w14="http://schemas.microsoft.com/office/word/2010/wordml">
+              <w:rPr>
+                <w:rFonts w:ascii="Times" w:hAnsi="Times" w:eastAsia="Times" w:cs="Times"/>
+                <w:sz w:val="16"/>
+                <w:szCs w:val="16"/>
+                <w:color w:val="111111"/>
+              </w:rPr>
+              <w:t xml:space="preserve">Regular soft drink</w:t>
+            </w:r>
+          </w:p>
+        </w:tc>
+        <w:tc>
+          <w:tcPr>
+            <w:tcBorders>
+              <w:bottom w:val="nil"/>
+              <w:top w:val="nil"/>
+              <w:left w:val="nil"/>
+              <w:right w:val="nil"/>
+            </w:tcBorders>
+            <w:shd w:val="clear" w:color="auto" w:fill="FFFFFF"/>
+            <w:tcMar>
+              <w:top w:w="0" w:type="dxa"/>
+              <w:bottom w:w="0" w:type="dxa"/>
+              <w:left w:w="0" w:type="dxa"/>
+              <w:right w:w="0" w:type="dxa"/>
+            </w:tcMar>
+            <w:vAlign w:val="center"/>
+          </w:tcPr>
+          <w:p>
+            <w:pPr>
+              <w:jc w:val="center"/>
+              <w:bottom w:val="nil"/>
+              <w:top w:val="nil"/>
+              <w:left w:val="nil"/>
+              <w:right w:val="nil"/>
+              <w:spacing w:after="40" w:before="40"/>
+              <w:ind w:firstLine="0" w:left="100" w:right="100"/>
+            </w:pPr>
+            <w:r xmlns:w="http://schemas.openxmlformats.org/wordprocessingml/2006/main" xmlns:wp="http://schemas.openxmlformats.org/drawingml/2006/wordprocessingDrawing" xmlns:r="http://schemas.openxmlformats.org/officeDocument/2006/relationships" xmlns:w14="http://schemas.microsoft.com/office/word/2010/wordml">
+              <w:rPr>
+                <w:rFonts w:ascii="Times" w:hAnsi="Times" w:eastAsia="Times" w:cs="Times"/>
+                <w:sz w:val="16"/>
+                <w:szCs w:val="16"/>
+                <w:color w:val="111111"/>
+              </w:rPr>
+              <w:t xml:space="preserve">1.74 (1.47, 2.06)</w:t>
+            </w:r>
+          </w:p>
+        </w:tc>
+        <w:tc>
+          <w:tcPr>
+            <w:tcBorders>
+              <w:bottom w:val="nil"/>
+              <w:top w:val="nil"/>
+              <w:left w:val="nil"/>
+              <w:right w:val="nil"/>
+            </w:tcBorders>
+            <w:shd w:val="clear" w:color="auto" w:fill="FFFFFF"/>
+            <w:tcMar>
+              <w:top w:w="0" w:type="dxa"/>
+              <w:bottom w:w="0" w:type="dxa"/>
+              <w:left w:w="0" w:type="dxa"/>
+              <w:right w:w="0" w:type="dxa"/>
+            </w:tcMar>
+            <w:vAlign w:val="center"/>
+          </w:tcPr>
+          <w:p>
+            <w:pPr>
+              <w:jc w:val="center"/>
+              <w:bottom w:val="nil"/>
+              <w:top w:val="nil"/>
+              <w:left w:val="nil"/>
+              <w:right w:val="nil"/>
+              <w:spacing w:after="40" w:before="40"/>
+              <w:ind w:firstLine="0" w:left="100" w:right="100"/>
+            </w:pPr>
+            <w:r xmlns:w="http://schemas.openxmlformats.org/wordprocessingml/2006/main" xmlns:wp="http://schemas.openxmlformats.org/drawingml/2006/wordprocessingDrawing" xmlns:r="http://schemas.openxmlformats.org/officeDocument/2006/relationships" xmlns:w14="http://schemas.microsoft.com/office/word/2010/wordml">
+              <w:rPr>
+                <w:rFonts w:ascii="Times" w:hAnsi="Times" w:eastAsia="Times" w:cs="Times"/>
+                <w:sz w:val="16"/>
+                <w:szCs w:val="16"/>
+                <w:color w:val="111111"/>
+              </w:rPr>
+              <w:t xml:space="preserve">1.72 (1.43, 2.06)</w:t>
+            </w:r>
+          </w:p>
+        </w:tc>
+        <w:tc>
+          <w:tcPr>
+            <w:tcBorders>
+              <w:bottom w:val="nil"/>
+              <w:top w:val="nil"/>
+              <w:left w:val="nil"/>
+              <w:right w:val="nil"/>
+            </w:tcBorders>
+            <w:shd w:val="clear" w:color="auto" w:fill="FFFFFF"/>
+            <w:tcMar>
+              <w:top w:w="0" w:type="dxa"/>
+              <w:bottom w:w="0" w:type="dxa"/>
+              <w:left w:w="0" w:type="dxa"/>
+              <w:right w:w="0" w:type="dxa"/>
+            </w:tcMar>
+            <w:vAlign w:val="center"/>
+          </w:tcPr>
+          <w:p>
+            <w:pPr>
+              <w:jc w:val="center"/>
+              <w:bottom w:val="nil"/>
+              <w:top w:val="nil"/>
+              <w:left w:val="nil"/>
+              <w:right w:val="nil"/>
+              <w:spacing w:after="40" w:before="40"/>
+              <w:ind w:firstLine="0" w:left="100" w:right="100"/>
+            </w:pPr>
+            <w:r xmlns:w="http://schemas.openxmlformats.org/wordprocessingml/2006/main" xmlns:wp="http://schemas.openxmlformats.org/drawingml/2006/wordprocessingDrawing" xmlns:r="http://schemas.openxmlformats.org/officeDocument/2006/relationships" xmlns:w14="http://schemas.microsoft.com/office/word/2010/wordml">
+              <w:rPr>
+                <w:rFonts w:ascii="Times" w:hAnsi="Times" w:eastAsia="Times" w:cs="Times"/>
+                <w:sz w:val="16"/>
+                <w:szCs w:val="16"/>
+                <w:color w:val="111111"/>
+              </w:rPr>
+              <w:t xml:space="preserve">1.87 (0.97, 3.57)</w:t>
+            </w:r>
+          </w:p>
+        </w:tc>
+        <w:tc>
+          <w:tcPr>
+            <w:tcBorders>
+              <w:bottom w:val="nil"/>
+              <w:top w:val="nil"/>
+              <w:left w:val="nil"/>
+              <w:right w:val="nil"/>
+            </w:tcBorders>
+            <w:shd w:val="clear" w:color="auto" w:fill="FFFFFF"/>
+            <w:tcMar>
+              <w:top w:w="0" w:type="dxa"/>
+              <w:bottom w:w="0" w:type="dxa"/>
+              <w:left w:w="0" w:type="dxa"/>
+              <w:right w:w="0" w:type="dxa"/>
+            </w:tcMar>
+            <w:vAlign w:val="center"/>
+          </w:tcPr>
+          <w:p>
+            <w:pPr>
+              <w:jc w:val="center"/>
+              <w:bottom w:val="nil"/>
+              <w:top w:val="nil"/>
+              <w:left w:val="nil"/>
+              <w:right w:val="nil"/>
+              <w:spacing w:after="40" w:before="40"/>
+              <w:ind w:firstLine="0" w:left="100" w:right="100"/>
+            </w:pPr>
+            <w:r xmlns:w="http://schemas.openxmlformats.org/wordprocessingml/2006/main" xmlns:wp="http://schemas.openxmlformats.org/drawingml/2006/wordprocessingDrawing" xmlns:r="http://schemas.openxmlformats.org/officeDocument/2006/relationships" xmlns:w14="http://schemas.microsoft.com/office/word/2010/wordml">
+              <w:rPr>
+                <w:rFonts w:ascii="Times" w:hAnsi="Times" w:eastAsia="Times" w:cs="Times"/>
+                <w:sz w:val="16"/>
+                <w:szCs w:val="16"/>
+                <w:color w:val="111111"/>
+              </w:rPr>
+              <w:t xml:space="preserve">2.72 (1.44, 5.14)</w:t>
+            </w:r>
+          </w:p>
+        </w:tc>
+        <w:tc>
+          <w:tcPr>
+            <w:tcBorders>
+              <w:bottom w:val="nil"/>
+              <w:top w:val="nil"/>
+              <w:left w:val="nil"/>
+              <w:right w:val="nil"/>
+            </w:tcBorders>
+            <w:shd w:val="clear" w:color="auto" w:fill="FFFFFF"/>
+            <w:tcMar>
+              <w:top w:w="0" w:type="dxa"/>
+              <w:bottom w:w="0" w:type="dxa"/>
+              <w:left w:w="0" w:type="dxa"/>
+              <w:right w:w="0" w:type="dxa"/>
+            </w:tcMar>
+            <w:vAlign w:val="center"/>
+          </w:tcPr>
+          <w:p>
+            <w:pPr>
+              <w:jc w:val="center"/>
+              <w:bottom w:val="nil"/>
+              <w:top w:val="nil"/>
+              <w:left w:val="nil"/>
+              <w:right w:val="nil"/>
+              <w:spacing w:after="40" w:before="40"/>
+              <w:ind w:firstLine="0" w:left="100" w:right="100"/>
+            </w:pPr>
+            <w:r xmlns:w="http://schemas.openxmlformats.org/wordprocessingml/2006/main" xmlns:wp="http://schemas.openxmlformats.org/drawingml/2006/wordprocessingDrawing" xmlns:r="http://schemas.openxmlformats.org/officeDocument/2006/relationships" xmlns:w14="http://schemas.microsoft.com/office/word/2010/wordml">
+              <w:rPr>
+                <w:rFonts w:ascii="Times" w:hAnsi="Times" w:eastAsia="Times" w:cs="Times"/>
+                <w:sz w:val="16"/>
+                <w:szCs w:val="16"/>
+                <w:color w:val="111111"/>
+              </w:rPr>
+              <w:t xml:space="preserve">1.38 (0.65, 2.96)</w:t>
+            </w:r>
+          </w:p>
+        </w:tc>
+      </w:tr>
+      <w:tr>
+        <w:trPr>
+          <w:cantSplit/>
+          <w:trHeight w:val="401" w:hRule="auto"/>
+        </w:trPr>
+        <w:tc>
+          <w:tcPr>
+            <w:tcBorders>
+              <w:bottom w:val="nil"/>
+              <w:top w:val="nil"/>
+              <w:left w:val="nil"/>
+              <w:right w:val="nil"/>
+            </w:tcBorders>
+            <w:shd w:val="clear" w:color="auto" w:fill="FFFFFF"/>
+            <w:tcMar>
+              <w:top w:w="0" w:type="dxa"/>
+              <w:bottom w:w="0" w:type="dxa"/>
+              <w:left w:w="0" w:type="dxa"/>
+              <w:right w:w="0" w:type="dxa"/>
+            </w:tcMar>
+            <w:vAlign w:val="center"/>
+          </w:tcPr>
+          <w:p>
+            <w:pPr>
+              <w:jc w:val="center"/>
+              <w:bottom w:val="nil"/>
+              <w:top w:val="nil"/>
+              <w:left w:val="nil"/>
+              <w:right w:val="nil"/>
+              <w:spacing w:after="40" w:before="40"/>
+              <w:ind w:firstLine="0" w:left="100" w:right="100"/>
+            </w:pPr>
+            <w:r xmlns:w="http://schemas.openxmlformats.org/wordprocessingml/2006/main" xmlns:wp="http://schemas.openxmlformats.org/drawingml/2006/wordprocessingDrawing" xmlns:r="http://schemas.openxmlformats.org/officeDocument/2006/relationships" xmlns:w14="http://schemas.microsoft.com/office/word/2010/wordml">
+              <w:rPr>
+                <w:rFonts w:ascii="Times" w:hAnsi="Times" w:eastAsia="Times" w:cs="Times"/>
+                <w:sz w:val="16"/>
+                <w:szCs w:val="16"/>
+                <w:color w:val="111111"/>
+              </w:rPr>
+              <w:t xml:space="preserve">Sugar Confectionery</w:t>
+            </w:r>
+          </w:p>
+        </w:tc>
+        <w:tc>
+          <w:tcPr>
+            <w:tcBorders>
+              <w:bottom w:val="nil"/>
+              <w:top w:val="nil"/>
+              <w:left w:val="nil"/>
+              <w:right w:val="nil"/>
+            </w:tcBorders>
+            <w:shd w:val="clear" w:color="auto" w:fill="FFFFFF"/>
+            <w:tcMar>
+              <w:top w:w="0" w:type="dxa"/>
+              <w:bottom w:w="0" w:type="dxa"/>
+              <w:left w:w="0" w:type="dxa"/>
+              <w:right w:w="0" w:type="dxa"/>
+            </w:tcMar>
+            <w:vAlign w:val="center"/>
+          </w:tcPr>
+          <w:p>
+            <w:pPr>
+              <w:jc w:val="center"/>
+              <w:bottom w:val="nil"/>
+              <w:top w:val="nil"/>
+              <w:left w:val="nil"/>
+              <w:right w:val="nil"/>
+              <w:spacing w:after="40" w:before="40"/>
+              <w:ind w:firstLine="0" w:left="100" w:right="100"/>
+            </w:pPr>
+            <w:r xmlns:w="http://schemas.openxmlformats.org/wordprocessingml/2006/main" xmlns:wp="http://schemas.openxmlformats.org/drawingml/2006/wordprocessingDrawing" xmlns:r="http://schemas.openxmlformats.org/officeDocument/2006/relationships" xmlns:w14="http://schemas.microsoft.com/office/word/2010/wordml">
+              <w:rPr>
+                <w:rFonts w:ascii="Times" w:hAnsi="Times" w:eastAsia="Times" w:cs="Times"/>
+                <w:sz w:val="16"/>
+                <w:szCs w:val="16"/>
+                <w:color w:val="111111"/>
+              </w:rPr>
+              <w:t xml:space="preserve">1.92 (1.38, 2.69)</w:t>
+            </w:r>
+          </w:p>
+        </w:tc>
+        <w:tc>
+          <w:tcPr>
+            <w:tcBorders>
+              <w:bottom w:val="nil"/>
+              <w:top w:val="nil"/>
+              <w:left w:val="nil"/>
+              <w:right w:val="nil"/>
+            </w:tcBorders>
+            <w:shd w:val="clear" w:color="auto" w:fill="FFFFFF"/>
+            <w:tcMar>
+              <w:top w:w="0" w:type="dxa"/>
+              <w:bottom w:w="0" w:type="dxa"/>
+              <w:left w:w="0" w:type="dxa"/>
+              <w:right w:w="0" w:type="dxa"/>
+            </w:tcMar>
+            <w:vAlign w:val="center"/>
+          </w:tcPr>
+          <w:p>
+            <w:pPr>
+              <w:jc w:val="center"/>
+              <w:bottom w:val="nil"/>
+              <w:top w:val="nil"/>
+              <w:left w:val="nil"/>
+              <w:right w:val="nil"/>
+              <w:spacing w:after="40" w:before="40"/>
+              <w:ind w:firstLine="0" w:left="100" w:right="100"/>
+            </w:pPr>
+            <w:r xmlns:w="http://schemas.openxmlformats.org/wordprocessingml/2006/main" xmlns:wp="http://schemas.openxmlformats.org/drawingml/2006/wordprocessingDrawing" xmlns:r="http://schemas.openxmlformats.org/officeDocument/2006/relationships" xmlns:w14="http://schemas.microsoft.com/office/word/2010/wordml">
+              <w:rPr>
+                <w:rFonts w:ascii="Times" w:hAnsi="Times" w:eastAsia="Times" w:cs="Times"/>
+                <w:sz w:val="16"/>
+                <w:szCs w:val="16"/>
+                <w:color w:val="111111"/>
+              </w:rPr>
+              <w:t xml:space="preserve">1.63 (1.14, 2.32)</w:t>
+            </w:r>
+          </w:p>
+        </w:tc>
+        <w:tc>
+          <w:tcPr>
+            <w:tcBorders>
+              <w:bottom w:val="nil"/>
+              <w:top w:val="nil"/>
+              <w:left w:val="nil"/>
+              <w:right w:val="nil"/>
+            </w:tcBorders>
+            <w:shd w:val="clear" w:color="auto" w:fill="FFFFFF"/>
+            <w:tcMar>
+              <w:top w:w="0" w:type="dxa"/>
+              <w:bottom w:w="0" w:type="dxa"/>
+              <w:left w:w="0" w:type="dxa"/>
+              <w:right w:w="0" w:type="dxa"/>
+            </w:tcMar>
+            <w:vAlign w:val="center"/>
+          </w:tcPr>
+          <w:p>
+            <w:pPr>
+              <w:jc w:val="center"/>
+              <w:bottom w:val="nil"/>
+              <w:top w:val="nil"/>
+              <w:left w:val="nil"/>
+              <w:right w:val="nil"/>
+              <w:spacing w:after="40" w:before="40"/>
+              <w:ind w:firstLine="0" w:left="100" w:right="100"/>
+            </w:pPr>
+            <w:r xmlns:w="http://schemas.openxmlformats.org/wordprocessingml/2006/main" xmlns:wp="http://schemas.openxmlformats.org/drawingml/2006/wordprocessingDrawing" xmlns:r="http://schemas.openxmlformats.org/officeDocument/2006/relationships" xmlns:w14="http://schemas.microsoft.com/office/word/2010/wordml">
+              <w:rPr>
+                <w:rFonts w:ascii="Times" w:hAnsi="Times" w:eastAsia="Times" w:cs="Times"/>
+                <w:sz w:val="16"/>
+                <w:szCs w:val="16"/>
+                <w:color w:val="111111"/>
+              </w:rPr>
+              <w:t xml:space="preserve">2.10 (0.52, 8.46)</w:t>
+            </w:r>
+          </w:p>
+        </w:tc>
+        <w:tc>
+          <w:tcPr>
+            <w:tcBorders>
+              <w:bottom w:val="nil"/>
+              <w:top w:val="nil"/>
+              <w:left w:val="nil"/>
+              <w:right w:val="nil"/>
+            </w:tcBorders>
+            <w:shd w:val="clear" w:color="auto" w:fill="FFFFFF"/>
+            <w:tcMar>
+              <w:top w:w="0" w:type="dxa"/>
+              <w:bottom w:w="0" w:type="dxa"/>
+              <w:left w:w="0" w:type="dxa"/>
+              <w:right w:w="0" w:type="dxa"/>
+            </w:tcMar>
+            <w:vAlign w:val="center"/>
+          </w:tcPr>
+          <w:p>
+            <w:pPr>
+              <w:jc w:val="center"/>
+              <w:bottom w:val="nil"/>
+              <w:top w:val="nil"/>
+              <w:left w:val="nil"/>
+              <w:right w:val="nil"/>
+              <w:spacing w:after="40" w:before="40"/>
+              <w:ind w:firstLine="0" w:left="100" w:right="100"/>
+            </w:pPr>
+            <w:r xmlns:w="http://schemas.openxmlformats.org/wordprocessingml/2006/main" xmlns:wp="http://schemas.openxmlformats.org/drawingml/2006/wordprocessingDrawing" xmlns:r="http://schemas.openxmlformats.org/officeDocument/2006/relationships" xmlns:w14="http://schemas.microsoft.com/office/word/2010/wordml">
+              <w:rPr>
+                <w:rFonts w:ascii="Times" w:hAnsi="Times" w:eastAsia="Times" w:cs="Times"/>
+                <w:sz w:val="16"/>
+                <w:szCs w:val="16"/>
+                <w:color w:val="111111"/>
+              </w:rPr>
+              <w:t xml:space="preserve">13.07 (4.59, 37.24)</w:t>
+            </w:r>
+          </w:p>
+        </w:tc>
+        <w:tc>
+          <w:tcPr>
+            <w:tcBorders>
+              <w:bottom w:val="nil"/>
+              <w:top w:val="nil"/>
+              <w:left w:val="nil"/>
+              <w:right w:val="nil"/>
+            </w:tcBorders>
+            <w:shd w:val="clear" w:color="auto" w:fill="FFFFFF"/>
+            <w:tcMar>
+              <w:top w:w="0" w:type="dxa"/>
+              <w:bottom w:w="0" w:type="dxa"/>
+              <w:left w:w="0" w:type="dxa"/>
+              <w:right w:w="0" w:type="dxa"/>
+            </w:tcMar>
+            <w:vAlign w:val="center"/>
+          </w:tcPr>
+          <w:p>
+            <w:pPr>
+              <w:jc w:val="center"/>
+              <w:bottom w:val="nil"/>
+              <w:top w:val="nil"/>
+              <w:left w:val="nil"/>
+              <w:right w:val="nil"/>
+              <w:spacing w:after="40" w:before="40"/>
+              <w:ind w:firstLine="0" w:left="100" w:right="100"/>
+            </w:pPr>
+            <w:r xmlns:w="http://schemas.openxmlformats.org/wordprocessingml/2006/main" xmlns:wp="http://schemas.openxmlformats.org/drawingml/2006/wordprocessingDrawing" xmlns:r="http://schemas.openxmlformats.org/officeDocument/2006/relationships" xmlns:w14="http://schemas.microsoft.com/office/word/2010/wordml">
+              <w:rPr>
+                <w:rFonts w:ascii="Times" w:hAnsi="Times" w:eastAsia="Times" w:cs="Times"/>
+                <w:sz w:val="16"/>
+                <w:szCs w:val="16"/>
+                <w:color w:val="111111"/>
+              </w:rPr>
+              <w:t xml:space="preserve">5.10 (2.15, 12.09)</w:t>
+            </w:r>
+          </w:p>
+        </w:tc>
+      </w:tr>
+      <w:tr>
+        <w:trPr>
+          <w:cantSplit/>
+          <w:trHeight w:val="401" w:hRule="auto"/>
+        </w:trPr>
+        <w:tc>
+          <w:tcPr>
+            <w:tcBorders>
+              <w:bottom w:val="nil"/>
+              <w:top w:val="nil"/>
+              <w:left w:val="nil"/>
+              <w:right w:val="nil"/>
+            </w:tcBorders>
+            <w:shd w:val="clear" w:color="auto" w:fill="FFFFFF"/>
+            <w:tcMar>
+              <w:top w:w="0" w:type="dxa"/>
+              <w:bottom w:w="0" w:type="dxa"/>
+              <w:left w:w="0" w:type="dxa"/>
+              <w:right w:w="0" w:type="dxa"/>
+            </w:tcMar>
+            <w:vAlign w:val="center"/>
+          </w:tcPr>
+          <w:p>
+            <w:pPr>
+              <w:jc w:val="center"/>
+              <w:bottom w:val="nil"/>
+              <w:top w:val="nil"/>
+              <w:left w:val="nil"/>
+              <w:right w:val="nil"/>
+              <w:spacing w:after="40" w:before="40"/>
+              <w:ind w:firstLine="0" w:left="100" w:right="100"/>
+            </w:pPr>
+            <w:r xmlns:w="http://schemas.openxmlformats.org/wordprocessingml/2006/main" xmlns:wp="http://schemas.openxmlformats.org/drawingml/2006/wordprocessingDrawing" xmlns:r="http://schemas.openxmlformats.org/officeDocument/2006/relationships" xmlns:w14="http://schemas.microsoft.com/office/word/2010/wordml">
+              <w:rPr>
+                <w:rFonts w:ascii="Times" w:hAnsi="Times" w:eastAsia="Times" w:cs="Times"/>
+                <w:sz w:val="16"/>
+                <w:szCs w:val="16"/>
+                <w:color w:val="111111"/>
+              </w:rPr>
+              <w:t xml:space="preserve">Chocolate</w:t>
+            </w:r>
+          </w:p>
+        </w:tc>
+        <w:tc>
+          <w:tcPr>
+            <w:tcBorders>
+              <w:bottom w:val="nil"/>
+              <w:top w:val="nil"/>
+              <w:left w:val="nil"/>
+              <w:right w:val="nil"/>
+            </w:tcBorders>
+            <w:shd w:val="clear" w:color="auto" w:fill="FFFFFF"/>
+            <w:tcMar>
+              <w:top w:w="0" w:type="dxa"/>
+              <w:bottom w:w="0" w:type="dxa"/>
+              <w:left w:w="0" w:type="dxa"/>
+              <w:right w:w="0" w:type="dxa"/>
+            </w:tcMar>
+            <w:vAlign w:val="center"/>
+          </w:tcPr>
+          <w:p>
+            <w:pPr>
+              <w:jc w:val="center"/>
+              <w:bottom w:val="nil"/>
+              <w:top w:val="nil"/>
+              <w:left w:val="nil"/>
+              <w:right w:val="nil"/>
+              <w:spacing w:after="40" w:before="40"/>
+              <w:ind w:firstLine="0" w:left="100" w:right="100"/>
+            </w:pPr>
+            <w:r xmlns:w="http://schemas.openxmlformats.org/wordprocessingml/2006/main" xmlns:wp="http://schemas.openxmlformats.org/drawingml/2006/wordprocessingDrawing" xmlns:r="http://schemas.openxmlformats.org/officeDocument/2006/relationships" xmlns:w14="http://schemas.microsoft.com/office/word/2010/wordml">
+              <w:rPr>
+                <w:rFonts w:ascii="Times" w:hAnsi="Times" w:eastAsia="Times" w:cs="Times"/>
+                <w:sz w:val="16"/>
+                <w:szCs w:val="16"/>
+                <w:color w:val="111111"/>
+              </w:rPr>
+              <w:t xml:space="preserve">3.19 (2.69. 3.79)</w:t>
+            </w:r>
+          </w:p>
+        </w:tc>
+        <w:tc>
+          <w:tcPr>
+            <w:tcBorders>
+              <w:bottom w:val="nil"/>
+              <w:top w:val="nil"/>
+              <w:left w:val="nil"/>
+              <w:right w:val="nil"/>
+            </w:tcBorders>
+            <w:shd w:val="clear" w:color="auto" w:fill="FFFFFF"/>
+            <w:tcMar>
+              <w:top w:w="0" w:type="dxa"/>
+              <w:bottom w:w="0" w:type="dxa"/>
+              <w:left w:w="0" w:type="dxa"/>
+              <w:right w:w="0" w:type="dxa"/>
+            </w:tcMar>
+            <w:vAlign w:val="center"/>
+          </w:tcPr>
+          <w:p>
+            <w:pPr>
+              <w:jc w:val="center"/>
+              <w:bottom w:val="nil"/>
+              <w:top w:val="nil"/>
+              <w:left w:val="nil"/>
+              <w:right w:val="nil"/>
+              <w:spacing w:after="40" w:before="40"/>
+              <w:ind w:firstLine="0" w:left="100" w:right="100"/>
+            </w:pPr>
+            <w:r xmlns:w="http://schemas.openxmlformats.org/wordprocessingml/2006/main" xmlns:wp="http://schemas.openxmlformats.org/drawingml/2006/wordprocessingDrawing" xmlns:r="http://schemas.openxmlformats.org/officeDocument/2006/relationships" xmlns:w14="http://schemas.microsoft.com/office/word/2010/wordml">
+              <w:rPr>
+                <w:rFonts w:ascii="Times" w:hAnsi="Times" w:eastAsia="Times" w:cs="Times"/>
+                <w:sz w:val="16"/>
+                <w:szCs w:val="16"/>
+                <w:color w:val="111111"/>
+              </w:rPr>
+              <w:t xml:space="preserve">3.10 (2.57, 3.73)</w:t>
+            </w:r>
+          </w:p>
+        </w:tc>
+        <w:tc>
+          <w:tcPr>
+            <w:tcBorders>
+              <w:bottom w:val="nil"/>
+              <w:top w:val="nil"/>
+              <w:left w:val="nil"/>
+              <w:right w:val="nil"/>
+            </w:tcBorders>
+            <w:shd w:val="clear" w:color="auto" w:fill="FFFFFF"/>
+            <w:tcMar>
+              <w:top w:w="0" w:type="dxa"/>
+              <w:bottom w:w="0" w:type="dxa"/>
+              <w:left w:w="0" w:type="dxa"/>
+              <w:right w:w="0" w:type="dxa"/>
+            </w:tcMar>
+            <w:vAlign w:val="center"/>
+          </w:tcPr>
+          <w:p>
+            <w:pPr>
+              <w:jc w:val="center"/>
+              <w:bottom w:val="nil"/>
+              <w:top w:val="nil"/>
+              <w:left w:val="nil"/>
+              <w:right w:val="nil"/>
+              <w:spacing w:after="40" w:before="40"/>
+              <w:ind w:firstLine="0" w:left="100" w:right="100"/>
+            </w:pPr>
+            <w:r xmlns:w="http://schemas.openxmlformats.org/wordprocessingml/2006/main" xmlns:wp="http://schemas.openxmlformats.org/drawingml/2006/wordprocessingDrawing" xmlns:r="http://schemas.openxmlformats.org/officeDocument/2006/relationships" xmlns:w14="http://schemas.microsoft.com/office/word/2010/wordml">
+              <w:rPr>
+                <w:rFonts w:ascii="Times" w:hAnsi="Times" w:eastAsia="Times" w:cs="Times"/>
+                <w:sz w:val="16"/>
+                <w:szCs w:val="16"/>
+                <w:color w:val="111111"/>
+              </w:rPr>
+              <w:t xml:space="preserve">4.07 (2.58, 3.73)</w:t>
+            </w:r>
+          </w:p>
+        </w:tc>
+        <w:tc>
+          <w:tcPr>
+            <w:tcBorders>
+              <w:bottom w:val="nil"/>
+              <w:top w:val="nil"/>
+              <w:left w:val="nil"/>
+              <w:right w:val="nil"/>
+            </w:tcBorders>
+            <w:shd w:val="clear" w:color="auto" w:fill="FFFFFF"/>
+            <w:tcMar>
+              <w:top w:w="0" w:type="dxa"/>
+              <w:bottom w:w="0" w:type="dxa"/>
+              <w:left w:w="0" w:type="dxa"/>
+              <w:right w:w="0" w:type="dxa"/>
+            </w:tcMar>
+            <w:vAlign w:val="center"/>
+          </w:tcPr>
+          <w:p>
+            <w:pPr>
+              <w:jc w:val="center"/>
+              <w:bottom w:val="nil"/>
+              <w:top w:val="nil"/>
+              <w:left w:val="nil"/>
+              <w:right w:val="nil"/>
+              <w:spacing w:after="40" w:before="40"/>
+              <w:ind w:firstLine="0" w:left="100" w:right="100"/>
+            </w:pPr>
+            <w:r xmlns:w="http://schemas.openxmlformats.org/wordprocessingml/2006/main" xmlns:wp="http://schemas.openxmlformats.org/drawingml/2006/wordprocessingDrawing" xmlns:r="http://schemas.openxmlformats.org/officeDocument/2006/relationships" xmlns:w14="http://schemas.microsoft.com/office/word/2010/wordml">
+              <w:rPr>
+                <w:rFonts w:ascii="Times" w:hAnsi="Times" w:eastAsia="Times" w:cs="Times"/>
+                <w:sz w:val="16"/>
+                <w:szCs w:val="16"/>
+                <w:color w:val="111111"/>
+              </w:rPr>
+              <w:t xml:space="preserve">2.52 (0.95, 6.66)</w:t>
+            </w:r>
+          </w:p>
+        </w:tc>
+        <w:tc>
+          <w:tcPr>
+            <w:tcBorders>
+              <w:bottom w:val="nil"/>
+              <w:top w:val="nil"/>
+              <w:left w:val="nil"/>
+              <w:right w:val="nil"/>
+            </w:tcBorders>
+            <w:shd w:val="clear" w:color="auto" w:fill="FFFFFF"/>
+            <w:tcMar>
+              <w:top w:w="0" w:type="dxa"/>
+              <w:bottom w:w="0" w:type="dxa"/>
+              <w:left w:w="0" w:type="dxa"/>
+              <w:right w:w="0" w:type="dxa"/>
+            </w:tcMar>
+            <w:vAlign w:val="center"/>
+          </w:tcPr>
+          <w:p>
+            <w:pPr>
+              <w:jc w:val="center"/>
+              <w:bottom w:val="nil"/>
+              <w:top w:val="nil"/>
+              <w:left w:val="nil"/>
+              <w:right w:val="nil"/>
+              <w:spacing w:after="40" w:before="40"/>
+              <w:ind w:firstLine="0" w:left="100" w:right="100"/>
+            </w:pPr>
+            <w:r xmlns:w="http://schemas.openxmlformats.org/wordprocessingml/2006/main" xmlns:wp="http://schemas.openxmlformats.org/drawingml/2006/wordprocessingDrawing" xmlns:r="http://schemas.openxmlformats.org/officeDocument/2006/relationships" xmlns:w14="http://schemas.microsoft.com/office/word/2010/wordml">
+              <w:rPr>
+                <w:rFonts w:ascii="Times" w:hAnsi="Times" w:eastAsia="Times" w:cs="Times"/>
+                <w:sz w:val="16"/>
+                <w:szCs w:val="16"/>
+                <w:color w:val="111111"/>
+              </w:rPr>
+              <w:t xml:space="preserve">5.13 (2.55, 10.30)</w:t>
+            </w:r>
+          </w:p>
+        </w:tc>
+      </w:tr>
+      <w:tr>
+        <w:trPr>
+          <w:cantSplit/>
+          <w:trHeight w:val="401" w:hRule="auto"/>
+        </w:trPr>
+        <w:tc>
+          <w:tcPr>
+            <w:tcBorders>
+              <w:bottom w:val="nil"/>
+              <w:top w:val="nil"/>
+              <w:left w:val="nil"/>
+              <w:right w:val="nil"/>
+            </w:tcBorders>
+            <w:shd w:val="clear" w:color="auto" w:fill="FFFFFF"/>
+            <w:tcMar>
+              <w:top w:w="0" w:type="dxa"/>
+              <w:bottom w:w="0" w:type="dxa"/>
+              <w:left w:w="0" w:type="dxa"/>
+              <w:right w:w="0" w:type="dxa"/>
+            </w:tcMar>
+            <w:vAlign w:val="center"/>
+          </w:tcPr>
+          <w:p>
+            <w:pPr>
+              <w:jc w:val="center"/>
+              <w:bottom w:val="nil"/>
+              <w:top w:val="nil"/>
+              <w:left w:val="nil"/>
+              <w:right w:val="nil"/>
+              <w:spacing w:after="40" w:before="40"/>
+              <w:ind w:firstLine="0" w:left="100" w:right="100"/>
+            </w:pPr>
+            <w:r xmlns:w="http://schemas.openxmlformats.org/wordprocessingml/2006/main" xmlns:wp="http://schemas.openxmlformats.org/drawingml/2006/wordprocessingDrawing" xmlns:r="http://schemas.openxmlformats.org/officeDocument/2006/relationships" xmlns:w14="http://schemas.microsoft.com/office/word/2010/wordml">
+              <w:rPr>
+                <w:rFonts w:ascii="Times" w:hAnsi="Times" w:eastAsia="Times" w:cs="Times"/>
+                <w:sz w:val="16"/>
+                <w:szCs w:val="16"/>
+                <w:color w:val="111111"/>
+              </w:rPr>
+              <w:t xml:space="preserve">Spirit</w:t>
+            </w:r>
+          </w:p>
+        </w:tc>
+        <w:tc>
+          <w:tcPr>
+            <w:tcBorders>
+              <w:bottom w:val="nil"/>
+              <w:top w:val="nil"/>
+              <w:left w:val="nil"/>
+              <w:right w:val="nil"/>
+            </w:tcBorders>
+            <w:shd w:val="clear" w:color="auto" w:fill="FFFFFF"/>
+            <w:tcMar>
+              <w:top w:w="0" w:type="dxa"/>
+              <w:bottom w:w="0" w:type="dxa"/>
+              <w:left w:w="0" w:type="dxa"/>
+              <w:right w:w="0" w:type="dxa"/>
+            </w:tcMar>
+            <w:vAlign w:val="center"/>
+          </w:tcPr>
+          <w:p>
+            <w:pPr>
+              <w:jc w:val="center"/>
+              <w:bottom w:val="nil"/>
+              <w:top w:val="nil"/>
+              <w:left w:val="nil"/>
+              <w:right w:val="nil"/>
+              <w:spacing w:after="40" w:before="40"/>
+              <w:ind w:firstLine="0" w:left="100" w:right="100"/>
+            </w:pPr>
+            <w:r xmlns:w="http://schemas.openxmlformats.org/wordprocessingml/2006/main" xmlns:wp="http://schemas.openxmlformats.org/drawingml/2006/wordprocessingDrawing" xmlns:r="http://schemas.openxmlformats.org/officeDocument/2006/relationships" xmlns:w14="http://schemas.microsoft.com/office/word/2010/wordml">
+              <w:rPr>
+                <w:rFonts w:ascii="Times" w:hAnsi="Times" w:eastAsia="Times" w:cs="Times"/>
+                <w:sz w:val="16"/>
+                <w:szCs w:val="16"/>
+                <w:color w:val="111111"/>
+              </w:rPr>
+              <w:t xml:space="preserve">11.13 (8.37, 14.80)</w:t>
+            </w:r>
+          </w:p>
+        </w:tc>
+        <w:tc>
+          <w:tcPr>
+            <w:tcBorders>
+              <w:bottom w:val="nil"/>
+              <w:top w:val="nil"/>
+              <w:left w:val="nil"/>
+              <w:right w:val="nil"/>
+            </w:tcBorders>
+            <w:shd w:val="clear" w:color="auto" w:fill="FFFFFF"/>
+            <w:tcMar>
+              <w:top w:w="0" w:type="dxa"/>
+              <w:bottom w:w="0" w:type="dxa"/>
+              <w:left w:w="0" w:type="dxa"/>
+              <w:right w:w="0" w:type="dxa"/>
+            </w:tcMar>
+            <w:vAlign w:val="center"/>
+          </w:tcPr>
+          <w:p>
+            <w:pPr>
+              <w:jc w:val="center"/>
+              <w:bottom w:val="nil"/>
+              <w:top w:val="nil"/>
+              <w:left w:val="nil"/>
+              <w:right w:val="nil"/>
+              <w:spacing w:after="40" w:before="40"/>
+              <w:ind w:firstLine="0" w:left="100" w:right="100"/>
+            </w:pPr>
+            <w:r xmlns:w="http://schemas.openxmlformats.org/wordprocessingml/2006/main" xmlns:wp="http://schemas.openxmlformats.org/drawingml/2006/wordprocessingDrawing" xmlns:r="http://schemas.openxmlformats.org/officeDocument/2006/relationships" xmlns:w14="http://schemas.microsoft.com/office/word/2010/wordml">
+              <w:rPr>
+                <w:rFonts w:ascii="Times" w:hAnsi="Times" w:eastAsia="Times" w:cs="Times"/>
+                <w:sz w:val="16"/>
+                <w:szCs w:val="16"/>
+                <w:color w:val="111111"/>
+              </w:rPr>
+              <w:t xml:space="preserve">10.86 (8.01, 14.73)</w:t>
+            </w:r>
+          </w:p>
+        </w:tc>
+        <w:tc>
+          <w:tcPr>
+            <w:tcBorders>
+              <w:bottom w:val="nil"/>
+              <w:top w:val="nil"/>
+              <w:left w:val="nil"/>
+              <w:right w:val="nil"/>
+            </w:tcBorders>
+            <w:shd w:val="clear" w:color="auto" w:fill="FFFFFF"/>
+            <w:tcMar>
+              <w:top w:w="0" w:type="dxa"/>
+              <w:bottom w:w="0" w:type="dxa"/>
+              <w:left w:w="0" w:type="dxa"/>
+              <w:right w:w="0" w:type="dxa"/>
+            </w:tcMar>
+            <w:vAlign w:val="center"/>
+          </w:tcPr>
+          <w:p>
+            <w:pPr>
+              <w:jc w:val="center"/>
+              <w:bottom w:val="nil"/>
+              <w:top w:val="nil"/>
+              <w:left w:val="nil"/>
+              <w:right w:val="nil"/>
+              <w:spacing w:after="40" w:before="40"/>
+              <w:ind w:firstLine="0" w:left="100" w:right="100"/>
+            </w:pPr>
+            <w:r xmlns:w="http://schemas.openxmlformats.org/wordprocessingml/2006/main" xmlns:wp="http://schemas.openxmlformats.org/drawingml/2006/wordprocessingDrawing" xmlns:r="http://schemas.openxmlformats.org/officeDocument/2006/relationships" xmlns:w14="http://schemas.microsoft.com/office/word/2010/wordml">
+              <w:rPr>
+                <w:rFonts w:ascii="Times" w:hAnsi="Times" w:eastAsia="Times" w:cs="Times"/>
+                <w:sz w:val="16"/>
+                <w:szCs w:val="16"/>
+                <w:color w:val="111111"/>
+              </w:rPr>
+              <w:t xml:space="preserve">8.48 (2.26, 31.79)</w:t>
+            </w:r>
+          </w:p>
+        </w:tc>
+        <w:tc>
+          <w:tcPr>
+            <w:tcBorders>
+              <w:bottom w:val="nil"/>
+              <w:top w:val="nil"/>
+              <w:left w:val="nil"/>
+              <w:right w:val="nil"/>
+            </w:tcBorders>
+            <w:shd w:val="clear" w:color="auto" w:fill="FFFFFF"/>
+            <w:tcMar>
+              <w:top w:w="0" w:type="dxa"/>
+              <w:bottom w:w="0" w:type="dxa"/>
+              <w:left w:w="0" w:type="dxa"/>
+              <w:right w:w="0" w:type="dxa"/>
+            </w:tcMar>
+            <w:vAlign w:val="center"/>
+          </w:tcPr>
+          <w:p>
+            <w:pPr>
+              <w:jc w:val="center"/>
+              <w:bottom w:val="nil"/>
+              <w:top w:val="nil"/>
+              <w:left w:val="nil"/>
+              <w:right w:val="nil"/>
+              <w:spacing w:after="40" w:before="40"/>
+              <w:ind w:firstLine="0" w:left="100" w:right="100"/>
+            </w:pPr>
+            <w:r xmlns:w="http://schemas.openxmlformats.org/wordprocessingml/2006/main" xmlns:wp="http://schemas.openxmlformats.org/drawingml/2006/wordprocessingDrawing" xmlns:r="http://schemas.openxmlformats.org/officeDocument/2006/relationships" xmlns:w14="http://schemas.microsoft.com/office/word/2010/wordml">
+              <w:rPr>
+                <w:rFonts w:ascii="Times" w:hAnsi="Times" w:eastAsia="Times" w:cs="Times"/>
+                <w:sz w:val="16"/>
+                <w:szCs w:val="16"/>
+                <w:color w:val="111111"/>
+              </w:rPr>
+              <w:t xml:space="preserve">7.51 (1.99, 5.21)</w:t>
+            </w:r>
+          </w:p>
+        </w:tc>
+        <w:tc>
+          <w:tcPr>
+            <w:tcBorders>
+              <w:bottom w:val="nil"/>
+              <w:top w:val="nil"/>
+              <w:left w:val="nil"/>
+              <w:right w:val="nil"/>
+            </w:tcBorders>
+            <w:shd w:val="clear" w:color="auto" w:fill="FFFFFF"/>
+            <w:tcMar>
+              <w:top w:w="0" w:type="dxa"/>
+              <w:bottom w:w="0" w:type="dxa"/>
+              <w:left w:w="0" w:type="dxa"/>
+              <w:right w:w="0" w:type="dxa"/>
+            </w:tcMar>
+            <w:vAlign w:val="center"/>
+          </w:tcPr>
+          <w:p>
+            <w:pPr>
+              <w:jc w:val="center"/>
+              <w:bottom w:val="nil"/>
+              <w:top w:val="nil"/>
+              <w:left w:val="nil"/>
+              <w:right w:val="nil"/>
+              <w:spacing w:after="40" w:before="40"/>
+              <w:ind w:firstLine="0" w:left="100" w:right="100"/>
+            </w:pPr>
+            <w:r xmlns:w="http://schemas.openxmlformats.org/wordprocessingml/2006/main" xmlns:wp="http://schemas.openxmlformats.org/drawingml/2006/wordprocessingDrawing" xmlns:r="http://schemas.openxmlformats.org/officeDocument/2006/relationships" xmlns:w14="http://schemas.microsoft.com/office/word/2010/wordml">
+              <w:rPr>
+                <w:rFonts w:ascii="Times" w:hAnsi="Times" w:eastAsia="Times" w:cs="Times"/>
+                <w:sz w:val="16"/>
+                <w:szCs w:val="16"/>
+                <w:color w:val="111111"/>
+              </w:rPr>
+              <w:t xml:space="preserve">36.8 (7.36, 183.66)</w:t>
+            </w:r>
+          </w:p>
+        </w:tc>
+      </w:tr>
+      <w:tr>
+        <w:trPr>
+          <w:cantSplit/>
+          <w:trHeight w:val="401" w:hRule="auto"/>
+        </w:trPr>
+        <w:tc>
+          <w:tcPr>
+            <w:tcBorders>
+              <w:bottom w:val="nil"/>
+              <w:top w:val="nil"/>
+              <w:left w:val="nil"/>
+              <w:right w:val="nil"/>
+            </w:tcBorders>
+            <w:shd w:val="clear" w:color="auto" w:fill="FFFFFF"/>
+            <w:tcMar>
+              <w:top w:w="0" w:type="dxa"/>
+              <w:bottom w:w="0" w:type="dxa"/>
+              <w:left w:w="0" w:type="dxa"/>
+              <w:right w:w="0" w:type="dxa"/>
+            </w:tcMar>
+            <w:vAlign w:val="center"/>
+          </w:tcPr>
+          <w:p>
+            <w:pPr>
+              <w:jc w:val="center"/>
+              <w:bottom w:val="nil"/>
+              <w:top w:val="nil"/>
+              <w:left w:val="nil"/>
+              <w:right w:val="nil"/>
+              <w:spacing w:after="40" w:before="40"/>
+              <w:ind w:firstLine="0" w:left="100" w:right="100"/>
+            </w:pPr>
+            <w:r xmlns:w="http://schemas.openxmlformats.org/wordprocessingml/2006/main" xmlns:wp="http://schemas.openxmlformats.org/drawingml/2006/wordprocessingDrawing" xmlns:r="http://schemas.openxmlformats.org/officeDocument/2006/relationships" xmlns:w14="http://schemas.microsoft.com/office/word/2010/wordml">
+              <w:rPr>
+                <w:rFonts w:ascii="Times" w:hAnsi="Times" w:eastAsia="Times" w:cs="Times"/>
+                <w:sz w:val="16"/>
+                <w:szCs w:val="16"/>
+                <w:color w:val="111111"/>
+              </w:rPr>
+              <w:t xml:space="preserve">Beer</w:t>
+            </w:r>
+          </w:p>
+        </w:tc>
+        <w:tc>
+          <w:tcPr>
+            <w:tcBorders>
+              <w:bottom w:val="nil"/>
+              <w:top w:val="nil"/>
+              <w:left w:val="nil"/>
+              <w:right w:val="nil"/>
+            </w:tcBorders>
+            <w:shd w:val="clear" w:color="auto" w:fill="FFFFFF"/>
+            <w:tcMar>
+              <w:top w:w="0" w:type="dxa"/>
+              <w:bottom w:w="0" w:type="dxa"/>
+              <w:left w:w="0" w:type="dxa"/>
+              <w:right w:w="0" w:type="dxa"/>
+            </w:tcMar>
+            <w:vAlign w:val="center"/>
+          </w:tcPr>
+          <w:p>
+            <w:pPr>
+              <w:jc w:val="center"/>
+              <w:bottom w:val="nil"/>
+              <w:top w:val="nil"/>
+              <w:left w:val="nil"/>
+              <w:right w:val="nil"/>
+              <w:spacing w:after="40" w:before="40"/>
+              <w:ind w:firstLine="0" w:left="100" w:right="100"/>
+            </w:pPr>
+            <w:r xmlns:w="http://schemas.openxmlformats.org/wordprocessingml/2006/main" xmlns:wp="http://schemas.openxmlformats.org/drawingml/2006/wordprocessingDrawing" xmlns:r="http://schemas.openxmlformats.org/officeDocument/2006/relationships" xmlns:w14="http://schemas.microsoft.com/office/word/2010/wordml">
+              <w:rPr>
+                <w:rFonts w:ascii="Times" w:hAnsi="Times" w:eastAsia="Times" w:cs="Times"/>
+                <w:sz w:val="16"/>
+                <w:szCs w:val="16"/>
+                <w:color w:val="111111"/>
+              </w:rPr>
+              <w:t xml:space="preserve">7.19 (5.87, 8.82)</w:t>
+            </w:r>
+          </w:p>
+        </w:tc>
+        <w:tc>
+          <w:tcPr>
+            <w:tcBorders>
+              <w:bottom w:val="nil"/>
+              <w:top w:val="nil"/>
+              <w:left w:val="nil"/>
+              <w:right w:val="nil"/>
+            </w:tcBorders>
+            <w:shd w:val="clear" w:color="auto" w:fill="FFFFFF"/>
+            <w:tcMar>
+              <w:top w:w="0" w:type="dxa"/>
+              <w:bottom w:w="0" w:type="dxa"/>
+              <w:left w:w="0" w:type="dxa"/>
+              <w:right w:w="0" w:type="dxa"/>
+            </w:tcMar>
+            <w:vAlign w:val="center"/>
+          </w:tcPr>
+          <w:p>
+            <w:pPr>
+              <w:jc w:val="center"/>
+              <w:bottom w:val="nil"/>
+              <w:top w:val="nil"/>
+              <w:left w:val="nil"/>
+              <w:right w:val="nil"/>
+              <w:spacing w:after="40" w:before="40"/>
+              <w:ind w:firstLine="0" w:left="100" w:right="100"/>
+            </w:pPr>
+            <w:r xmlns:w="http://schemas.openxmlformats.org/wordprocessingml/2006/main" xmlns:wp="http://schemas.openxmlformats.org/drawingml/2006/wordprocessingDrawing" xmlns:r="http://schemas.openxmlformats.org/officeDocument/2006/relationships" xmlns:w14="http://schemas.microsoft.com/office/word/2010/wordml">
+              <w:rPr>
+                <w:rFonts w:ascii="Times" w:hAnsi="Times" w:eastAsia="Times" w:cs="Times"/>
+                <w:sz w:val="16"/>
+                <w:szCs w:val="16"/>
+                <w:color w:val="111111"/>
+              </w:rPr>
+              <w:t xml:space="preserve">7.49 (6.02, 9.34)</w:t>
+            </w:r>
+          </w:p>
+        </w:tc>
+        <w:tc>
+          <w:tcPr>
+            <w:tcBorders>
+              <w:bottom w:val="nil"/>
+              <w:top w:val="nil"/>
+              <w:left w:val="nil"/>
+              <w:right w:val="nil"/>
+            </w:tcBorders>
+            <w:shd w:val="clear" w:color="auto" w:fill="FFFFFF"/>
+            <w:tcMar>
+              <w:top w:w="0" w:type="dxa"/>
+              <w:bottom w:w="0" w:type="dxa"/>
+              <w:left w:w="0" w:type="dxa"/>
+              <w:right w:w="0" w:type="dxa"/>
+            </w:tcMar>
+            <w:vAlign w:val="center"/>
+          </w:tcPr>
+          <w:p>
+            <w:pPr>
+              <w:jc w:val="center"/>
+              <w:bottom w:val="nil"/>
+              <w:top w:val="nil"/>
+              <w:left w:val="nil"/>
+              <w:right w:val="nil"/>
+              <w:spacing w:after="40" w:before="40"/>
+              <w:ind w:firstLine="0" w:left="100" w:right="100"/>
+            </w:pPr>
+            <w:r xmlns:w="http://schemas.openxmlformats.org/wordprocessingml/2006/main" xmlns:wp="http://schemas.openxmlformats.org/drawingml/2006/wordprocessingDrawing" xmlns:r="http://schemas.openxmlformats.org/officeDocument/2006/relationships" xmlns:w14="http://schemas.microsoft.com/office/word/2010/wordml">
+              <w:rPr>
+                <w:rFonts w:ascii="Times" w:hAnsi="Times" w:eastAsia="Times" w:cs="Times"/>
+                <w:sz w:val="16"/>
+                <w:szCs w:val="16"/>
+                <w:color w:val="111111"/>
+              </w:rPr>
+              <w:t xml:space="preserve">4.05 (2.00, 8.20)</w:t>
+            </w:r>
+          </w:p>
+        </w:tc>
+        <w:tc>
+          <w:tcPr>
+            <w:tcBorders>
+              <w:bottom w:val="nil"/>
+              <w:top w:val="nil"/>
+              <w:left w:val="nil"/>
+              <w:right w:val="nil"/>
+            </w:tcBorders>
+            <w:shd w:val="clear" w:color="auto" w:fill="FFFFFF"/>
+            <w:tcMar>
+              <w:top w:w="0" w:type="dxa"/>
+              <w:bottom w:w="0" w:type="dxa"/>
+              <w:left w:w="0" w:type="dxa"/>
+              <w:right w:w="0" w:type="dxa"/>
+            </w:tcMar>
+            <w:vAlign w:val="center"/>
+          </w:tcPr>
+          <w:p>
+            <w:pPr>
+              <w:jc w:val="center"/>
+              <w:bottom w:val="nil"/>
+              <w:top w:val="nil"/>
+              <w:left w:val="nil"/>
+              <w:right w:val="nil"/>
+              <w:spacing w:after="40" w:before="40"/>
+              <w:ind w:firstLine="0" w:left="100" w:right="100"/>
+            </w:pPr>
+            <w:r xmlns:w="http://schemas.openxmlformats.org/wordprocessingml/2006/main" xmlns:wp="http://schemas.openxmlformats.org/drawingml/2006/wordprocessingDrawing" xmlns:r="http://schemas.openxmlformats.org/officeDocument/2006/relationships" xmlns:w14="http://schemas.microsoft.com/office/word/2010/wordml">
+              <w:rPr>
+                <w:rFonts w:ascii="Times" w:hAnsi="Times" w:eastAsia="Times" w:cs="Times"/>
+                <w:sz w:val="16"/>
+                <w:szCs w:val="16"/>
+                <w:color w:val="111111"/>
+              </w:rPr>
+              <w:t xml:space="preserve">7.87 (3.51, 17.63)</w:t>
+            </w:r>
+          </w:p>
+        </w:tc>
+        <w:tc>
+          <w:tcPr>
+            <w:tcBorders>
+              <w:bottom w:val="nil"/>
+              <w:top w:val="nil"/>
+              <w:left w:val="nil"/>
+              <w:right w:val="nil"/>
+            </w:tcBorders>
+            <w:shd w:val="clear" w:color="auto" w:fill="FFFFFF"/>
+            <w:tcMar>
+              <w:top w:w="0" w:type="dxa"/>
+              <w:bottom w:w="0" w:type="dxa"/>
+              <w:left w:w="0" w:type="dxa"/>
+              <w:right w:w="0" w:type="dxa"/>
+            </w:tcMar>
+            <w:vAlign w:val="center"/>
+          </w:tcPr>
+          <w:p>
+            <w:pPr>
+              <w:jc w:val="center"/>
+              <w:bottom w:val="nil"/>
+              <w:top w:val="nil"/>
+              <w:left w:val="nil"/>
+              <w:right w:val="nil"/>
+              <w:spacing w:after="40" w:before="40"/>
+              <w:ind w:firstLine="0" w:left="100" w:right="100"/>
+            </w:pPr>
+            <w:r xmlns:w="http://schemas.openxmlformats.org/wordprocessingml/2006/main" xmlns:wp="http://schemas.openxmlformats.org/drawingml/2006/wordprocessingDrawing" xmlns:r="http://schemas.openxmlformats.org/officeDocument/2006/relationships" xmlns:w14="http://schemas.microsoft.com/office/word/2010/wordml">
+              <w:rPr>
+                <w:rFonts w:ascii="Times" w:hAnsi="Times" w:eastAsia="Times" w:cs="Times"/>
+                <w:sz w:val="16"/>
+                <w:szCs w:val="16"/>
+                <w:color w:val="111111"/>
+              </w:rPr>
+              <w:t xml:space="preserve">6.32 (2.29, 17.47)</w:t>
+            </w:r>
+          </w:p>
+        </w:tc>
+      </w:tr>
+      <w:tr>
+        <w:trPr>
+          <w:cantSplit/>
+          <w:trHeight w:val="401" w:hRule="auto"/>
+        </w:trPr>
+        <w:tc>
+          <w:tcPr>
+            <w:tcBorders>
+              <w:bottom w:val="nil"/>
+              <w:top w:val="nil"/>
+              <w:left w:val="nil"/>
+              <w:right w:val="nil"/>
+            </w:tcBorders>
+            <w:shd w:val="clear" w:color="auto" w:fill="FFFFFF"/>
+            <w:tcMar>
+              <w:top w:w="0" w:type="dxa"/>
+              <w:bottom w:w="0" w:type="dxa"/>
+              <w:left w:w="0" w:type="dxa"/>
+              <w:right w:w="0" w:type="dxa"/>
+            </w:tcMar>
+            <w:vAlign w:val="center"/>
+          </w:tcPr>
+          <w:p>
+            <w:pPr>
+              <w:jc w:val="center"/>
+              <w:bottom w:val="nil"/>
+              <w:top w:val="nil"/>
+              <w:left w:val="nil"/>
+              <w:right w:val="nil"/>
+              <w:spacing w:after="40" w:before="40"/>
+              <w:ind w:firstLine="0" w:left="100" w:right="100"/>
+            </w:pPr>
+            <w:r xmlns:w="http://schemas.openxmlformats.org/wordprocessingml/2006/main" xmlns:wp="http://schemas.openxmlformats.org/drawingml/2006/wordprocessingDrawing" xmlns:r="http://schemas.openxmlformats.org/officeDocument/2006/relationships" xmlns:w14="http://schemas.microsoft.com/office/word/2010/wordml">
+              <w:rPr>
+                <w:rFonts w:ascii="Times" w:hAnsi="Times" w:eastAsia="Times" w:cs="Times"/>
+                <w:sz w:val="16"/>
+                <w:szCs w:val="16"/>
+                <w:color w:val="111111"/>
+              </w:rPr>
+              <w:t xml:space="preserve">Ice Cream</w:t>
+            </w:r>
+          </w:p>
+        </w:tc>
+        <w:tc>
+          <w:tcPr>
+            <w:tcBorders>
+              <w:bottom w:val="nil"/>
+              <w:top w:val="nil"/>
+              <w:left w:val="nil"/>
+              <w:right w:val="nil"/>
+            </w:tcBorders>
+            <w:shd w:val="clear" w:color="auto" w:fill="FFFFFF"/>
+            <w:tcMar>
+              <w:top w:w="0" w:type="dxa"/>
+              <w:bottom w:w="0" w:type="dxa"/>
+              <w:left w:w="0" w:type="dxa"/>
+              <w:right w:w="0" w:type="dxa"/>
+            </w:tcMar>
+            <w:vAlign w:val="center"/>
+          </w:tcPr>
+          <w:p>
+            <w:pPr>
+              <w:jc w:val="center"/>
+              <w:bottom w:val="nil"/>
+              <w:top w:val="nil"/>
+              <w:left w:val="nil"/>
+              <w:right w:val="nil"/>
+              <w:spacing w:after="40" w:before="40"/>
+              <w:ind w:firstLine="0" w:left="100" w:right="100"/>
+            </w:pPr>
+            <w:r xmlns:w="http://schemas.openxmlformats.org/wordprocessingml/2006/main" xmlns:wp="http://schemas.openxmlformats.org/drawingml/2006/wordprocessingDrawing" xmlns:r="http://schemas.openxmlformats.org/officeDocument/2006/relationships" xmlns:w14="http://schemas.microsoft.com/office/word/2010/wordml">
+              <w:rPr>
+                <w:rFonts w:ascii="Times" w:hAnsi="Times" w:eastAsia="Times" w:cs="Times"/>
+                <w:sz w:val="16"/>
+                <w:szCs w:val="16"/>
+                <w:color w:val="111111"/>
+              </w:rPr>
+              <w:t xml:space="preserve">2.38 (1.79, 3.15)</w:t>
+            </w:r>
+          </w:p>
+        </w:tc>
+        <w:tc>
+          <w:tcPr>
+            <w:tcBorders>
+              <w:bottom w:val="nil"/>
+              <w:top w:val="nil"/>
+              <w:left w:val="nil"/>
+              <w:right w:val="nil"/>
+            </w:tcBorders>
+            <w:shd w:val="clear" w:color="auto" w:fill="FFFFFF"/>
+            <w:tcMar>
+              <w:top w:w="0" w:type="dxa"/>
+              <w:bottom w:w="0" w:type="dxa"/>
+              <w:left w:w="0" w:type="dxa"/>
+              <w:right w:w="0" w:type="dxa"/>
+            </w:tcMar>
+            <w:vAlign w:val="center"/>
+          </w:tcPr>
+          <w:p>
+            <w:pPr>
+              <w:jc w:val="center"/>
+              <w:bottom w:val="nil"/>
+              <w:top w:val="nil"/>
+              <w:left w:val="nil"/>
+              <w:right w:val="nil"/>
+              <w:spacing w:after="40" w:before="40"/>
+              <w:ind w:firstLine="0" w:left="100" w:right="100"/>
+            </w:pPr>
+            <w:r xmlns:w="http://schemas.openxmlformats.org/wordprocessingml/2006/main" xmlns:wp="http://schemas.openxmlformats.org/drawingml/2006/wordprocessingDrawing" xmlns:r="http://schemas.openxmlformats.org/officeDocument/2006/relationships" xmlns:w14="http://schemas.microsoft.com/office/word/2010/wordml">
+              <w:rPr>
+                <w:rFonts w:ascii="Times" w:hAnsi="Times" w:eastAsia="Times" w:cs="Times"/>
+                <w:sz w:val="16"/>
+                <w:szCs w:val="16"/>
+                <w:color w:val="111111"/>
+              </w:rPr>
+              <w:t xml:space="preserve">2.45 (1.82, 3.31)</w:t>
+            </w:r>
+          </w:p>
+        </w:tc>
+        <w:tc>
+          <w:tcPr>
+            <w:tcBorders>
+              <w:bottom w:val="nil"/>
+              <w:top w:val="nil"/>
+              <w:left w:val="nil"/>
+              <w:right w:val="nil"/>
+            </w:tcBorders>
+            <w:shd w:val="clear" w:color="auto" w:fill="FFFFFF"/>
+            <w:tcMar>
+              <w:top w:w="0" w:type="dxa"/>
+              <w:bottom w:w="0" w:type="dxa"/>
+              <w:left w:w="0" w:type="dxa"/>
+              <w:right w:w="0" w:type="dxa"/>
+            </w:tcMar>
+            <w:vAlign w:val="center"/>
+          </w:tcPr>
+          <w:p>
+            <w:pPr>
+              <w:jc w:val="center"/>
+              <w:bottom w:val="nil"/>
+              <w:top w:val="nil"/>
+              <w:left w:val="nil"/>
+              <w:right w:val="nil"/>
+              <w:spacing w:after="40" w:before="40"/>
+              <w:ind w:firstLine="0" w:left="100" w:right="100"/>
+            </w:pPr>
+            <w:r xmlns:w="http://schemas.openxmlformats.org/wordprocessingml/2006/main" xmlns:wp="http://schemas.openxmlformats.org/drawingml/2006/wordprocessingDrawing" xmlns:r="http://schemas.openxmlformats.org/officeDocument/2006/relationships" xmlns:w14="http://schemas.microsoft.com/office/word/2010/wordml">
+              <w:rPr>
+                <w:rFonts w:ascii="Times" w:hAnsi="Times" w:eastAsia="Times" w:cs="Times"/>
+                <w:sz w:val="16"/>
+                <w:szCs w:val="16"/>
+                <w:color w:val="111111"/>
+              </w:rPr>
+              <w:t xml:space="preserve">3.32 (0.75, 14.62)</w:t>
+            </w:r>
+          </w:p>
+        </w:tc>
+        <w:tc>
+          <w:tcPr>
+            <w:tcBorders>
+              <w:bottom w:val="nil"/>
+              <w:top w:val="nil"/>
+              <w:left w:val="nil"/>
+              <w:right w:val="nil"/>
+            </w:tcBorders>
+            <w:shd w:val="clear" w:color="auto" w:fill="FFFFFF"/>
+            <w:tcMar>
+              <w:top w:w="0" w:type="dxa"/>
+              <w:bottom w:w="0" w:type="dxa"/>
+              <w:left w:w="0" w:type="dxa"/>
+              <w:right w:w="0" w:type="dxa"/>
+            </w:tcMar>
+            <w:vAlign w:val="center"/>
+          </w:tcPr>
+          <w:p>
+            <w:pPr>
+              <w:jc w:val="center"/>
+              <w:bottom w:val="nil"/>
+              <w:top w:val="nil"/>
+              <w:left w:val="nil"/>
+              <w:right w:val="nil"/>
+              <w:spacing w:after="40" w:before="40"/>
+              <w:ind w:firstLine="0" w:left="100" w:right="100"/>
+            </w:pPr>
+            <w:r xmlns:w="http://schemas.openxmlformats.org/wordprocessingml/2006/main" xmlns:wp="http://schemas.openxmlformats.org/drawingml/2006/wordprocessingDrawing" xmlns:r="http://schemas.openxmlformats.org/officeDocument/2006/relationships" xmlns:w14="http://schemas.microsoft.com/office/word/2010/wordml">
+              <w:rPr>
+                <w:rFonts w:ascii="Times" w:hAnsi="Times" w:eastAsia="Times" w:cs="Times"/>
+                <w:sz w:val="16"/>
+                <w:szCs w:val="16"/>
+                <w:color w:val="111111"/>
+              </w:rPr>
+              <w:t xml:space="preserve">0.98 (0.14, 7.00)</w:t>
+            </w:r>
+          </w:p>
+        </w:tc>
+        <w:tc>
+          <w:tcPr>
+            <w:tcBorders>
+              <w:bottom w:val="nil"/>
+              <w:top w:val="nil"/>
+              <w:left w:val="nil"/>
+              <w:right w:val="nil"/>
+            </w:tcBorders>
+            <w:shd w:val="clear" w:color="auto" w:fill="FFFFFF"/>
+            <w:tcMar>
+              <w:top w:w="0" w:type="dxa"/>
+              <w:bottom w:w="0" w:type="dxa"/>
+              <w:left w:w="0" w:type="dxa"/>
+              <w:right w:w="0" w:type="dxa"/>
+            </w:tcMar>
+            <w:vAlign w:val="center"/>
+          </w:tcPr>
+          <w:p>
+            <w:pPr>
+              <w:jc w:val="center"/>
+              <w:bottom w:val="nil"/>
+              <w:top w:val="nil"/>
+              <w:left w:val="nil"/>
+              <w:right w:val="nil"/>
+              <w:spacing w:after="40" w:before="40"/>
+              <w:ind w:firstLine="0" w:left="100" w:right="100"/>
+            </w:pPr>
+            <w:r xmlns:w="http://schemas.openxmlformats.org/wordprocessingml/2006/main" xmlns:wp="http://schemas.openxmlformats.org/drawingml/2006/wordprocessingDrawing" xmlns:r="http://schemas.openxmlformats.org/officeDocument/2006/relationships" xmlns:w14="http://schemas.microsoft.com/office/word/2010/wordml">
+              <w:rPr>
+                <w:rFonts w:ascii="Times" w:hAnsi="Times" w:eastAsia="Times" w:cs="Times"/>
+                <w:sz w:val="16"/>
+                <w:szCs w:val="16"/>
+                <w:color w:val="111111"/>
+              </w:rPr>
+              <w:t xml:space="preserve">1.65 (0.54, 5.07)</w:t>
+            </w:r>
+          </w:p>
+        </w:tc>
+      </w:tr>
+      <w:tr>
+        <w:trPr>
+          <w:cantSplit/>
+          <w:trHeight w:val="401" w:hRule="auto"/>
+        </w:trPr>
+        <w:tc>
+          <w:tcPr>
+            <w:tcBorders>
+              <w:bottom w:val="nil"/>
+              <w:top w:val="nil"/>
+              <w:left w:val="nil"/>
+              <w:right w:val="nil"/>
+            </w:tcBorders>
+            <w:shd w:val="clear" w:color="auto" w:fill="FFFFFF"/>
+            <w:tcMar>
+              <w:top w:w="0" w:type="dxa"/>
+              <w:bottom w:w="0" w:type="dxa"/>
+              <w:left w:w="0" w:type="dxa"/>
+              <w:right w:w="0" w:type="dxa"/>
+            </w:tcMar>
+            <w:vAlign w:val="center"/>
+          </w:tcPr>
+          <w:p>
+            <w:pPr>
+              <w:jc w:val="center"/>
+              <w:bottom w:val="nil"/>
+              <w:top w:val="nil"/>
+              <w:left w:val="nil"/>
+              <w:right w:val="nil"/>
+              <w:spacing w:after="40" w:before="40"/>
+              <w:ind w:firstLine="0" w:left="100" w:right="100"/>
+            </w:pPr>
+            <w:r xmlns:w="http://schemas.openxmlformats.org/wordprocessingml/2006/main" xmlns:wp="http://schemas.openxmlformats.org/drawingml/2006/wordprocessingDrawing" xmlns:r="http://schemas.openxmlformats.org/officeDocument/2006/relationships" xmlns:w14="http://schemas.microsoft.com/office/word/2010/wordml">
+              <w:rPr>
+                <w:rFonts w:ascii="Times" w:hAnsi="Times" w:eastAsia="Times" w:cs="Times"/>
+                <w:sz w:val="16"/>
+                <w:szCs w:val="16"/>
+                <w:color w:val="111111"/>
+              </w:rPr>
+              <w:t xml:space="preserve">Biscuit</w:t>
+            </w:r>
+          </w:p>
+        </w:tc>
+        <w:tc>
+          <w:tcPr>
+            <w:tcBorders>
+              <w:bottom w:val="nil"/>
+              <w:top w:val="nil"/>
+              <w:left w:val="nil"/>
+              <w:right w:val="nil"/>
+            </w:tcBorders>
+            <w:shd w:val="clear" w:color="auto" w:fill="FFFFFF"/>
+            <w:tcMar>
+              <w:top w:w="0" w:type="dxa"/>
+              <w:bottom w:w="0" w:type="dxa"/>
+              <w:left w:w="0" w:type="dxa"/>
+              <w:right w:w="0" w:type="dxa"/>
+            </w:tcMar>
+            <w:vAlign w:val="center"/>
+          </w:tcPr>
+          <w:p>
+            <w:pPr>
+              <w:jc w:val="center"/>
+              <w:bottom w:val="nil"/>
+              <w:top w:val="nil"/>
+              <w:left w:val="nil"/>
+              <w:right w:val="nil"/>
+              <w:spacing w:after="40" w:before="40"/>
+              <w:ind w:firstLine="0" w:left="100" w:right="100"/>
+            </w:pPr>
+            <w:r xmlns:w="http://schemas.openxmlformats.org/wordprocessingml/2006/main" xmlns:wp="http://schemas.openxmlformats.org/drawingml/2006/wordprocessingDrawing" xmlns:r="http://schemas.openxmlformats.org/officeDocument/2006/relationships" xmlns:w14="http://schemas.microsoft.com/office/word/2010/wordml">
+              <w:rPr>
+                <w:rFonts w:ascii="Times" w:hAnsi="Times" w:eastAsia="Times" w:cs="Times"/>
+                <w:sz w:val="16"/>
+                <w:szCs w:val="16"/>
+                <w:color w:val="111111"/>
+              </w:rPr>
+              <w:t xml:space="preserve">1.91 (1.67, 2.16)</w:t>
+            </w:r>
+          </w:p>
+        </w:tc>
+        <w:tc>
+          <w:tcPr>
+            <w:tcBorders>
+              <w:bottom w:val="nil"/>
+              <w:top w:val="nil"/>
+              <w:left w:val="nil"/>
+              <w:right w:val="nil"/>
+            </w:tcBorders>
+            <w:shd w:val="clear" w:color="auto" w:fill="FFFFFF"/>
+            <w:tcMar>
+              <w:top w:w="0" w:type="dxa"/>
+              <w:bottom w:w="0" w:type="dxa"/>
+              <w:left w:w="0" w:type="dxa"/>
+              <w:right w:w="0" w:type="dxa"/>
+            </w:tcMar>
+            <w:vAlign w:val="center"/>
+          </w:tcPr>
+          <w:p>
+            <w:pPr>
+              <w:jc w:val="center"/>
+              <w:bottom w:val="nil"/>
+              <w:top w:val="nil"/>
+              <w:left w:val="nil"/>
+              <w:right w:val="nil"/>
+              <w:spacing w:after="40" w:before="40"/>
+              <w:ind w:firstLine="0" w:left="100" w:right="100"/>
+            </w:pPr>
+            <w:r xmlns:w="http://schemas.openxmlformats.org/wordprocessingml/2006/main" xmlns:wp="http://schemas.openxmlformats.org/drawingml/2006/wordprocessingDrawing" xmlns:r="http://schemas.openxmlformats.org/officeDocument/2006/relationships" xmlns:w14="http://schemas.microsoft.com/office/word/2010/wordml">
+              <w:rPr>
+                <w:rFonts w:ascii="Times" w:hAnsi="Times" w:eastAsia="Times" w:cs="Times"/>
+                <w:sz w:val="16"/>
+                <w:szCs w:val="16"/>
+                <w:color w:val="111111"/>
+              </w:rPr>
+              <w:t xml:space="preserve">1.78 (1.55, 2.03)</w:t>
+            </w:r>
+          </w:p>
+        </w:tc>
+        <w:tc>
+          <w:tcPr>
+            <w:tcBorders>
+              <w:bottom w:val="nil"/>
+              <w:top w:val="nil"/>
+              <w:left w:val="nil"/>
+              <w:right w:val="nil"/>
+            </w:tcBorders>
+            <w:shd w:val="clear" w:color="auto" w:fill="FFFFFF"/>
+            <w:tcMar>
+              <w:top w:w="0" w:type="dxa"/>
+              <w:bottom w:w="0" w:type="dxa"/>
+              <w:left w:w="0" w:type="dxa"/>
+              <w:right w:w="0" w:type="dxa"/>
+            </w:tcMar>
+            <w:vAlign w:val="center"/>
+          </w:tcPr>
+          <w:p>
+            <w:pPr>
+              <w:jc w:val="center"/>
+              <w:bottom w:val="nil"/>
+              <w:top w:val="nil"/>
+              <w:left w:val="nil"/>
+              <w:right w:val="nil"/>
+              <w:spacing w:after="40" w:before="40"/>
+              <w:ind w:firstLine="0" w:left="100" w:right="100"/>
+            </w:pPr>
+            <w:r xmlns:w="http://schemas.openxmlformats.org/wordprocessingml/2006/main" xmlns:wp="http://schemas.openxmlformats.org/drawingml/2006/wordprocessingDrawing" xmlns:r="http://schemas.openxmlformats.org/officeDocument/2006/relationships" xmlns:w14="http://schemas.microsoft.com/office/word/2010/wordml">
+              <w:rPr>
+                <w:rFonts w:ascii="Times" w:hAnsi="Times" w:eastAsia="Times" w:cs="Times"/>
+                <w:sz w:val="16"/>
+                <w:szCs w:val="16"/>
+                <w:color w:val="111111"/>
+              </w:rPr>
+              <w:t xml:space="preserve">3.51 (2.16, 5.71)</w:t>
+            </w:r>
+          </w:p>
+        </w:tc>
+        <w:tc>
+          <w:tcPr>
+            <w:tcBorders>
+              <w:bottom w:val="nil"/>
+              <w:top w:val="nil"/>
+              <w:left w:val="nil"/>
+              <w:right w:val="nil"/>
+            </w:tcBorders>
+            <w:shd w:val="clear" w:color="auto" w:fill="FFFFFF"/>
+            <w:tcMar>
+              <w:top w:w="0" w:type="dxa"/>
+              <w:bottom w:w="0" w:type="dxa"/>
+              <w:left w:w="0" w:type="dxa"/>
+              <w:right w:w="0" w:type="dxa"/>
+            </w:tcMar>
+            <w:vAlign w:val="center"/>
+          </w:tcPr>
+          <w:p>
+            <w:pPr>
+              <w:jc w:val="center"/>
+              <w:bottom w:val="nil"/>
+              <w:top w:val="nil"/>
+              <w:left w:val="nil"/>
+              <w:right w:val="nil"/>
+              <w:spacing w:after="40" w:before="40"/>
+              <w:ind w:firstLine="0" w:left="100" w:right="100"/>
+            </w:pPr>
+            <w:r xmlns:w="http://schemas.openxmlformats.org/wordprocessingml/2006/main" xmlns:wp="http://schemas.openxmlformats.org/drawingml/2006/wordprocessingDrawing" xmlns:r="http://schemas.openxmlformats.org/officeDocument/2006/relationships" xmlns:w14="http://schemas.microsoft.com/office/word/2010/wordml">
+              <w:rPr>
+                <w:rFonts w:ascii="Times" w:hAnsi="Times" w:eastAsia="Times" w:cs="Times"/>
+                <w:sz w:val="16"/>
+                <w:szCs w:val="16"/>
+                <w:color w:val="111111"/>
+              </w:rPr>
+              <w:t xml:space="preserve">2.75 (1.35, 5.59)</w:t>
+            </w:r>
+          </w:p>
+        </w:tc>
+        <w:tc>
+          <w:tcPr>
+            <w:tcBorders>
+              <w:bottom w:val="nil"/>
+              <w:top w:val="nil"/>
+              <w:left w:val="nil"/>
+              <w:right w:val="nil"/>
+            </w:tcBorders>
+            <w:shd w:val="clear" w:color="auto" w:fill="FFFFFF"/>
+            <w:tcMar>
+              <w:top w:w="0" w:type="dxa"/>
+              <w:bottom w:w="0" w:type="dxa"/>
+              <w:left w:w="0" w:type="dxa"/>
+              <w:right w:w="0" w:type="dxa"/>
+            </w:tcMar>
+            <w:vAlign w:val="center"/>
+          </w:tcPr>
+          <w:p>
+            <w:pPr>
+              <w:jc w:val="center"/>
+              <w:bottom w:val="nil"/>
+              <w:top w:val="nil"/>
+              <w:left w:val="nil"/>
+              <w:right w:val="nil"/>
+              <w:spacing w:after="40" w:before="40"/>
+              <w:ind w:firstLine="0" w:left="100" w:right="100"/>
+            </w:pPr>
+            <w:r xmlns:w="http://schemas.openxmlformats.org/wordprocessingml/2006/main" xmlns:wp="http://schemas.openxmlformats.org/drawingml/2006/wordprocessingDrawing" xmlns:r="http://schemas.openxmlformats.org/officeDocument/2006/relationships" xmlns:w14="http://schemas.microsoft.com/office/word/2010/wordml">
+              <w:rPr>
+                <w:rFonts w:ascii="Times" w:hAnsi="Times" w:eastAsia="Times" w:cs="Times"/>
+                <w:sz w:val="16"/>
+                <w:szCs w:val="16"/>
+                <w:color w:val="111111"/>
+              </w:rPr>
+              <w:t xml:space="preserve">2.44 (1.54, 3.88)</w:t>
+            </w:r>
+          </w:p>
+        </w:tc>
+      </w:tr>
+      <w:tr>
+        <w:trPr>
+          <w:cantSplit/>
+          <w:trHeight w:val="401" w:hRule="auto"/>
+        </w:trPr>
+        <w:tc>
+          <w:tcPr>
+            <w:tcBorders>
+              <w:bottom w:val="single" w:sz="16" w:space="0" w:color="000000"/>
+              <w:top w:val="nil"/>
+              <w:left w:val="nil"/>
+              <w:right w:val="nil"/>
+            </w:tcBorders>
+            <w:shd w:val="clear" w:color="auto" w:fill="FFFFFF"/>
+            <w:tcMar>
+              <w:top w:w="0" w:type="dxa"/>
+              <w:bottom w:w="0" w:type="dxa"/>
+              <w:left w:w="0" w:type="dxa"/>
+              <w:right w:w="0" w:type="dxa"/>
+            </w:tcMar>
+            <w:vAlign w:val="center"/>
+          </w:tcPr>
+          <w:p>
+            <w:pPr>
+              <w:jc w:val="center"/>
+              <w:bottom w:val="nil"/>
+              <w:top w:val="nil"/>
+              <w:left w:val="nil"/>
+              <w:right w:val="nil"/>
+              <w:spacing w:after="40" w:before="40"/>
+              <w:ind w:firstLine="0" w:left="100" w:right="100"/>
+            </w:pPr>
+            <w:r xmlns:w="http://schemas.openxmlformats.org/wordprocessingml/2006/main" xmlns:wp="http://schemas.openxmlformats.org/drawingml/2006/wordprocessingDrawing" xmlns:r="http://schemas.openxmlformats.org/officeDocument/2006/relationships" xmlns:w14="http://schemas.microsoft.com/office/word/2010/wordml">
+              <w:rPr>
+                <w:rFonts w:ascii="Times" w:hAnsi="Times" w:eastAsia="Times" w:cs="Times"/>
+                <w:sz w:val="16"/>
+                <w:szCs w:val="16"/>
+                <w:color w:val="111111"/>
+              </w:rPr>
+              <w:t xml:space="preserve">Crisp</w:t>
+            </w:r>
+          </w:p>
+        </w:tc>
+        <w:tc>
+          <w:tcPr>
+            <w:tcBorders>
+              <w:bottom w:val="single" w:sz="16" w:space="0" w:color="000000"/>
+              <w:top w:val="nil"/>
+              <w:left w:val="nil"/>
+              <w:right w:val="nil"/>
+            </w:tcBorders>
+            <w:shd w:val="clear" w:color="auto" w:fill="FFFFFF"/>
+            <w:tcMar>
+              <w:top w:w="0" w:type="dxa"/>
+              <w:bottom w:w="0" w:type="dxa"/>
+              <w:left w:w="0" w:type="dxa"/>
+              <w:right w:w="0" w:type="dxa"/>
+            </w:tcMar>
+            <w:vAlign w:val="center"/>
+          </w:tcPr>
+          <w:p>
+            <w:pPr>
+              <w:jc w:val="center"/>
+              <w:bottom w:val="nil"/>
+              <w:top w:val="nil"/>
+              <w:left w:val="nil"/>
+              <w:right w:val="nil"/>
+              <w:spacing w:after="40" w:before="40"/>
+              <w:ind w:firstLine="0" w:left="100" w:right="100"/>
+            </w:pPr>
+            <w:r xmlns:w="http://schemas.openxmlformats.org/wordprocessingml/2006/main" xmlns:wp="http://schemas.openxmlformats.org/drawingml/2006/wordprocessingDrawing" xmlns:r="http://schemas.openxmlformats.org/officeDocument/2006/relationships" xmlns:w14="http://schemas.microsoft.com/office/word/2010/wordml">
+              <w:rPr>
+                <w:rFonts w:ascii="Times" w:hAnsi="Times" w:eastAsia="Times" w:cs="Times"/>
+                <w:sz w:val="16"/>
+                <w:szCs w:val="16"/>
+                <w:color w:val="111111"/>
+              </w:rPr>
+              <w:t xml:space="preserve">1.55 (1.27, 1.88)</w:t>
+            </w:r>
+          </w:p>
+        </w:tc>
+        <w:tc>
+          <w:tcPr>
+            <w:tcBorders>
+              <w:bottom w:val="single" w:sz="16" w:space="0" w:color="000000"/>
+              <w:top w:val="nil"/>
+              <w:left w:val="nil"/>
+              <w:right w:val="nil"/>
+            </w:tcBorders>
+            <w:shd w:val="clear" w:color="auto" w:fill="FFFFFF"/>
+            <w:tcMar>
+              <w:top w:w="0" w:type="dxa"/>
+              <w:bottom w:w="0" w:type="dxa"/>
+              <w:left w:w="0" w:type="dxa"/>
+              <w:right w:w="0" w:type="dxa"/>
+            </w:tcMar>
+            <w:vAlign w:val="center"/>
+          </w:tcPr>
+          <w:p>
+            <w:pPr>
+              <w:jc w:val="center"/>
+              <w:bottom w:val="nil"/>
+              <w:top w:val="nil"/>
+              <w:left w:val="nil"/>
+              <w:right w:val="nil"/>
+              <w:spacing w:after="40" w:before="40"/>
+              <w:ind w:firstLine="0" w:left="100" w:right="100"/>
+            </w:pPr>
+            <w:r xmlns:w="http://schemas.openxmlformats.org/wordprocessingml/2006/main" xmlns:wp="http://schemas.openxmlformats.org/drawingml/2006/wordprocessingDrawing" xmlns:r="http://schemas.openxmlformats.org/officeDocument/2006/relationships" xmlns:w14="http://schemas.microsoft.com/office/word/2010/wordml">
+              <w:rPr>
+                <w:rFonts w:ascii="Times" w:hAnsi="Times" w:eastAsia="Times" w:cs="Times"/>
+                <w:sz w:val="16"/>
+                <w:szCs w:val="16"/>
+                <w:color w:val="111111"/>
+              </w:rPr>
+              <w:t xml:space="preserve">1.56 (1.27, 1.92)</w:t>
+            </w:r>
+          </w:p>
+        </w:tc>
+        <w:tc>
+          <w:tcPr>
+            <w:tcBorders>
+              <w:bottom w:val="single" w:sz="16" w:space="0" w:color="000000"/>
+              <w:top w:val="nil"/>
+              <w:left w:val="nil"/>
+              <w:right w:val="nil"/>
+            </w:tcBorders>
+            <w:shd w:val="clear" w:color="auto" w:fill="FFFFFF"/>
+            <w:tcMar>
+              <w:top w:w="0" w:type="dxa"/>
+              <w:bottom w:w="0" w:type="dxa"/>
+              <w:left w:w="0" w:type="dxa"/>
+              <w:right w:w="0" w:type="dxa"/>
+            </w:tcMar>
+            <w:vAlign w:val="center"/>
+          </w:tcPr>
+          <w:p>
+            <w:pPr>
+              <w:jc w:val="center"/>
+              <w:bottom w:val="nil"/>
+              <w:top w:val="nil"/>
+              <w:left w:val="nil"/>
+              <w:right w:val="nil"/>
+              <w:spacing w:after="40" w:before="40"/>
+              <w:ind w:firstLine="0" w:left="100" w:right="100"/>
+            </w:pPr>
+            <w:r xmlns:w="http://schemas.openxmlformats.org/wordprocessingml/2006/main" xmlns:wp="http://schemas.openxmlformats.org/drawingml/2006/wordprocessingDrawing" xmlns:r="http://schemas.openxmlformats.org/officeDocument/2006/relationships" xmlns:w14="http://schemas.microsoft.com/office/word/2010/wordml">
+              <w:rPr>
+                <w:rFonts w:ascii="Times" w:hAnsi="Times" w:eastAsia="Times" w:cs="Times"/>
+                <w:sz w:val="16"/>
+                <w:szCs w:val="16"/>
+                <w:color w:val="111111"/>
+              </w:rPr>
+              <w:t xml:space="preserve">1.95 (0.79, 4.78)</w:t>
+            </w:r>
+          </w:p>
+        </w:tc>
+        <w:tc>
+          <w:tcPr>
+            <w:tcBorders>
+              <w:bottom w:val="single" w:sz="16" w:space="0" w:color="000000"/>
+              <w:top w:val="nil"/>
+              <w:left w:val="nil"/>
+              <w:right w:val="nil"/>
+            </w:tcBorders>
+            <w:shd w:val="clear" w:color="auto" w:fill="FFFFFF"/>
+            <w:tcMar>
+              <w:top w:w="0" w:type="dxa"/>
+              <w:bottom w:w="0" w:type="dxa"/>
+              <w:left w:w="0" w:type="dxa"/>
+              <w:right w:w="0" w:type="dxa"/>
+            </w:tcMar>
+            <w:vAlign w:val="center"/>
+          </w:tcPr>
+          <w:p>
+            <w:pPr>
+              <w:jc w:val="center"/>
+              <w:bottom w:val="nil"/>
+              <w:top w:val="nil"/>
+              <w:left w:val="nil"/>
+              <w:right w:val="nil"/>
+              <w:spacing w:after="40" w:before="40"/>
+              <w:ind w:firstLine="0" w:left="100" w:right="100"/>
+            </w:pPr>
+            <w:r xmlns:w="http://schemas.openxmlformats.org/wordprocessingml/2006/main" xmlns:wp="http://schemas.openxmlformats.org/drawingml/2006/wordprocessingDrawing" xmlns:r="http://schemas.openxmlformats.org/officeDocument/2006/relationships" xmlns:w14="http://schemas.microsoft.com/office/word/2010/wordml">
+              <w:rPr>
+                <w:rFonts w:ascii="Times" w:hAnsi="Times" w:eastAsia="Times" w:cs="Times"/>
+                <w:sz w:val="16"/>
+                <w:szCs w:val="16"/>
+                <w:color w:val="111111"/>
+              </w:rPr>
+              <w:t xml:space="preserve">1.37 (0.37, 5.12)</w:t>
+            </w:r>
+          </w:p>
+        </w:tc>
+        <w:tc>
+          <w:tcPr>
+            <w:tcBorders>
+              <w:bottom w:val="single" w:sz="16" w:space="0" w:color="000000"/>
+              <w:top w:val="nil"/>
+              <w:left w:val="nil"/>
+              <w:right w:val="nil"/>
+            </w:tcBorders>
+            <w:shd w:val="clear" w:color="auto" w:fill="FFFFFF"/>
+            <w:tcMar>
+              <w:top w:w="0" w:type="dxa"/>
+              <w:bottom w:w="0" w:type="dxa"/>
+              <w:left w:w="0" w:type="dxa"/>
+              <w:right w:w="0" w:type="dxa"/>
+            </w:tcMar>
+            <w:vAlign w:val="center"/>
+          </w:tcPr>
+          <w:p>
+            <w:pPr>
+              <w:jc w:val="center"/>
+              <w:bottom w:val="nil"/>
+              <w:top w:val="nil"/>
+              <w:left w:val="nil"/>
+              <w:right w:val="nil"/>
+              <w:spacing w:after="40" w:before="40"/>
+              <w:ind w:firstLine="0" w:left="100" w:right="100"/>
+            </w:pPr>
+            <w:r xmlns:w="http://schemas.openxmlformats.org/wordprocessingml/2006/main" xmlns:wp="http://schemas.openxmlformats.org/drawingml/2006/wordprocessingDrawing" xmlns:r="http://schemas.openxmlformats.org/officeDocument/2006/relationships" xmlns:w14="http://schemas.microsoft.com/office/word/2010/wordml">
+              <w:rPr>
+                <w:rFonts w:ascii="Times" w:hAnsi="Times" w:eastAsia="Times" w:cs="Times"/>
+                <w:sz w:val="16"/>
+                <w:szCs w:val="16"/>
+                <w:color w:val="111111"/>
+              </w:rPr>
+              <w:t xml:space="preserve">1.16 (0.49, 2.75)</w:t>
+            </w:r>
+          </w:p>
+        </w:tc>
+      </w:tr>
+      <w:tr>
+        <w:trPr>
+          <w:cantSplit/>
+          <w:trHeight w:val="360" w:hRule="auto"/>
+        </w:trPr>
+        <w:tc>
+          <w:tcPr>
+            <w:gridSpan w:val="6"/>
+            <w:tcBorders>
+              <w:bottom w:val="nil"/>
+              <w:top w:val="nil"/>
+              <w:left w:val="nil"/>
+              <w:right w:val="nil"/>
+            </w:tcBorders>
+            <w:shd w:val="clear" w:color="auto" w:fill="FFFFFF"/>
+            <w:tcMar>
+              <w:top w:w="0" w:type="dxa"/>
+              <w:bottom w:w="0" w:type="dxa"/>
+              <w:left w:w="0" w:type="dxa"/>
+              <w:right w:w="0" w:type="dxa"/>
+            </w:tcMar>
+            <w:vAlign w:val="center"/>
+          </w:tcPr>
+          <w:p>
+            <w:pPr>
+              <w:jc w:val="left"/>
+              <w:bottom w:val="nil"/>
+              <w:top w:val="nil"/>
+              <w:left w:val="nil"/>
+              <w:right w:val="nil"/>
+              <w:spacing w:after="0" w:before="0"/>
+              <w:ind w:firstLine="0" w:left="0" w:right="0"/>
+            </w:pPr>
+            <w:r xmlns:w="http://schemas.openxmlformats.org/wordprocessingml/2006/main" xmlns:wp="http://schemas.openxmlformats.org/drawingml/2006/wordprocessingDrawing" xmlns:r="http://schemas.openxmlformats.org/officeDocument/2006/relationships" xmlns:w14="http://schemas.microsoft.com/office/word/2010/wordml">
+              <w:rPr>
+                <w:rFonts w:ascii="Times" w:hAnsi="Times" w:eastAsia="Times" w:cs="Times"/>
+                <w:sz w:val="20"/>
+                <w:szCs w:val="20"/>
+                <w:color w:val="000000"/>
+              </w:rPr>
+              <w:t xml:space="preserve">Logisitic regression models with GEE were adjusted for age, sex, and social-economic levels.</w:t>
+            </w:r>
+          </w:p>
+        </w:tc>
+      </w:tr>
+    </w:tbl>
+    <w:sectPr>
+      <w:pgSz w:w="11907" w:h="16840" w:code="9"/>
+      <w:pgMar w:top="1985" w:right="1701" w:bottom="1701" w:left="1701" w:header="720" w:footer="720" w:gutter="0"/>
+      <w:pgNumType w:start="1"/>
+      <w:cols w:space="720"/>
+      <w:titlePg/>
+      <w:docGrid w:linePitch="326"/>
+    </w:sectPr>
   </w:body>
 </w:document>
 </file>
@@ -8952,7 +11380,376 @@
 </file>
 
 <file path=word/numbering.xml><?xml version="1.0" encoding="utf-8"?>
-<w:numbering xmlns:w="http://schemas.openxmlformats.org/wordprocessingml/2006/main">
+<w:numbering xmlns:wpc="http://schemas.microsoft.com/office/word/2010/wordprocessingCanvas" xmlns:cx="http://schemas.microsoft.com/office/drawing/2014/chartex" xmlns:cx1="http://schemas.microsoft.com/office/drawing/2015/9/8/chartex" xmlns:cx2="http://schemas.microsoft.com/office/drawing/2015/10/21/chartex" xmlns:cx3="http://schemas.microsoft.com/office/drawing/2016/5/9/chartex" xmlns:cx4="http://schemas.microsoft.com/office/drawing/2016/5/10/chartex" xmlns:cx5="http://schemas.microsoft.com/office/drawing/2016/5/11/chartex" xmlns:cx6="http://schemas.microsoft.com/office/drawing/2016/5/12/chartex" xmlns:cx7="http://schemas.microsoft.com/office/drawing/2016/5/13/chartex" xmlns:cx8="http://schemas.microsoft.com/office/drawing/2016/5/14/chartex" xmlns:mc="http://schemas.openxmlformats.org/markup-compatibility/2006" xmlns:aink="http://schemas.microsoft.com/office/drawing/2016/ink" xmlns:am3d="http://schemas.microsoft.com/office/drawing/2017/model3d" xmlns:o="urn:schemas-microsoft-com:office:office" xmlns:r="http://schemas.openxmlformats.org/officeDocument/2006/relationships" xmlns:m="http://schemas.openxmlformats.org/officeDocument/2006/math" xmlns:v="urn:schemas-microsoft-com:vml" xmlns:wp14="http://schemas.microsoft.com/office/word/2010/wordprocessingDrawing" xmlns:wp="http://schemas.openxmlformats.org/drawingml/2006/wordprocessingDrawing" xmlns:w10="urn:schemas-microsoft-com:office:word" xmlns:w="http://schemas.openxmlformats.org/wordprocessingml/2006/main" xmlns:w14="http://schemas.microsoft.com/office/word/2010/wordml" xmlns:w15="http://schemas.microsoft.com/office/word/2012/wordml" xmlns:w16cid="http://schemas.microsoft.com/office/word/2016/wordml/cid" xmlns:w16se="http://schemas.microsoft.com/office/word/2015/wordml/symex" xmlns:wpg="http://schemas.microsoft.com/office/word/2010/wordprocessingGroup" xmlns:wpi="http://schemas.microsoft.com/office/word/2010/wordprocessingInk" xmlns:wne="http://schemas.microsoft.com/office/word/2006/wordml" xmlns:wps="http://schemas.microsoft.com/office/word/2010/wordprocessingShape" mc:Ignorable="w14 w15 w16se w16cid wp14">
+  <w:abstractNum w:abstractNumId="0" w15:restartNumberingAfterBreak="0">
+    <w:nsid w:val="AC28F531"/>
+    <w:multiLevelType w:val="multilevel"/>
+    <w:tmpl w:val="EC7E5EB6"/>
+    <w:lvl w:ilvl="0">
+      <w:numFmt w:val="bullet"/>
+      <w:lvlText w:val=" "/>
+      <w:lvlJc w:val="left"/>
+      <w:pPr>
+        <w:tabs>
+          <w:tab w:val="num" w:pos="0"/>
+        </w:tabs>
+        <w:ind w:left="480" w:hanging="480"/>
+      </w:pPr>
+    </w:lvl>
+    <w:lvl w:ilvl="1">
+      <w:numFmt w:val="bullet"/>
+      <w:lvlText w:val=" "/>
+      <w:lvlJc w:val="left"/>
+      <w:pPr>
+        <w:tabs>
+          <w:tab w:val="num" w:pos="720"/>
+        </w:tabs>
+        <w:ind w:left="1200" w:hanging="480"/>
+      </w:pPr>
+    </w:lvl>
+    <w:lvl w:ilvl="2">
+      <w:numFmt w:val="bullet"/>
+      <w:lvlText w:val=" "/>
+      <w:lvlJc w:val="left"/>
+      <w:pPr>
+        <w:tabs>
+          <w:tab w:val="num" w:pos="1440"/>
+        </w:tabs>
+        <w:ind w:left="1920" w:hanging="480"/>
+      </w:pPr>
+    </w:lvl>
+    <w:lvl w:ilvl="3">
+      <w:numFmt w:val="bullet"/>
+      <w:lvlText w:val=" "/>
+      <w:lvlJc w:val="left"/>
+      <w:pPr>
+        <w:tabs>
+          <w:tab w:val="num" w:pos="2160"/>
+        </w:tabs>
+        <w:ind w:left="2640" w:hanging="480"/>
+      </w:pPr>
+    </w:lvl>
+    <w:lvl w:ilvl="4">
+      <w:numFmt w:val="bullet"/>
+      <w:lvlText w:val=" "/>
+      <w:lvlJc w:val="left"/>
+      <w:pPr>
+        <w:tabs>
+          <w:tab w:val="num" w:pos="2880"/>
+        </w:tabs>
+        <w:ind w:left="3360" w:hanging="480"/>
+      </w:pPr>
+    </w:lvl>
+    <w:lvl w:ilvl="5">
+      <w:numFmt w:val="bullet"/>
+      <w:lvlText w:val=" "/>
+      <w:lvlJc w:val="left"/>
+      <w:pPr>
+        <w:tabs>
+          <w:tab w:val="num" w:pos="3600"/>
+        </w:tabs>
+        <w:ind w:left="4080" w:hanging="480"/>
+      </w:pPr>
+    </w:lvl>
+    <w:lvl w:ilvl="6">
+      <w:numFmt w:val="bullet"/>
+      <w:lvlText w:val=" "/>
+      <w:lvlJc w:val="left"/>
+      <w:pPr>
+        <w:tabs>
+          <w:tab w:val="num" w:pos="4320"/>
+        </w:tabs>
+        <w:ind w:left="4800" w:hanging="480"/>
+      </w:pPr>
+    </w:lvl>
+    <w:lvl w:ilvl="7">
+      <w:numFmt w:val="decimal"/>
+      <w:lvlText w:val=""/>
+      <w:lvlJc w:val="left"/>
+    </w:lvl>
+    <w:lvl w:ilvl="8">
+      <w:numFmt w:val="decimal"/>
+      <w:lvlText w:val=""/>
+      <w:lvlJc w:val="left"/>
+    </w:lvl>
+  </w:abstractNum>
+  <w:abstractNum w:abstractNumId="1" w15:restartNumberingAfterBreak="0">
+    <w:nsid w:val="E17F69BA"/>
+    <w:multiLevelType w:val="multilevel"/>
+    <w:tmpl w:val="B768A46A"/>
+    <w:lvl w:ilvl="0">
+      <w:numFmt w:val="bullet"/>
+      <w:lvlText w:val=" "/>
+      <w:lvlJc w:val="left"/>
+      <w:pPr>
+        <w:tabs>
+          <w:tab w:val="num" w:pos="0"/>
+        </w:tabs>
+        <w:ind w:left="480" w:hanging="480"/>
+      </w:pPr>
+    </w:lvl>
+    <w:lvl w:ilvl="1">
+      <w:numFmt w:val="bullet"/>
+      <w:lvlText w:val=" "/>
+      <w:lvlJc w:val="left"/>
+      <w:pPr>
+        <w:tabs>
+          <w:tab w:val="num" w:pos="720"/>
+        </w:tabs>
+        <w:ind w:left="1200" w:hanging="480"/>
+      </w:pPr>
+    </w:lvl>
+    <w:lvl w:ilvl="2">
+      <w:numFmt w:val="bullet"/>
+      <w:lvlText w:val=" "/>
+      <w:lvlJc w:val="left"/>
+      <w:pPr>
+        <w:tabs>
+          <w:tab w:val="num" w:pos="1440"/>
+        </w:tabs>
+        <w:ind w:left="1920" w:hanging="480"/>
+      </w:pPr>
+    </w:lvl>
+    <w:lvl w:ilvl="3">
+      <w:numFmt w:val="bullet"/>
+      <w:lvlText w:val=" "/>
+      <w:lvlJc w:val="left"/>
+      <w:pPr>
+        <w:tabs>
+          <w:tab w:val="num" w:pos="2160"/>
+        </w:tabs>
+        <w:ind w:left="2640" w:hanging="480"/>
+      </w:pPr>
+    </w:lvl>
+    <w:lvl w:ilvl="4">
+      <w:numFmt w:val="bullet"/>
+      <w:lvlText w:val=" "/>
+      <w:lvlJc w:val="left"/>
+      <w:pPr>
+        <w:tabs>
+          <w:tab w:val="num" w:pos="2880"/>
+        </w:tabs>
+        <w:ind w:left="3360" w:hanging="480"/>
+      </w:pPr>
+    </w:lvl>
+    <w:lvl w:ilvl="5">
+      <w:numFmt w:val="bullet"/>
+      <w:lvlText w:val=" "/>
+      <w:lvlJc w:val="left"/>
+      <w:pPr>
+        <w:tabs>
+          <w:tab w:val="num" w:pos="3600"/>
+        </w:tabs>
+        <w:ind w:left="4080" w:hanging="480"/>
+      </w:pPr>
+    </w:lvl>
+    <w:lvl w:ilvl="6">
+      <w:numFmt w:val="bullet"/>
+      <w:lvlText w:val=" "/>
+      <w:lvlJc w:val="left"/>
+      <w:pPr>
+        <w:tabs>
+          <w:tab w:val="num" w:pos="4320"/>
+        </w:tabs>
+        <w:ind w:left="4800" w:hanging="480"/>
+      </w:pPr>
+    </w:lvl>
+    <w:lvl w:ilvl="7">
+      <w:numFmt w:val="decimal"/>
+      <w:lvlText w:val=""/>
+      <w:lvlJc w:val="left"/>
+    </w:lvl>
+    <w:lvl w:ilvl="8">
+      <w:numFmt w:val="decimal"/>
+      <w:lvlText w:val=""/>
+      <w:lvlJc w:val="left"/>
+    </w:lvl>
+  </w:abstractNum>
+  <w:abstractNum w:abstractNumId="2" w15:restartNumberingAfterBreak="0">
+    <w:nsid w:val="FFFFFF7C"/>
+    <w:multiLevelType w:val="singleLevel"/>
+    <w:tmpl w:val="91C01A86"/>
+    <w:lvl w:ilvl="0">
+      <w:start w:val="1"/>
+      <w:numFmt w:val="decimal"/>
+      <w:lvlText w:val="%1."/>
+      <w:lvlJc w:val="left"/>
+      <w:pPr>
+        <w:tabs>
+          <w:tab w:val="num" w:pos="1492"/>
+        </w:tabs>
+        <w:ind w:left="1492" w:hanging="360"/>
+      </w:pPr>
+    </w:lvl>
+  </w:abstractNum>
+  <w:abstractNum w:abstractNumId="3" w15:restartNumberingAfterBreak="0">
+    <w:nsid w:val="FFFFFF7D"/>
+    <w:multiLevelType w:val="singleLevel"/>
+    <w:tmpl w:val="E9A279D6"/>
+    <w:lvl w:ilvl="0">
+      <w:start w:val="1"/>
+      <w:numFmt w:val="decimal"/>
+      <w:lvlText w:val="%1."/>
+      <w:lvlJc w:val="left"/>
+      <w:pPr>
+        <w:tabs>
+          <w:tab w:val="num" w:pos="1209"/>
+        </w:tabs>
+        <w:ind w:left="1209" w:hanging="360"/>
+      </w:pPr>
+    </w:lvl>
+  </w:abstractNum>
+  <w:abstractNum w:abstractNumId="4" w15:restartNumberingAfterBreak="0">
+    <w:nsid w:val="FFFFFF7E"/>
+    <w:multiLevelType w:val="singleLevel"/>
+    <w:tmpl w:val="2AECF072"/>
+    <w:lvl w:ilvl="0">
+      <w:start w:val="1"/>
+      <w:numFmt w:val="decimal"/>
+      <w:lvlText w:val="%1."/>
+      <w:lvlJc w:val="left"/>
+      <w:pPr>
+        <w:tabs>
+          <w:tab w:val="num" w:pos="926"/>
+        </w:tabs>
+        <w:ind w:left="926" w:hanging="360"/>
+      </w:pPr>
+    </w:lvl>
+  </w:abstractNum>
+  <w:abstractNum w:abstractNumId="5" w15:restartNumberingAfterBreak="0">
+    <w:nsid w:val="FFFFFF7F"/>
+    <w:multiLevelType w:val="singleLevel"/>
+    <w:tmpl w:val="8BFE2B44"/>
+    <w:lvl w:ilvl="0">
+      <w:start w:val="1"/>
+      <w:numFmt w:val="decimal"/>
+      <w:lvlText w:val="%1."/>
+      <w:lvlJc w:val="left"/>
+      <w:pPr>
+        <w:tabs>
+          <w:tab w:val="num" w:pos="643"/>
+        </w:tabs>
+        <w:ind w:left="643" w:hanging="360"/>
+      </w:pPr>
+    </w:lvl>
+  </w:abstractNum>
+  <w:abstractNum w:abstractNumId="6" w15:restartNumberingAfterBreak="0">
+    <w:nsid w:val="FFFFFF80"/>
+    <w:multiLevelType w:val="singleLevel"/>
+    <w:tmpl w:val="3ECEC414"/>
+    <w:lvl w:ilvl="0">
+      <w:start w:val="1"/>
+      <w:numFmt w:val="bullet"/>
+      <w:lvlText w:val=""/>
+      <w:lvlJc w:val="left"/>
+      <w:pPr>
+        <w:tabs>
+          <w:tab w:val="num" w:pos="1492"/>
+        </w:tabs>
+        <w:ind w:left="1492" w:hanging="360"/>
+      </w:pPr>
+      <w:rPr>
+        <w:rFonts w:ascii="Symbol" w:hAnsi="Symbol" w:hint="default"/>
+      </w:rPr>
+    </w:lvl>
+  </w:abstractNum>
+  <w:abstractNum w:abstractNumId="7" w15:restartNumberingAfterBreak="0">
+    <w:nsid w:val="FFFFFF81"/>
+    <w:multiLevelType w:val="singleLevel"/>
+    <w:tmpl w:val="AD40E664"/>
+    <w:lvl w:ilvl="0">
+      <w:start w:val="1"/>
+      <w:numFmt w:val="bullet"/>
+      <w:lvlText w:val=""/>
+      <w:lvlJc w:val="left"/>
+      <w:pPr>
+        <w:tabs>
+          <w:tab w:val="num" w:pos="1209"/>
+        </w:tabs>
+        <w:ind w:left="1209" w:hanging="360"/>
+      </w:pPr>
+      <w:rPr>
+        <w:rFonts w:ascii="Symbol" w:hAnsi="Symbol" w:hint="default"/>
+      </w:rPr>
+    </w:lvl>
+  </w:abstractNum>
+  <w:abstractNum w:abstractNumId="8" w15:restartNumberingAfterBreak="0">
+    <w:nsid w:val="FFFFFF82"/>
+    <w:multiLevelType w:val="singleLevel"/>
+    <w:tmpl w:val="CC847060"/>
+    <w:lvl w:ilvl="0">
+      <w:start w:val="1"/>
+      <w:numFmt w:val="bullet"/>
+      <w:lvlText w:val=""/>
+      <w:lvlJc w:val="left"/>
+      <w:pPr>
+        <w:tabs>
+          <w:tab w:val="num" w:pos="926"/>
+        </w:tabs>
+        <w:ind w:left="926" w:hanging="360"/>
+      </w:pPr>
+      <w:rPr>
+        <w:rFonts w:ascii="Symbol" w:hAnsi="Symbol" w:hint="default"/>
+      </w:rPr>
+    </w:lvl>
+  </w:abstractNum>
+  <w:abstractNum w:abstractNumId="9" w15:restartNumberingAfterBreak="0">
+    <w:nsid w:val="FFFFFF83"/>
+    <w:multiLevelType w:val="singleLevel"/>
+    <w:tmpl w:val="947828AC"/>
+    <w:lvl w:ilvl="0">
+      <w:start w:val="1"/>
+      <w:numFmt w:val="bullet"/>
+      <w:lvlText w:val=""/>
+      <w:lvlJc w:val="left"/>
+      <w:pPr>
+        <w:tabs>
+          <w:tab w:val="num" w:pos="643"/>
+        </w:tabs>
+        <w:ind w:left="643" w:hanging="360"/>
+      </w:pPr>
+      <w:rPr>
+        <w:rFonts w:ascii="Symbol" w:hAnsi="Symbol" w:hint="default"/>
+      </w:rPr>
+    </w:lvl>
+  </w:abstractNum>
+  <w:abstractNum w:abstractNumId="10" w15:restartNumberingAfterBreak="0">
+    <w:nsid w:val="FFFFFF88"/>
+    <w:multiLevelType w:val="singleLevel"/>
+    <w:tmpl w:val="D1DA4E7E"/>
+    <w:lvl w:ilvl="0">
+      <w:start w:val="1"/>
+      <w:numFmt w:val="decimal"/>
+      <w:lvlText w:val="%1."/>
+      <w:lvlJc w:val="left"/>
+      <w:pPr>
+        <w:tabs>
+          <w:tab w:val="num" w:pos="360"/>
+        </w:tabs>
+        <w:ind w:left="360" w:hanging="360"/>
+      </w:pPr>
+    </w:lvl>
+  </w:abstractNum>
+  <w:abstractNum w:abstractNumId="11" w15:restartNumberingAfterBreak="0">
+    <w:nsid w:val="FFFFFF89"/>
+    <w:multiLevelType w:val="singleLevel"/>
+    <w:tmpl w:val="422860DE"/>
+    <w:lvl w:ilvl="0">
+      <w:start w:val="1"/>
+      <w:numFmt w:val="bullet"/>
+      <w:lvlText w:val=""/>
+      <w:lvlJc w:val="left"/>
+      <w:pPr>
+        <w:tabs>
+          <w:tab w:val="num" w:pos="360"/>
+        </w:tabs>
+        <w:ind w:left="360" w:hanging="360"/>
+      </w:pPr>
+      <w:rPr>
+        <w:rFonts w:ascii="Symbol" w:hAnsi="Symbol" w:hint="default"/>
+      </w:rPr>
+    </w:lvl>
+  </w:abstractNum>
   <w:abstractNum w:abstractNumId="990">
     <w:nsid w:val="2c1ae401"/>
     <w:multiLevelType w:val="multilevel"/>
@@ -9056,6 +11853,42 @@
       </w:pPr>
     </w:lvl>
   </w:abstractNum>
+  <w:num w:numId="1">
+    <w:abstractNumId w:val="1"/>
+  </w:num>
+  <w:num w:numId="2">
+    <w:abstractNumId w:val="0"/>
+  </w:num>
+  <w:num w:numId="3">
+    <w:abstractNumId w:val="11"/>
+  </w:num>
+  <w:num w:numId="4">
+    <w:abstractNumId w:val="9"/>
+  </w:num>
+  <w:num w:numId="5">
+    <w:abstractNumId w:val="8"/>
+  </w:num>
+  <w:num w:numId="6">
+    <w:abstractNumId w:val="7"/>
+  </w:num>
+  <w:num w:numId="7">
+    <w:abstractNumId w:val="6"/>
+  </w:num>
+  <w:num w:numId="8">
+    <w:abstractNumId w:val="10"/>
+  </w:num>
+  <w:num w:numId="9">
+    <w:abstractNumId w:val="5"/>
+  </w:num>
+  <w:num w:numId="10">
+    <w:abstractNumId w:val="4"/>
+  </w:num>
+  <w:num w:numId="11">
+    <w:abstractNumId w:val="3"/>
+  </w:num>
+  <w:num w:numId="12">
+    <w:abstractNumId w:val="2"/>
+  </w:num>
   <w:num w:numId="1000">
     <w:abstractNumId w:val="990"/>
   </w:num>
@@ -9063,7 +11896,7 @@
 </file>
 
 <file path=word/styles.xml><?xml version="1.0" encoding="utf-8"?>
-<w:styles xmlns:r="http://schemas.openxmlformats.org/officeDocument/2006/relationships" xmlns:w="http://schemas.openxmlformats.org/wordprocessingml/2006/main">
+<w:styles xmlns:mc="http://schemas.openxmlformats.org/markup-compatibility/2006" xmlns:r="http://schemas.openxmlformats.org/officeDocument/2006/relationships" xmlns:w="http://schemas.openxmlformats.org/wordprocessingml/2006/main" xmlns:w14="http://schemas.microsoft.com/office/word/2010/wordml" xmlns:w15="http://schemas.microsoft.com/office/word/2012/wordml" xmlns:w16cid="http://schemas.microsoft.com/office/word/2016/wordml/cid" xmlns:w16se="http://schemas.microsoft.com/office/word/2015/wordml/symex" mc:Ignorable="w14 w15 w16se w16cid">
   <w:docDefaults>
     <w:rPrDefault>
       <w:rPr>
@@ -9079,25 +11912,518 @@
       </w:pPr>
     </w:pPrDefault>
   </w:docDefaults>
-  <w:latentStyles w:defLockedState="0" w:defUIPriority="0" w:defSemiHidden="0" w:defUnhideWhenUsed="0" w:defQFormat="0" w:count="276"/>
+  <w:latentStyles w:defLockedState="0" w:defUIPriority="0" w:defSemiHidden="0" w:defUnhideWhenUsed="0" w:defQFormat="0" w:count="375">
+    <w:lsdException w:name="heading 6" w:semiHidden="1" w:unhideWhenUsed="1"/>
+    <w:lsdException w:name="index 3" w:semiHidden="1" w:unhideWhenUsed="1"/>
+    <w:lsdException w:name="index 4" w:semiHidden="1" w:unhideWhenUsed="1"/>
+    <w:lsdException w:name="index 5" w:semiHidden="1" w:unhideWhenUsed="1"/>
+    <w:lsdException w:name="index 6" w:semiHidden="1" w:unhideWhenUsed="1"/>
+    <w:lsdException w:name="index 7" w:semiHidden="1" w:unhideWhenUsed="1"/>
+    <w:lsdException w:name="index 8" w:semiHidden="1" w:unhideWhenUsed="1"/>
+    <w:lsdException w:name="index 9" w:semiHidden="1" w:unhideWhenUsed="1"/>
+    <w:lsdException w:name="toc 1" w:semiHidden="1" w:unhideWhenUsed="1"/>
+    <w:lsdException w:name="toc 2" w:semiHidden="1" w:unhideWhenUsed="1"/>
+    <w:lsdException w:name="toc 3" w:semiHidden="1" w:unhideWhenUsed="1"/>
+    <w:lsdException w:name="toc 4" w:semiHidden="1" w:unhideWhenUsed="1"/>
+    <w:lsdException w:name="toc 5" w:semiHidden="1" w:unhideWhenUsed="1"/>
+    <w:lsdException w:name="toc 6" w:semiHidden="1" w:unhideWhenUsed="1"/>
+    <w:lsdException w:name="toc 7" w:semiHidden="1" w:unhideWhenUsed="1"/>
+    <w:lsdException w:name="toc 8" w:semiHidden="1" w:unhideWhenUsed="1"/>
+    <w:lsdException w:name="toc 9" w:semiHidden="1" w:unhideWhenUsed="1"/>
+    <w:lsdException w:name="Normal Indent" w:semiHidden="1" w:unhideWhenUsed="1"/>
+    <w:lsdException w:name="footnote text" w:semiHidden="1" w:unhideWhenUsed="1"/>
+    <w:lsdException w:name="annotation text" w:semiHidden="1" w:unhideWhenUsed="1"/>
+    <w:lsdException w:name="header" w:semiHidden="1" w:uiPriority="99" w:unhideWhenUsed="1"/>
+    <w:lsdException w:name="footer" w:semiHidden="1" w:uiPriority="99" w:unhideWhenUsed="1"/>
+    <w:lsdException w:name="index heading" w:semiHidden="1" w:unhideWhenUsed="1"/>
+    <w:lsdException w:name="caption" w:semiHidden="1" w:unhideWhenUsed="1"/>
+    <w:lsdException w:name="table of figures" w:semiHidden="1" w:unhideWhenUsed="1"/>
+    <w:lsdException w:name="envelope address" w:semiHidden="1" w:unhideWhenUsed="1"/>
+    <w:lsdException w:name="envelope return" w:semiHidden="1" w:unhideWhenUsed="1"/>
+    <w:lsdException w:name="footnote reference" w:semiHidden="1" w:unhideWhenUsed="1"/>
+    <w:lsdException w:name="annotation reference" w:semiHidden="1" w:unhideWhenUsed="1"/>
+    <w:lsdException w:name="line number" w:semiHidden="1" w:unhideWhenUsed="1"/>
+    <w:lsdException w:name="page number" w:semiHidden="1" w:unhideWhenUsed="1"/>
+    <w:lsdException w:name="endnote reference" w:semiHidden="1" w:unhideWhenUsed="1"/>
+    <w:lsdException w:name="endnote text" w:semiHidden="1" w:unhideWhenUsed="1"/>
+    <w:lsdException w:name="table of authorities" w:semiHidden="1" w:unhideWhenUsed="1"/>
+    <w:lsdException w:name="macro" w:semiHidden="1" w:unhideWhenUsed="1"/>
+    <w:lsdException w:name="toa heading" w:semiHidden="1" w:unhideWhenUsed="1"/>
+    <w:lsdException w:name="List" w:semiHidden="1" w:unhideWhenUsed="1"/>
+    <w:lsdException w:name="List Bullet" w:semiHidden="1" w:unhideWhenUsed="1"/>
+    <w:lsdException w:name="List Number" w:semiHidden="1" w:unhideWhenUsed="1"/>
+    <w:lsdException w:name="List 2" w:semiHidden="1" w:unhideWhenUsed="1"/>
+    <w:lsdException w:name="List 3" w:semiHidden="1" w:unhideWhenUsed="1"/>
+    <w:lsdException w:name="List 4" w:semiHidden="1" w:unhideWhenUsed="1"/>
+    <w:lsdException w:name="List 5" w:semiHidden="1" w:unhideWhenUsed="1"/>
+    <w:lsdException w:name="List Bullet 3" w:semiHidden="1" w:unhideWhenUsed="1"/>
+    <w:lsdException w:name="List Bullet 4" w:semiHidden="1" w:unhideWhenUsed="1"/>
+    <w:lsdException w:name="List Number 3" w:semiHidden="1" w:unhideWhenUsed="1"/>
+    <w:lsdException w:name="List Number 4" w:semiHidden="1" w:unhideWhenUsed="1"/>
+    <w:lsdException w:name="List Number 5" w:semiHidden="1" w:unhideWhenUsed="1"/>
+    <w:lsdException w:name="Closing" w:semiHidden="1" w:unhideWhenUsed="1"/>
+    <w:lsdException w:name="Signature" w:semiHidden="1" w:unhideWhenUsed="1"/>
+    <w:lsdException w:name="Default Paragraph Font" w:semiHidden="1" w:unhideWhenUsed="1"/>
+    <w:lsdException w:name="Body Text" w:semiHidden="1" w:unhideWhenUsed="1"/>
+    <w:lsdException w:name="Body Text Indent" w:semiHidden="1" w:unhideWhenUsed="1"/>
+    <w:lsdException w:name="List Continue" w:semiHidden="1" w:unhideWhenUsed="1"/>
+    <w:lsdException w:name="List Continue 2" w:semiHidden="1" w:unhideWhenUsed="1"/>
+    <w:lsdException w:name="List Continue 3" w:semiHidden="1" w:unhideWhenUsed="1"/>
+    <w:lsdException w:name="List Continue 4" w:semiHidden="1" w:unhideWhenUsed="1"/>
+    <w:lsdException w:name="List Continue 5" w:semiHidden="1" w:unhideWhenUsed="1"/>
+    <w:lsdException w:name="Message Header" w:semiHidden="1" w:unhideWhenUsed="1"/>
+    <w:lsdException w:name="Salutation" w:semiHidden="1" w:unhideWhenUsed="1"/>
+    <w:lsdException w:name="Date" w:semiHidden="1" w:unhideWhenUsed="1"/>
+    <w:lsdException w:name="Body Text First Indent" w:semiHidden="1" w:unhideWhenUsed="1"/>
+    <w:lsdException w:name="Body Text First Indent 2" w:semiHidden="1" w:unhideWhenUsed="1"/>
+    <w:lsdException w:name="Body Text Indent 3" w:semiHidden="1" w:unhideWhenUsed="1"/>
+    <w:lsdException w:name="Block Text" w:semiHidden="1" w:unhideWhenUsed="1"/>
+    <w:lsdException w:name="Hyperlink" w:semiHidden="1" w:unhideWhenUsed="1"/>
+    <w:lsdException w:name="FollowedHyperlink" w:semiHidden="1" w:unhideWhenUsed="1"/>
+    <w:lsdException w:name="Document Map" w:semiHidden="1" w:unhideWhenUsed="1"/>
+    <w:lsdException w:name="Plain Text" w:semiHidden="1" w:unhideWhenUsed="1"/>
+    <w:lsdException w:name="E-mail Signature" w:semiHidden="1" w:unhideWhenUsed="1"/>
+    <w:lsdException w:name="HTML Top of Form" w:semiHidden="1" w:unhideWhenUsed="1"/>
+    <w:lsdException w:name="HTML Bottom of Form" w:semiHidden="1" w:unhideWhenUsed="1"/>
+    <w:lsdException w:name="Normal (Web)" w:semiHidden="1" w:unhideWhenUsed="1"/>
+    <w:lsdException w:name="HTML Acronym" w:semiHidden="1" w:unhideWhenUsed="1"/>
+    <w:lsdException w:name="HTML Address" w:semiHidden="1" w:unhideWhenUsed="1"/>
+    <w:lsdException w:name="HTML Cite" w:semiHidden="1" w:unhideWhenUsed="1"/>
+    <w:lsdException w:name="HTML Code" w:semiHidden="1" w:unhideWhenUsed="1"/>
+    <w:lsdException w:name="HTML Definition" w:semiHidden="1" w:unhideWhenUsed="1"/>
+    <w:lsdException w:name="HTML Keyboard" w:semiHidden="1" w:unhideWhenUsed="1"/>
+    <w:lsdException w:name="HTML Preformatted" w:semiHidden="1" w:unhideWhenUsed="1"/>
+    <w:lsdException w:name="HTML Sample" w:semiHidden="1" w:unhideWhenUsed="1"/>
+    <w:lsdException w:name="HTML Typewriter" w:semiHidden="1" w:unhideWhenUsed="1"/>
+    <w:lsdException w:name="HTML Variable" w:semiHidden="1" w:unhideWhenUsed="1"/>
+    <w:lsdException w:name="Normal Table" w:semiHidden="1" w:unhideWhenUsed="1"/>
+    <w:lsdException w:name="annotation subject" w:semiHidden="1" w:unhideWhenUsed="1"/>
+    <w:lsdException w:name="No List" w:semiHidden="1" w:unhideWhenUsed="1"/>
+    <w:lsdException w:name="Outline List 1" w:semiHidden="1" w:unhideWhenUsed="1"/>
+    <w:lsdException w:name="Outline List 2" w:semiHidden="1" w:unhideWhenUsed="1"/>
+    <w:lsdException w:name="Outline List 3" w:semiHidden="1" w:unhideWhenUsed="1"/>
+    <w:lsdException w:name="Table Simple 1" w:semiHidden="1" w:unhideWhenUsed="1"/>
+    <w:lsdException w:name="Table Simple 2" w:semiHidden="1" w:unhideWhenUsed="1"/>
+    <w:lsdException w:name="Table Simple 3" w:semiHidden="1" w:unhideWhenUsed="1"/>
+    <w:lsdException w:name="Table Classic 1" w:semiHidden="1" w:unhideWhenUsed="1"/>
+    <w:lsdException w:name="Table Classic 2" w:semiHidden="1" w:unhideWhenUsed="1"/>
+    <w:lsdException w:name="Table Classic 3" w:semiHidden="1" w:unhideWhenUsed="1"/>
+    <w:lsdException w:name="Table Classic 4" w:semiHidden="1" w:unhideWhenUsed="1"/>
+    <w:lsdException w:name="Table Colorful 1" w:semiHidden="1" w:unhideWhenUsed="1"/>
+    <w:lsdException w:name="Table Colorful 2" w:semiHidden="1" w:unhideWhenUsed="1"/>
+    <w:lsdException w:name="Table Colorful 3" w:semiHidden="1" w:unhideWhenUsed="1"/>
+    <w:lsdException w:name="Table Columns 1" w:semiHidden="1" w:unhideWhenUsed="1"/>
+    <w:lsdException w:name="Table Columns 2" w:semiHidden="1" w:unhideWhenUsed="1"/>
+    <w:lsdException w:name="Table Columns 3" w:semiHidden="1" w:unhideWhenUsed="1"/>
+    <w:lsdException w:name="Table Columns 4" w:semiHidden="1" w:unhideWhenUsed="1"/>
+    <w:lsdException w:name="Table Columns 5" w:semiHidden="1" w:unhideWhenUsed="1"/>
+    <w:lsdException w:name="Table Grid 1" w:semiHidden="1" w:unhideWhenUsed="1"/>
+    <w:lsdException w:name="Table Grid 2" w:semiHidden="1" w:unhideWhenUsed="1"/>
+    <w:lsdException w:name="Table Grid 3" w:semiHidden="1" w:unhideWhenUsed="1"/>
+    <w:lsdException w:name="Table Grid 4" w:semiHidden="1" w:unhideWhenUsed="1"/>
+    <w:lsdException w:name="Table Grid 5" w:semiHidden="1" w:unhideWhenUsed="1"/>
+    <w:lsdException w:name="Table Grid 6" w:semiHidden="1" w:unhideWhenUsed="1"/>
+    <w:lsdException w:name="Table Grid 7" w:semiHidden="1" w:unhideWhenUsed="1"/>
+    <w:lsdException w:name="Table Grid 8" w:semiHidden="1" w:unhideWhenUsed="1"/>
+    <w:lsdException w:name="Table List 1" w:semiHidden="1" w:unhideWhenUsed="1"/>
+    <w:lsdException w:name="Table List 2" w:semiHidden="1" w:unhideWhenUsed="1"/>
+    <w:lsdException w:name="Table List 3" w:semiHidden="1" w:unhideWhenUsed="1"/>
+    <w:lsdException w:name="Table List 4" w:semiHidden="1" w:unhideWhenUsed="1"/>
+    <w:lsdException w:name="Table List 5" w:semiHidden="1" w:unhideWhenUsed="1"/>
+    <w:lsdException w:name="Table List 6" w:semiHidden="1" w:unhideWhenUsed="1"/>
+    <w:lsdException w:name="Table List 7" w:semiHidden="1" w:unhideWhenUsed="1"/>
+    <w:lsdException w:name="Table List 8" w:semiHidden="1" w:unhideWhenUsed="1"/>
+    <w:lsdException w:name="Table 3D effects 1" w:semiHidden="1" w:unhideWhenUsed="1"/>
+    <w:lsdException w:name="Table 3D effects 2" w:semiHidden="1" w:unhideWhenUsed="1"/>
+    <w:lsdException w:name="Table 3D effects 3" w:semiHidden="1" w:unhideWhenUsed="1"/>
+    <w:lsdException w:name="Table Contemporary" w:semiHidden="1" w:unhideWhenUsed="1"/>
+    <w:lsdException w:name="Table Elegant" w:semiHidden="1" w:unhideWhenUsed="1"/>
+    <w:lsdException w:name="Table Professional" w:semiHidden="1" w:unhideWhenUsed="1"/>
+    <w:lsdException w:name="Table Subtle 1" w:semiHidden="1" w:unhideWhenUsed="1"/>
+    <w:lsdException w:name="Table Subtle 2" w:semiHidden="1" w:unhideWhenUsed="1"/>
+    <w:lsdException w:name="Table Web 1" w:semiHidden="1" w:unhideWhenUsed="1"/>
+    <w:lsdException w:name="Table Web 2" w:semiHidden="1" w:unhideWhenUsed="1"/>
+    <w:lsdException w:name="Table Web 3" w:semiHidden="1" w:unhideWhenUsed="1"/>
+    <w:lsdException w:name="Balloon Text" w:semiHidden="1" w:unhideWhenUsed="1"/>
+    <w:lsdException w:name="Table Theme" w:semiHidden="1" w:unhideWhenUsed="1"/>
+    <w:lsdException w:name="Placeholder Text" w:semiHidden="1"/>
+    <w:lsdException w:name="Light Shading"/>
+    <w:lsdException w:name="Light List"/>
+    <w:lsdException w:name="Light Grid"/>
+    <w:lsdException w:name="Medium Shading 1"/>
+    <w:lsdException w:name="Medium Shading 2"/>
+    <w:lsdException w:name="Medium List 1"/>
+    <w:lsdException w:name="Medium List 2"/>
+    <w:lsdException w:name="Medium Grid 1"/>
+    <w:lsdException w:name="Medium Grid 2"/>
+    <w:lsdException w:name="Medium Grid 3"/>
+    <w:lsdException w:name="Dark List"/>
+    <w:lsdException w:name="Colorful Shading"/>
+    <w:lsdException w:name="Colorful List"/>
+    <w:lsdException w:name="Colorful Grid"/>
+    <w:lsdException w:name="Light Shading Accent 1"/>
+    <w:lsdException w:name="Light List Accent 1"/>
+    <w:lsdException w:name="Light Grid Accent 1"/>
+    <w:lsdException w:name="Medium Shading 1 Accent 1"/>
+    <w:lsdException w:name="Medium Shading 2 Accent 1"/>
+    <w:lsdException w:name="Medium List 1 Accent 1"/>
+    <w:lsdException w:name="Revision" w:semiHidden="1"/>
+    <w:lsdException w:name="Medium List 2 Accent 1"/>
+    <w:lsdException w:name="Medium Grid 1 Accent 1"/>
+    <w:lsdException w:name="Medium Grid 2 Accent 1"/>
+    <w:lsdException w:name="Medium Grid 3 Accent 1"/>
+    <w:lsdException w:name="Dark List Accent 1"/>
+    <w:lsdException w:name="Colorful Shading Accent 1"/>
+    <w:lsdException w:name="Colorful List Accent 1"/>
+    <w:lsdException w:name="Colorful Grid Accent 1"/>
+    <w:lsdException w:name="Light Shading Accent 2"/>
+    <w:lsdException w:name="Light List Accent 2"/>
+    <w:lsdException w:name="Light Grid Accent 2"/>
+    <w:lsdException w:name="Medium Shading 1 Accent 2"/>
+    <w:lsdException w:name="Medium Shading 2 Accent 2"/>
+    <w:lsdException w:name="Medium List 1 Accent 2"/>
+    <w:lsdException w:name="Medium List 2 Accent 2"/>
+    <w:lsdException w:name="Medium Grid 1 Accent 2"/>
+    <w:lsdException w:name="Medium Grid 2 Accent 2"/>
+    <w:lsdException w:name="Medium Grid 3 Accent 2"/>
+    <w:lsdException w:name="Dark List Accent 2"/>
+    <w:lsdException w:name="Colorful Shading Accent 2"/>
+    <w:lsdException w:name="Colorful List Accent 2"/>
+    <w:lsdException w:name="Colorful Grid Accent 2"/>
+    <w:lsdException w:name="Light Shading Accent 3"/>
+    <w:lsdException w:name="Light List Accent 3"/>
+    <w:lsdException w:name="Light Grid Accent 3"/>
+    <w:lsdException w:name="Medium Shading 1 Accent 3"/>
+    <w:lsdException w:name="Medium Shading 2 Accent 3"/>
+    <w:lsdException w:name="Medium List 1 Accent 3"/>
+    <w:lsdException w:name="Medium List 2 Accent 3"/>
+    <w:lsdException w:name="Medium Grid 1 Accent 3"/>
+    <w:lsdException w:name="Medium Grid 2 Accent 3"/>
+    <w:lsdException w:name="Medium Grid 3 Accent 3"/>
+    <w:lsdException w:name="Dark List Accent 3"/>
+    <w:lsdException w:name="Colorful Shading Accent 3"/>
+    <w:lsdException w:name="Colorful List Accent 3"/>
+    <w:lsdException w:name="Colorful Grid Accent 3"/>
+    <w:lsdException w:name="Light Shading Accent 4"/>
+    <w:lsdException w:name="Light List Accent 4"/>
+    <w:lsdException w:name="Light Grid Accent 4"/>
+    <w:lsdException w:name="Medium Shading 1 Accent 4"/>
+    <w:lsdException w:name="Medium Shading 2 Accent 4"/>
+    <w:lsdException w:name="Medium List 1 Accent 4"/>
+    <w:lsdException w:name="Medium List 2 Accent 4"/>
+    <w:lsdException w:name="Medium Grid 1 Accent 4"/>
+    <w:lsdException w:name="Medium Grid 2 Accent 4"/>
+    <w:lsdException w:name="Medium Grid 3 Accent 4"/>
+    <w:lsdException w:name="Dark List Accent 4"/>
+    <w:lsdException w:name="Colorful Shading Accent 4"/>
+    <w:lsdException w:name="Colorful List Accent 4"/>
+    <w:lsdException w:name="Colorful Grid Accent 4"/>
+    <w:lsdException w:name="Light Shading Accent 5"/>
+    <w:lsdException w:name="Light List Accent 5"/>
+    <w:lsdException w:name="Light Grid Accent 5"/>
+    <w:lsdException w:name="Medium Shading 1 Accent 5"/>
+    <w:lsdException w:name="Medium Shading 2 Accent 5"/>
+    <w:lsdException w:name="Medium List 1 Accent 5"/>
+    <w:lsdException w:name="Medium List 2 Accent 5"/>
+    <w:lsdException w:name="Medium Grid 1 Accent 5"/>
+    <w:lsdException w:name="Medium Grid 2 Accent 5"/>
+    <w:lsdException w:name="Medium Grid 3 Accent 5"/>
+    <w:lsdException w:name="Dark List Accent 5"/>
+    <w:lsdException w:name="Colorful Shading Accent 5"/>
+    <w:lsdException w:name="Colorful List Accent 5"/>
+    <w:lsdException w:name="Colorful Grid Accent 5"/>
+    <w:lsdException w:name="Light Shading Accent 6"/>
+    <w:lsdException w:name="Light List Accent 6"/>
+    <w:lsdException w:name="Light Grid Accent 6"/>
+    <w:lsdException w:name="Medium Shading 1 Accent 6"/>
+    <w:lsdException w:name="Medium Shading 2 Accent 6"/>
+    <w:lsdException w:name="Medium List 1 Accent 6"/>
+    <w:lsdException w:name="Medium List 2 Accent 6"/>
+    <w:lsdException w:name="Medium Grid 1 Accent 6"/>
+    <w:lsdException w:name="Medium Grid 2 Accent 6"/>
+    <w:lsdException w:name="Medium Grid 3 Accent 6"/>
+    <w:lsdException w:name="Dark List Accent 6"/>
+    <w:lsdException w:name="Colorful Shading Accent 6"/>
+    <w:lsdException w:name="Colorful List Accent 6"/>
+    <w:lsdException w:name="Colorful Grid Accent 6"/>
+    <w:lsdException w:name="Bibliography" w:semiHidden="1" w:unhideWhenUsed="1"/>
+    <w:lsdException w:name="TOC Heading" w:semiHidden="1" w:unhideWhenUsed="1"/>
+    <w:lsdException w:name="Grid Table 4" w:uiPriority="49"/>
+    <w:lsdException w:name="Grid Table 5 Dark" w:uiPriority="50"/>
+    <w:lsdException w:name="Grid Table 6 Colorful" w:uiPriority="51"/>
+    <w:lsdException w:name="Grid Table 7 Colorful" w:uiPriority="52"/>
+    <w:lsdException w:name="Grid Table 1 Light Accent 1" w:uiPriority="46"/>
+    <w:lsdException w:name="Grid Table 2 Accent 1" w:uiPriority="47"/>
+    <w:lsdException w:name="Grid Table 3 Accent 1" w:uiPriority="48"/>
+    <w:lsdException w:name="Grid Table 4 Accent 1" w:uiPriority="49"/>
+    <w:lsdException w:name="Grid Table 5 Dark Accent 1" w:uiPriority="50"/>
+    <w:lsdException w:name="Grid Table 6 Colorful Accent 1" w:uiPriority="51"/>
+    <w:lsdException w:name="Grid Table 7 Colorful Accent 1" w:uiPriority="52"/>
+    <w:lsdException w:name="Grid Table 1 Light Accent 2" w:uiPriority="46"/>
+    <w:lsdException w:name="Grid Table 2 Accent 2" w:uiPriority="47"/>
+    <w:lsdException w:name="Grid Table 3 Accent 2" w:uiPriority="48"/>
+    <w:lsdException w:name="Grid Table 4 Accent 2" w:uiPriority="49"/>
+    <w:lsdException w:name="Grid Table 5 Dark Accent 2" w:uiPriority="50"/>
+    <w:lsdException w:name="Grid Table 6 Colorful Accent 2" w:uiPriority="51"/>
+    <w:lsdException w:name="Grid Table 7 Colorful Accent 2" w:uiPriority="52"/>
+    <w:lsdException w:name="Grid Table 1 Light Accent 3" w:uiPriority="46"/>
+    <w:lsdException w:name="Grid Table 2 Accent 3" w:uiPriority="47"/>
+    <w:lsdException w:name="Grid Table 3 Accent 3" w:uiPriority="48"/>
+    <w:lsdException w:name="Grid Table 4 Accent 3" w:uiPriority="49"/>
+    <w:lsdException w:name="Grid Table 5 Dark Accent 3" w:uiPriority="50"/>
+    <w:lsdException w:name="Grid Table 6 Colorful Accent 3" w:uiPriority="51"/>
+    <w:lsdException w:name="Grid Table 7 Colorful Accent 3" w:uiPriority="52"/>
+    <w:lsdException w:name="Grid Table 1 Light Accent 4" w:uiPriority="46"/>
+    <w:lsdException w:name="Grid Table 2 Accent 4" w:uiPriority="47"/>
+    <w:lsdException w:name="Grid Table 3 Accent 4" w:uiPriority="48"/>
+    <w:lsdException w:name="Grid Table 4 Accent 4" w:uiPriority="49"/>
+    <w:lsdException w:name="Grid Table 5 Dark Accent 4" w:uiPriority="50"/>
+    <w:lsdException w:name="Grid Table 6 Colorful Accent 4" w:uiPriority="51"/>
+    <w:lsdException w:name="Grid Table 7 Colorful Accent 4" w:uiPriority="52"/>
+    <w:lsdException w:name="Grid Table 1 Light Accent 5" w:uiPriority="46"/>
+    <w:lsdException w:name="Grid Table 2 Accent 5" w:uiPriority="47"/>
+    <w:lsdException w:name="Grid Table 3 Accent 5" w:uiPriority="48"/>
+    <w:lsdException w:name="Grid Table 4 Accent 5" w:uiPriority="49"/>
+    <w:lsdException w:name="Grid Table 5 Dark Accent 5" w:uiPriority="50"/>
+    <w:lsdException w:name="Grid Table 6 Colorful Accent 5" w:uiPriority="51"/>
+    <w:lsdException w:name="Grid Table 7 Colorful Accent 5" w:uiPriority="52"/>
+    <w:lsdException w:name="Grid Table 1 Light Accent 6" w:uiPriority="46"/>
+    <w:lsdException w:name="Grid Table 2 Accent 6" w:uiPriority="47"/>
+    <w:lsdException w:name="Grid Table 3 Accent 6" w:uiPriority="48"/>
+    <w:lsdException w:name="Grid Table 4 Accent 6" w:uiPriority="49"/>
+    <w:lsdException w:name="Grid Table 5 Dark Accent 6" w:uiPriority="50"/>
+    <w:lsdException w:name="Grid Table 6 Colorful Accent 6" w:uiPriority="51"/>
+    <w:lsdException w:name="Grid Table 7 Colorful Accent 6" w:uiPriority="52"/>
+    <w:lsdException w:name="List Table 1 Light" w:uiPriority="46"/>
+    <w:lsdException w:name="List Table 2" w:uiPriority="47"/>
+    <w:lsdException w:name="List Table 3" w:uiPriority="48"/>
+    <w:lsdException w:name="List Table 4" w:uiPriority="49"/>
+    <w:lsdException w:name="List Table 5 Dark" w:uiPriority="50"/>
+    <w:lsdException w:name="List Table 6 Colorful" w:uiPriority="51"/>
+    <w:lsdException w:name="List Table 7 Colorful" w:uiPriority="52"/>
+    <w:lsdException w:name="List Table 1 Light Accent 1" w:uiPriority="46"/>
+    <w:lsdException w:name="List Table 2 Accent 1" w:uiPriority="47"/>
+    <w:lsdException w:name="List Table 3 Accent 1" w:uiPriority="48"/>
+    <w:lsdException w:name="List Table 4 Accent 1" w:uiPriority="49"/>
+    <w:lsdException w:name="List Table 5 Dark Accent 1" w:uiPriority="50"/>
+    <w:lsdException w:name="List Table 6 Colorful Accent 1" w:uiPriority="51"/>
+    <w:lsdException w:name="List Table 7 Colorful Accent 1" w:uiPriority="52"/>
+    <w:lsdException w:name="List Table 1 Light Accent 2" w:uiPriority="46"/>
+    <w:lsdException w:name="List Table 2 Accent 2" w:uiPriority="47"/>
+    <w:lsdException w:name="List Table 3 Accent 2" w:uiPriority="48"/>
+    <w:lsdException w:name="List Table 4 Accent 2" w:uiPriority="49"/>
+    <w:lsdException w:name="List Table 5 Dark Accent 2" w:uiPriority="50"/>
+    <w:lsdException w:name="List Table 6 Colorful Accent 2" w:uiPriority="51"/>
+    <w:lsdException w:name="List Table 7 Colorful Accent 2" w:uiPriority="52"/>
+    <w:lsdException w:name="List Table 1 Light Accent 3" w:uiPriority="46"/>
+    <w:lsdException w:name="List Table 2 Accent 3" w:uiPriority="47"/>
+    <w:lsdException w:name="List Table 3 Accent 3" w:uiPriority="48"/>
+    <w:lsdException w:name="List Table 4 Accent 3" w:uiPriority="49"/>
+    <w:lsdException w:name="List Table 5 Dark Accent 3" w:uiPriority="50"/>
+    <w:lsdException w:name="List Table 6 Colorful Accent 3" w:uiPriority="51"/>
+    <w:lsdException w:name="List Table 7 Colorful Accent 3" w:uiPriority="52"/>
+    <w:lsdException w:name="List Table 1 Light Accent 4" w:uiPriority="46"/>
+    <w:lsdException w:name="List Table 2 Accent 4" w:uiPriority="47"/>
+    <w:lsdException w:name="List Table 3 Accent 4" w:uiPriority="48"/>
+    <w:lsdException w:name="List Table 4 Accent 4" w:uiPriority="49"/>
+    <w:lsdException w:name="List Table 5 Dark Accent 4" w:uiPriority="50"/>
+    <w:lsdException w:name="List Table 6 Colorful Accent 4" w:uiPriority="51"/>
+    <w:lsdException w:name="List Table 7 Colorful Accent 4" w:uiPriority="52"/>
+    <w:lsdException w:name="List Table 1 Light Accent 5" w:uiPriority="46"/>
+    <w:lsdException w:name="List Table 2 Accent 5" w:uiPriority="47"/>
+    <w:lsdException w:name="List Table 3 Accent 5" w:uiPriority="48"/>
+    <w:lsdException w:name="List Table 4 Accent 5" w:uiPriority="49"/>
+    <w:lsdException w:name="List Table 5 Dark Accent 5" w:uiPriority="50"/>
+    <w:lsdException w:name="List Table 6 Colorful Accent 5" w:uiPriority="51"/>
+    <w:lsdException w:name="List Table 7 Colorful Accent 5" w:uiPriority="52"/>
+    <w:lsdException w:name="List Table 1 Light Accent 6" w:uiPriority="46"/>
+    <w:lsdException w:name="List Table 2 Accent 6" w:uiPriority="47"/>
+    <w:lsdException w:name="List Table 3 Accent 6" w:uiPriority="48"/>
+    <w:lsdException w:name="List Table 4 Accent 6" w:uiPriority="49"/>
+    <w:lsdException w:name="List Table 5 Dark Accent 6" w:uiPriority="50"/>
+    <w:lsdException w:name="List Table 6 Colorful Accent 6" w:uiPriority="51"/>
+    <w:lsdException w:name="List Table 7 Colorful Accent 6" w:uiPriority="52"/>
+    <w:lsdException w:name="Mention" w:semiHidden="1" w:uiPriority="99" w:unhideWhenUsed="1"/>
+    <w:lsdException w:name="Smart Hyperlink" w:semiHidden="1" w:uiPriority="99" w:unhideWhenUsed="1"/>
+    <w:lsdException w:name="Hashtag" w:semiHidden="1" w:uiPriority="99" w:unhideWhenUsed="1"/>
+    <w:lsdException w:name="Unresolved Mention" w:semiHidden="1" w:uiPriority="99" w:unhideWhenUsed="1"/>
+  </w:latentStyles>
   <w:style w:type="paragraph" w:default="1" w:styleId="Normal">
     <w:name w:val="Normal"/>
     <w:qFormat/>
+  </w:style>
+  <w:style w:type="paragraph" w:styleId="Heading1">
+    <w:name w:val="heading 1"/>
+    <w:basedOn w:val="Normal"/>
+    <w:next w:val="BodyText"/>
+    <w:uiPriority w:val="9"/>
+    <w:qFormat/>
+    <w:pPr>
+      <w:keepNext/>
+      <w:keepLines/>
+      <w:spacing w:before="480" w:after="0"/>
+      <w:outlineLvl w:val="0"/>
+    </w:pPr>
+    <w:rPr>
+      <w:rFonts w:asciiTheme="majorHAnsi" w:eastAsiaTheme="majorEastAsia" w:hAnsiTheme="majorHAnsi" w:cstheme="majorBidi"/>
+      <w:b/>
+      <w:bCs/>
+      <w:color w:val="345A8A" w:themeColor="accent1" w:themeShade="B5"/>
+      <w:sz w:val="32"/>
+      <w:szCs w:val="32"/>
+    </w:rPr>
+  </w:style>
+  <w:style w:type="paragraph" w:styleId="Heading2">
+    <w:name w:val="heading 2"/>
+    <w:basedOn w:val="Normal"/>
+    <w:next w:val="BodyText"/>
+    <w:uiPriority w:val="9"/>
+    <w:unhideWhenUsed/>
+    <w:qFormat/>
+    <w:rsid w:val="004D3C38"/>
+    <w:pPr>
+      <w:keepNext/>
+      <w:keepLines/>
+      <w:spacing w:before="200" w:after="0"/>
+      <w:outlineLvl w:val="1"/>
+    </w:pPr>
+    <w:rPr>
+      <w:rFonts w:ascii="Times New Roman" w:eastAsiaTheme="majorEastAsia" w:hAnsi="Times New Roman" w:cstheme="majorBidi"/>
+      <w:b/>
+      <w:bCs/>
+      <w:sz w:val="32"/>
+      <w:szCs w:val="32"/>
+    </w:rPr>
+  </w:style>
+  <w:style w:type="paragraph" w:styleId="Heading3">
+    <w:name w:val="heading 3"/>
+    <w:basedOn w:val="Normal"/>
+    <w:next w:val="BodyText"/>
+    <w:uiPriority w:val="9"/>
+    <w:unhideWhenUsed/>
+    <w:qFormat/>
+    <w:rsid w:val="009969F8"/>
+    <w:pPr>
+      <w:keepNext/>
+      <w:keepLines/>
+      <w:spacing w:before="200" w:after="0"/>
+      <w:outlineLvl w:val="2"/>
+    </w:pPr>
+    <w:rPr>
+      <w:rFonts w:ascii="Times New Roman" w:eastAsiaTheme="majorEastAsia" w:hAnsi="Times New Roman" w:cstheme="majorBidi"/>
+      <w:b/>
+      <w:bCs/>
+      <w:sz w:val="28"/>
+      <w:szCs w:val="28"/>
+    </w:rPr>
+  </w:style>
+  <w:style w:type="paragraph" w:styleId="Heading4">
+    <w:name w:val="heading 4"/>
+    <w:basedOn w:val="Normal"/>
+    <w:next w:val="BodyText"/>
+    <w:uiPriority w:val="9"/>
+    <w:unhideWhenUsed/>
+    <w:qFormat/>
+    <w:rsid w:val="007B3684"/>
+    <w:pPr>
+      <w:keepNext/>
+      <w:keepLines/>
+      <w:spacing w:before="200" w:after="0"/>
+      <w:outlineLvl w:val="3"/>
+    </w:pPr>
+    <w:rPr>
+      <w:rFonts w:ascii="Times New Roman" w:eastAsiaTheme="majorEastAsia" w:hAnsi="Times New Roman" w:cstheme="majorBidi"/>
+      <w:b/>
+      <w:bCs/>
+    </w:rPr>
+  </w:style>
+  <w:style w:type="paragraph" w:styleId="Heading5">
+    <w:name w:val="heading 5"/>
+    <w:basedOn w:val="Normal"/>
+    <w:next w:val="BodyText"/>
+    <w:uiPriority w:val="9"/>
+    <w:unhideWhenUsed/>
+    <w:qFormat/>
+    <w:rsid w:val="00D7283D"/>
+    <w:pPr>
+      <w:keepNext/>
+      <w:keepLines/>
+      <w:pageBreakBefore/>
+      <w:suppressLineNumbers/>
+      <w:spacing w:before="200" w:after="0"/>
+      <w:outlineLvl w:val="4"/>
+    </w:pPr>
+    <w:rPr>
+      <w:rFonts w:asciiTheme="majorHAnsi" w:eastAsiaTheme="majorEastAsia" w:hAnsiTheme="majorHAnsi" w:cstheme="majorBidi"/>
+      <w:i/>
+      <w:iCs/>
+      <w:color w:val="4F81BD" w:themeColor="accent1"/>
+    </w:rPr>
+  </w:style>
+  <w:style w:type="paragraph" w:styleId="Heading6">
+    <w:name w:val="heading 6"/>
+    <w:basedOn w:val="Normal"/>
+    <w:next w:val="BodyText"/>
+    <w:uiPriority w:val="9"/>
+    <w:unhideWhenUsed/>
+    <w:qFormat/>
+    <w:pPr>
+      <w:keepNext/>
+      <w:keepLines/>
+      <w:spacing w:before="200" w:after="0"/>
+      <w:outlineLvl w:val="5"/>
+    </w:pPr>
+    <w:rPr>
+      <w:rFonts w:asciiTheme="majorHAnsi" w:eastAsiaTheme="majorEastAsia" w:hAnsiTheme="majorHAnsi" w:cstheme="majorBidi"/>
+      <w:color w:val="4F81BD" w:themeColor="accent1"/>
+    </w:rPr>
+  </w:style>
+  <w:style w:type="character" w:default="1" w:styleId="DefaultParagraphFont">
+    <w:name w:val="Default Paragraph Font"/>
+    <w:uiPriority w:val="1"/>
+    <w:semiHidden/>
+    <w:unhideWhenUsed/>
+  </w:style>
+  <w:style w:type="table" w:default="1" w:styleId="TableNormal">
+    <w:name w:val="Normal Table"/>
+    <w:uiPriority w:val="99"/>
+    <w:semiHidden/>
+    <w:unhideWhenUsed/>
+    <w:tblPr>
+      <w:tblInd w:w="0" w:type="dxa"/>
+      <w:tblCellMar>
+        <w:top w:w="0" w:type="dxa"/>
+        <w:left w:w="108" w:type="dxa"/>
+        <w:bottom w:w="0" w:type="dxa"/>
+        <w:right w:w="108" w:type="dxa"/>
+      </w:tblCellMar>
+    </w:tblPr>
+  </w:style>
+  <w:style w:type="numbering" w:default="1" w:styleId="NoList">
+    <w:name w:val="No List"/>
+    <w:uiPriority w:val="99"/>
+    <w:semiHidden/>
+    <w:unhideWhenUsed/>
   </w:style>
   <w:style w:type="paragraph" w:styleId="BodyText">
     <w:name w:val="Body Text"/>
     <w:basedOn w:val="Normal"/>
     <w:link w:val="BodyTextChar"/>
+    <w:qFormat/>
+    <w:rsid w:val="00506D86"/>
     <w:pPr>
-      <w:spacing w:before="180" w:after="180"/>
+      <w:spacing w:before="180" w:after="180" w:line="480" w:lineRule="auto"/>
     </w:pPr>
-    <w:qFormat/>
+    <w:rPr>
+      <w:rFonts w:ascii="Times New Roman" w:hAnsi="Times New Roman"/>
+    </w:rPr>
   </w:style>
   <w:style w:type="paragraph" w:customStyle="1" w:styleId="FirstParagraph">
     <w:name w:val="First Paragraph"/>
     <w:basedOn w:val="BodyText"/>
     <w:next w:val="BodyText"/>
     <w:qFormat/>
+    <w:rsid w:val="00506D86"/>
   </w:style>
   <w:style w:type="paragraph" w:customStyle="1" w:styleId="Compact">
     <w:name w:val="Compact"/>
@@ -9112,6 +12438,7 @@
     <w:basedOn w:val="Normal"/>
     <w:next w:val="BodyText"/>
     <w:qFormat/>
+    <w:rsid w:val="004D3C38"/>
     <w:pPr>
       <w:keepNext/>
       <w:keepLines/>
@@ -9119,11 +12446,10 @@
       <w:jc w:val="center"/>
     </w:pPr>
     <w:rPr>
-      <w:rFonts w:asciiTheme="majorHAnsi" w:eastAsiaTheme="majorEastAsia" w:hAnsiTheme="majorHAnsi" w:cstheme="majorBidi"/>
+      <w:rFonts w:ascii="Times New Roman" w:eastAsiaTheme="majorEastAsia" w:hAnsi="Times New Roman" w:cstheme="majorBidi"/>
       <w:b/>
       <w:bCs/>
-      <w:color w:val="345A8A" w:themeColor="accent1" w:themeShade="B5"/>
-      <w:sz w:val="36"/>
+      <w:sz w:val="40"/>
       <w:szCs w:val="36"/>
     </w:rPr>
   </w:style>
@@ -9133,10 +12459,7 @@
     <w:next w:val="BodyText"/>
     <w:qFormat/>
     <w:pPr>
-      <w:keepNext/>
-      <w:keepLines/>
-      <w:spacing w:before="240" w:after="240"/>
-      <w:jc w:val="center"/>
+      <w:spacing w:before="240"/>
     </w:pPr>
     <w:rPr>
       <w:sz w:val="30"/>
@@ -9147,11 +12470,15 @@
     <w:name w:val="Author"/>
     <w:next w:val="BodyText"/>
     <w:qFormat/>
+    <w:rsid w:val="004D3C38"/>
     <w:pPr>
       <w:keepNext/>
       <w:keepLines/>
       <w:jc w:val="center"/>
     </w:pPr>
+    <w:rPr>
+      <w:rFonts w:ascii="Times New Roman" w:hAnsi="Times New Roman"/>
+    </w:rPr>
   </w:style>
   <w:style w:type="paragraph" w:styleId="Date">
     <w:name w:val="Date"/>
@@ -9181,199 +12508,7 @@
   <w:style w:type="paragraph" w:styleId="Bibliography">
     <w:name w:val="Bibliography"/>
     <w:basedOn w:val="Normal"/>
-    <w:next w:val="Bibliography"/>
     <w:qFormat/>
-    <w:pPr/>
-    <w:rPr/>
-  </w:style>
-  <w:style w:type="paragraph" w:styleId="Heading1">
-    <w:name w:val="Heading 1"/>
-    <w:basedOn w:val="Normal"/>
-    <w:next w:val="BodyText"/>
-    <w:uiPriority w:val="9"/>
-    <w:qFormat/>
-    <w:pPr>
-      <w:keepNext/>
-      <w:keepLines/>
-      <w:spacing w:before="480" w:after="0"/>
-      <w:outlineLvl w:val="0"/>
-    </w:pPr>
-    <w:rPr>
-      <w:rFonts w:asciiTheme="majorHAnsi" w:eastAsiaTheme="majorEastAsia" w:hAnsiTheme="majorHAnsi" w:cstheme="majorBidi"/>
-      <w:b/>
-      <w:bCs/>
-      <w:color w:val="345A8A" w:themeColor="accent1" w:themeShade="B5"/>
-      <w:sz w:val="32"/>
-      <w:szCs w:val="32"/>
-    </w:rPr>
-  </w:style>
-  <w:style w:type="paragraph" w:styleId="Heading2">
-    <w:name w:val="Heading 2"/>
-    <w:basedOn w:val="Normal"/>
-    <w:next w:val="BodyText"/>
-    <w:uiPriority w:val="9"/>
-    <w:unhideWhenUsed/>
-    <w:qFormat/>
-    <w:pPr>
-      <w:keepNext/>
-      <w:keepLines/>
-      <w:spacing w:before="200" w:after="0"/>
-      <w:outlineLvl w:val="1"/>
-    </w:pPr>
-    <w:rPr>
-      <w:rFonts w:asciiTheme="majorHAnsi" w:eastAsiaTheme="majorEastAsia" w:hAnsiTheme="majorHAnsi" w:cstheme="majorBidi"/>
-      <w:b/>
-      <w:bCs/>
-      <w:color w:val="4F81BD" w:themeColor="accent1"/>
-      <w:sz w:val="32"/>
-      <w:szCs w:val="32"/>
-    </w:rPr>
-  </w:style>
-  <w:style w:type="paragraph" w:styleId="Heading3">
-    <w:name w:val="Heading 3"/>
-    <w:basedOn w:val="Normal"/>
-    <w:next w:val="BodyText"/>
-    <w:uiPriority w:val="9"/>
-    <w:unhideWhenUsed/>
-    <w:qFormat/>
-    <w:pPr>
-      <w:keepNext/>
-      <w:keepLines/>
-      <w:spacing w:before="200" w:after="0"/>
-      <w:outlineLvl w:val="2"/>
-    </w:pPr>
-    <w:rPr>
-      <w:rFonts w:asciiTheme="majorHAnsi" w:eastAsiaTheme="majorEastAsia" w:hAnsiTheme="majorHAnsi" w:cstheme="majorBidi"/>
-      <w:b/>
-      <w:bCs/>
-      <w:color w:val="4F81BD" w:themeColor="accent1"/>
-      <w:sz w:val="28"/>
-      <w:szCs w:val="28"/>
-    </w:rPr>
-  </w:style>
-  <w:style w:type="paragraph" w:styleId="Heading4">
-    <w:name w:val="Heading 4"/>
-    <w:basedOn w:val="Normal"/>
-    <w:next w:val="BodyText"/>
-    <w:uiPriority w:val="9"/>
-    <w:unhideWhenUsed/>
-    <w:qFormat/>
-    <w:pPr>
-      <w:keepNext/>
-      <w:keepLines/>
-      <w:spacing w:before="200" w:after="0"/>
-      <w:outlineLvl w:val="3"/>
-    </w:pPr>
-    <w:rPr>
-      <w:rFonts w:asciiTheme="majorHAnsi" w:eastAsiaTheme="majorEastAsia" w:hAnsiTheme="majorHAnsi" w:cstheme="majorBidi"/>
-      <w:b/>
-      <w:bCs/>
-      <w:color w:val="4F81BD" w:themeColor="accent1"/>
-      <w:sz w:val="24"/>
-      <w:szCs w:val="24"/>
-    </w:rPr>
-  </w:style>
-  <w:style w:type="paragraph" w:styleId="Heading5">
-    <w:name w:val="Heading 5"/>
-    <w:basedOn w:val="Normal"/>
-    <w:next w:val="BodyText"/>
-    <w:uiPriority w:val="9"/>
-    <w:unhideWhenUsed/>
-    <w:qFormat/>
-    <w:pPr>
-      <w:keepNext/>
-      <w:keepLines/>
-      <w:spacing w:before="200" w:after="0"/>
-      <w:outlineLvl w:val="4"/>
-    </w:pPr>
-    <w:rPr>
-      <w:rFonts w:asciiTheme="majorHAnsi" w:eastAsiaTheme="majorEastAsia" w:hAnsiTheme="majorHAnsi" w:cstheme="majorBidi"/>
-      <w:i/>
-      <w:iCs/>
-      <w:color w:val="4F81BD" w:themeColor="accent1"/>
-      <w:sz w:val="24"/>
-      <w:szCs w:val="24"/>
-    </w:rPr>
-  </w:style>
-  <w:style w:type="paragraph" w:styleId="Heading6">
-    <w:name w:val="Heading 6"/>
-    <w:basedOn w:val="Normal"/>
-    <w:next w:val="BodyText"/>
-    <w:uiPriority w:val="9"/>
-    <w:unhideWhenUsed/>
-    <w:qFormat/>
-    <w:pPr>
-      <w:keepNext/>
-      <w:keepLines/>
-      <w:spacing w:before="200" w:after="0"/>
-      <w:outlineLvl w:val="5"/>
-    </w:pPr>
-    <w:rPr>
-      <w:rFonts w:asciiTheme="majorHAnsi" w:eastAsiaTheme="majorEastAsia" w:hAnsiTheme="majorHAnsi" w:cstheme="majorBidi"/>
-      <w:color w:val="4F81BD" w:themeColor="accent1"/>
-      <w:sz w:val="24"/>
-      <w:szCs w:val="24"/>
-    </w:rPr>
-  </w:style>
-  <w:style w:type="paragraph" w:styleId="Heading7">
-    <w:name w:val="Heading 7"/>
-    <w:basedOn w:val="Normal"/>
-    <w:next w:val="BodyText"/>
-    <w:uiPriority w:val="9"/>
-    <w:unhideWhenUsed/>
-    <w:qFormat/>
-    <w:pPr>
-      <w:keepNext/>
-      <w:keepLines/>
-      <w:spacing w:before="200" w:after="0"/>
-      <w:outlineLvl w:val="6"/>
-    </w:pPr>
-    <w:rPr>
-      <w:rFonts w:asciiTheme="majorHAnsi" w:eastAsiaTheme="majorEastAsia" w:hAnsiTheme="majorHAnsi" w:cstheme="majorBidi"/>
-      <w:color w:val="4F81BD" w:themeColor="accent1"/>
-      <w:sz w:val="24"/>
-      <w:szCs w:val="24"/>
-    </w:rPr>
-  </w:style>
-  <w:style w:type="paragraph" w:styleId="Heading8">
-    <w:name w:val="Heading 8"/>
-    <w:basedOn w:val="Normal"/>
-    <w:next w:val="BodyText"/>
-    <w:uiPriority w:val="9"/>
-    <w:unhideWhenUsed/>
-    <w:qFormat/>
-    <w:pPr>
-      <w:keepNext/>
-      <w:keepLines/>
-      <w:spacing w:before="200" w:after="0"/>
-      <w:outlineLvl w:val="7"/>
-    </w:pPr>
-    <w:rPr>
-      <w:rFonts w:asciiTheme="majorHAnsi" w:eastAsiaTheme="majorEastAsia" w:hAnsiTheme="majorHAnsi" w:cstheme="majorBidi"/>
-      <w:color w:val="4F81BD" w:themeColor="accent1"/>
-      <w:sz w:val="24"/>
-      <w:szCs w:val="24"/>
-    </w:rPr>
-  </w:style>
-  <w:style w:type="paragraph" w:styleId="Heading9">
-    <w:name w:val="Heading 9"/>
-    <w:basedOn w:val="Normal"/>
-    <w:next w:val="BodyText"/>
-    <w:uiPriority w:val="9"/>
-    <w:unhideWhenUsed/>
-    <w:qFormat/>
-    <w:pPr>
-      <w:keepNext/>
-      <w:keepLines/>
-      <w:spacing w:before="200" w:after="0"/>
-      <w:outlineLvl w:val="8"/>
-    </w:pPr>
-    <w:rPr>
-      <w:rFonts w:asciiTheme="majorHAnsi" w:eastAsiaTheme="majorEastAsia" w:hAnsiTheme="majorHAnsi" w:cstheme="majorBidi"/>
-      <w:color w:val="4F81BD" w:themeColor="accent1"/>
-      <w:sz w:val="24"/>
-      <w:szCs w:val="24"/>
-    </w:rPr>
   </w:style>
   <w:style w:type="paragraph" w:styleId="BlockText">
     <w:name w:val="Block Text"/>
@@ -9384,7 +12519,6 @@
     <w:qFormat/>
     <w:pPr>
       <w:spacing w:before="100" w:after="100"/>
-      <w:ind w:firstLine="0"/>
     </w:pPr>
     <w:rPr>
       <w:rFonts w:asciiTheme="majorHAnsi" w:eastAsiaTheme="majorEastAsia" w:hAnsiTheme="majorHAnsi" w:cstheme="majorBidi"/>
@@ -9394,33 +12528,11 @@
     </w:rPr>
   </w:style>
   <w:style w:type="paragraph" w:styleId="FootnoteText">
-    <w:name w:val="Footnote Text"/>
+    <w:name w:val="footnote text"/>
     <w:basedOn w:val="Normal"/>
-    <w:next w:val="FootnoteText"/>
     <w:uiPriority w:val="9"/>
     <w:unhideWhenUsed/>
     <w:qFormat/>
-  </w:style>
-  <w:style w:type="character" w:default="1" w:styleId="DefaultParagraphFont">
-    <w:name w:val="Default Paragraph Font"/>
-    <w:semiHidden/>
-    <w:unhideWhenUsed/>
-  </w:style>
-  <w:style w:type="table" w:default="1" w:styleId="Table">
-    <w:name w:val="Table"/>
-    <w:basedOn w:val="TableNormal"/>
-    <w:semiHidden/>
-    <w:unhideWhenUsed/>
-    <w:qFormat/>
-    <w:tblPr>
-      <w:tblInd w:w="0" w:type="dxa"/>
-      <w:tblCellMar>
-        <w:top w:w="0" w:type="dxa"/>
-        <w:left w:w="108" w:type="dxa"/>
-        <w:bottom w:w="0" w:type="dxa"/>
-        <w:right w:w="108" w:type="dxa"/>
-      </w:tblCellMar>
-    </w:tblPr>
   </w:style>
   <w:style w:type="paragraph" w:customStyle="1" w:styleId="DefinitionTerm">
     <w:name w:val="Definition Term"/>
@@ -9440,11 +12552,11 @@
     <w:basedOn w:val="Normal"/>
   </w:style>
   <w:style w:type="paragraph" w:styleId="Caption">
-    <w:name w:val="Caption"/>
+    <w:name w:val="caption"/>
     <w:basedOn w:val="Normal"/>
-    <w:link w:val="BodyTextChar"/>
+    <w:link w:val="CaptionChar"/>
     <w:pPr>
-      <w:spacing w:before="0" w:after="120"/>
+      <w:spacing w:after="120"/>
     </w:pPr>
     <w:rPr>
       <w:i/>
@@ -9465,36 +12577,37 @@
     <w:name w:val="Figure"/>
     <w:basedOn w:val="Normal"/>
   </w:style>
-  <w:style w:type="paragraph" w:customStyle="1" w:styleId="CaptionedFigure">
-    <w:name w:val="Captioned Figure"/>
+  <w:style w:type="paragraph" w:customStyle="1" w:styleId="FigurewithCaption">
+    <w:name w:val="Figure with Caption"/>
     <w:basedOn w:val="Figure"/>
     <w:pPr>
       <w:keepNext/>
     </w:pPr>
   </w:style>
-  <w:style w:type="character" w:customStyle="1" w:styleId="BodyTextChar">
-    <w:name w:val="Body Text Char"/>
+  <w:style w:type="character" w:customStyle="1" w:styleId="CaptionChar">
+    <w:name w:val="Caption Char"/>
     <w:basedOn w:val="DefaultParagraphFont"/>
-    <w:link w:val="BodyText"/>
+    <w:link w:val="Caption"/>
   </w:style>
   <w:style w:type="character" w:customStyle="1" w:styleId="VerbatimChar">
     <w:name w:val="Verbatim Char"/>
-    <w:basedOn w:val="BodyTextChar"/>
+    <w:basedOn w:val="CaptionChar"/>
+    <w:link w:val="SourceCode"/>
     <w:rPr>
       <w:rFonts w:ascii="Consolas" w:hAnsi="Consolas"/>
       <w:sz w:val="22"/>
     </w:rPr>
   </w:style>
   <w:style w:type="character" w:styleId="FootnoteReference">
-    <w:name w:val="Footnote Reference"/>
-    <w:basedOn w:val="BodyTextChar"/>
+    <w:name w:val="footnote reference"/>
+    <w:basedOn w:val="CaptionChar"/>
     <w:rPr>
       <w:vertAlign w:val="superscript"/>
     </w:rPr>
   </w:style>
   <w:style w:type="character" w:styleId="Hyperlink">
     <w:name w:val="Hyperlink"/>
-    <w:basedOn w:val="BodyTextChar"/>
+    <w:basedOn w:val="CaptionChar"/>
     <w:rPr>
       <w:color w:val="4F81BD" w:themeColor="accent1"/>
     </w:rPr>
@@ -9511,7 +12624,6 @@
       <w:outlineLvl w:val="9"/>
     </w:pPr>
     <w:rPr>
-      <w:rFonts w:asciiTheme="majorHAnsi" w:eastAsiaTheme="majorEastAsia" w:hAnsiTheme="majorHAnsi" w:cstheme="majorBidi"/>
       <w:b w:val="0"/>
       <w:bCs w:val="0"/>
       <w:color w:val="365F91" w:themeColor="accent1" w:themeShade="BF"/>
@@ -9522,268 +12634,390 @@
     <w:basedOn w:val="Normal"/>
     <w:link w:val="VerbatimChar"/>
     <w:pPr>
-      <w:wordWrap w:val="off"/>
-      <w:shd w:val="clear" w:fill="f8f8f8"/>
+      <w:shd w:val="clear" w:color="auto" w:fill="F8F8F8"/>
+      <w:wordWrap w:val="0"/>
     </w:pPr>
   </w:style>
   <w:style w:type="character" w:customStyle="1" w:styleId="KeywordTok">
     <w:name w:val="KeywordTok"/>
     <w:basedOn w:val="VerbatimChar"/>
     <w:rPr>
-      <w:color w:val="204a87"/>
-      <w:shd w:val="clear" w:fill="f8f8f8"/>
+      <w:rFonts w:ascii="Consolas" w:hAnsi="Consolas"/>
       <w:b/>
+      <w:color w:val="204A87"/>
+      <w:sz w:val="22"/>
+      <w:shd w:val="clear" w:color="auto" w:fill="F8F8F8"/>
     </w:rPr>
   </w:style>
   <w:style w:type="character" w:customStyle="1" w:styleId="DataTypeTok">
     <w:name w:val="DataTypeTok"/>
     <w:basedOn w:val="VerbatimChar"/>
     <w:rPr>
-      <w:color w:val="204a87"/>
-      <w:shd w:val="clear" w:fill="f8f8f8"/>
+      <w:rFonts w:ascii="Consolas" w:hAnsi="Consolas"/>
+      <w:color w:val="204A87"/>
+      <w:sz w:val="22"/>
+      <w:shd w:val="clear" w:color="auto" w:fill="F8F8F8"/>
     </w:rPr>
   </w:style>
   <w:style w:type="character" w:customStyle="1" w:styleId="DecValTok">
     <w:name w:val="DecValTok"/>
     <w:basedOn w:val="VerbatimChar"/>
     <w:rPr>
-      <w:color w:val="0000cf"/>
-      <w:shd w:val="clear" w:fill="f8f8f8"/>
+      <w:rFonts w:ascii="Consolas" w:hAnsi="Consolas"/>
+      <w:color w:val="0000CF"/>
+      <w:sz w:val="22"/>
+      <w:shd w:val="clear" w:color="auto" w:fill="F8F8F8"/>
     </w:rPr>
   </w:style>
   <w:style w:type="character" w:customStyle="1" w:styleId="BaseNTok">
     <w:name w:val="BaseNTok"/>
     <w:basedOn w:val="VerbatimChar"/>
     <w:rPr>
-      <w:color w:val="0000cf"/>
-      <w:shd w:val="clear" w:fill="f8f8f8"/>
+      <w:rFonts w:ascii="Consolas" w:hAnsi="Consolas"/>
+      <w:color w:val="0000CF"/>
+      <w:sz w:val="22"/>
+      <w:shd w:val="clear" w:color="auto" w:fill="F8F8F8"/>
     </w:rPr>
   </w:style>
   <w:style w:type="character" w:customStyle="1" w:styleId="FloatTok">
     <w:name w:val="FloatTok"/>
     <w:basedOn w:val="VerbatimChar"/>
     <w:rPr>
-      <w:color w:val="0000cf"/>
-      <w:shd w:val="clear" w:fill="f8f8f8"/>
+      <w:rFonts w:ascii="Consolas" w:hAnsi="Consolas"/>
+      <w:color w:val="0000CF"/>
+      <w:sz w:val="22"/>
+      <w:shd w:val="clear" w:color="auto" w:fill="F8F8F8"/>
     </w:rPr>
   </w:style>
   <w:style w:type="character" w:customStyle="1" w:styleId="ConstantTok">
     <w:name w:val="ConstantTok"/>
     <w:basedOn w:val="VerbatimChar"/>
     <w:rPr>
+      <w:rFonts w:ascii="Consolas" w:hAnsi="Consolas"/>
       <w:color w:val="000000"/>
-      <w:shd w:val="clear" w:fill="f8f8f8"/>
+      <w:sz w:val="22"/>
+      <w:shd w:val="clear" w:color="auto" w:fill="F8F8F8"/>
     </w:rPr>
   </w:style>
   <w:style w:type="character" w:customStyle="1" w:styleId="CharTok">
     <w:name w:val="CharTok"/>
     <w:basedOn w:val="VerbatimChar"/>
     <w:rPr>
-      <w:color w:val="4e9a06"/>
-      <w:shd w:val="clear" w:fill="f8f8f8"/>
+      <w:rFonts w:ascii="Consolas" w:hAnsi="Consolas"/>
+      <w:color w:val="4E9A06"/>
+      <w:sz w:val="22"/>
+      <w:shd w:val="clear" w:color="auto" w:fill="F8F8F8"/>
     </w:rPr>
   </w:style>
   <w:style w:type="character" w:customStyle="1" w:styleId="SpecialCharTok">
     <w:name w:val="SpecialCharTok"/>
     <w:basedOn w:val="VerbatimChar"/>
     <w:rPr>
+      <w:rFonts w:ascii="Consolas" w:hAnsi="Consolas"/>
       <w:color w:val="000000"/>
-      <w:shd w:val="clear" w:fill="f8f8f8"/>
+      <w:sz w:val="22"/>
+      <w:shd w:val="clear" w:color="auto" w:fill="F8F8F8"/>
     </w:rPr>
   </w:style>
   <w:style w:type="character" w:customStyle="1" w:styleId="StringTok">
     <w:name w:val="StringTok"/>
     <w:basedOn w:val="VerbatimChar"/>
     <w:rPr>
-      <w:color w:val="4e9a06"/>
-      <w:shd w:val="clear" w:fill="f8f8f8"/>
+      <w:rFonts w:ascii="Consolas" w:hAnsi="Consolas"/>
+      <w:color w:val="4E9A06"/>
+      <w:sz w:val="22"/>
+      <w:shd w:val="clear" w:color="auto" w:fill="F8F8F8"/>
     </w:rPr>
   </w:style>
   <w:style w:type="character" w:customStyle="1" w:styleId="VerbatimStringTok">
     <w:name w:val="VerbatimStringTok"/>
     <w:basedOn w:val="VerbatimChar"/>
     <w:rPr>
-      <w:color w:val="4e9a06"/>
-      <w:shd w:val="clear" w:fill="f8f8f8"/>
+      <w:rFonts w:ascii="Consolas" w:hAnsi="Consolas"/>
+      <w:color w:val="4E9A06"/>
+      <w:sz w:val="22"/>
+      <w:shd w:val="clear" w:color="auto" w:fill="F8F8F8"/>
     </w:rPr>
   </w:style>
   <w:style w:type="character" w:customStyle="1" w:styleId="SpecialStringTok">
     <w:name w:val="SpecialStringTok"/>
     <w:basedOn w:val="VerbatimChar"/>
     <w:rPr>
-      <w:color w:val="4e9a06"/>
-      <w:shd w:val="clear" w:fill="f8f8f8"/>
+      <w:rFonts w:ascii="Consolas" w:hAnsi="Consolas"/>
+      <w:color w:val="4E9A06"/>
+      <w:sz w:val="22"/>
+      <w:shd w:val="clear" w:color="auto" w:fill="F8F8F8"/>
     </w:rPr>
   </w:style>
   <w:style w:type="character" w:customStyle="1" w:styleId="ImportTok">
     <w:name w:val="ImportTok"/>
     <w:basedOn w:val="VerbatimChar"/>
     <w:rPr>
-      <w:shd w:val="clear" w:fill="f8f8f8"/>
+      <w:rFonts w:ascii="Consolas" w:hAnsi="Consolas"/>
+      <w:sz w:val="22"/>
+      <w:shd w:val="clear" w:color="auto" w:fill="F8F8F8"/>
     </w:rPr>
   </w:style>
   <w:style w:type="character" w:customStyle="1" w:styleId="CommentTok">
     <w:name w:val="CommentTok"/>
     <w:basedOn w:val="VerbatimChar"/>
     <w:rPr>
-      <w:color w:val="8f5902"/>
-      <w:shd w:val="clear" w:fill="f8f8f8"/>
+      <w:rFonts w:ascii="Consolas" w:hAnsi="Consolas"/>
       <w:i/>
+      <w:color w:val="8F5902"/>
+      <w:sz w:val="22"/>
+      <w:shd w:val="clear" w:color="auto" w:fill="F8F8F8"/>
     </w:rPr>
   </w:style>
   <w:style w:type="character" w:customStyle="1" w:styleId="DocumentationTok">
     <w:name w:val="DocumentationTok"/>
     <w:basedOn w:val="VerbatimChar"/>
     <w:rPr>
-      <w:color w:val="8f5902"/>
-      <w:shd w:val="clear" w:fill="f8f8f8"/>
+      <w:rFonts w:ascii="Consolas" w:hAnsi="Consolas"/>
       <w:b/>
       <w:i/>
+      <w:color w:val="8F5902"/>
+      <w:sz w:val="22"/>
+      <w:shd w:val="clear" w:color="auto" w:fill="F8F8F8"/>
     </w:rPr>
   </w:style>
   <w:style w:type="character" w:customStyle="1" w:styleId="AnnotationTok">
     <w:name w:val="AnnotationTok"/>
     <w:basedOn w:val="VerbatimChar"/>
     <w:rPr>
-      <w:color w:val="8f5902"/>
-      <w:shd w:val="clear" w:fill="f8f8f8"/>
+      <w:rFonts w:ascii="Consolas" w:hAnsi="Consolas"/>
       <w:b/>
       <w:i/>
+      <w:color w:val="8F5902"/>
+      <w:sz w:val="22"/>
+      <w:shd w:val="clear" w:color="auto" w:fill="F8F8F8"/>
     </w:rPr>
   </w:style>
   <w:style w:type="character" w:customStyle="1" w:styleId="CommentVarTok">
     <w:name w:val="CommentVarTok"/>
     <w:basedOn w:val="VerbatimChar"/>
     <w:rPr>
-      <w:color w:val="8f5902"/>
-      <w:shd w:val="clear" w:fill="f8f8f8"/>
+      <w:rFonts w:ascii="Consolas" w:hAnsi="Consolas"/>
       <w:b/>
       <w:i/>
+      <w:color w:val="8F5902"/>
+      <w:sz w:val="22"/>
+      <w:shd w:val="clear" w:color="auto" w:fill="F8F8F8"/>
     </w:rPr>
   </w:style>
   <w:style w:type="character" w:customStyle="1" w:styleId="OtherTok">
     <w:name w:val="OtherTok"/>
     <w:basedOn w:val="VerbatimChar"/>
     <w:rPr>
-      <w:color w:val="8f5902"/>
-      <w:shd w:val="clear" w:fill="f8f8f8"/>
+      <w:rFonts w:ascii="Consolas" w:hAnsi="Consolas"/>
+      <w:color w:val="8F5902"/>
+      <w:sz w:val="22"/>
+      <w:shd w:val="clear" w:color="auto" w:fill="F8F8F8"/>
     </w:rPr>
   </w:style>
   <w:style w:type="character" w:customStyle="1" w:styleId="FunctionTok">
     <w:name w:val="FunctionTok"/>
     <w:basedOn w:val="VerbatimChar"/>
     <w:rPr>
+      <w:rFonts w:ascii="Consolas" w:hAnsi="Consolas"/>
       <w:color w:val="000000"/>
-      <w:shd w:val="clear" w:fill="f8f8f8"/>
+      <w:sz w:val="22"/>
+      <w:shd w:val="clear" w:color="auto" w:fill="F8F8F8"/>
     </w:rPr>
   </w:style>
   <w:style w:type="character" w:customStyle="1" w:styleId="VariableTok">
     <w:name w:val="VariableTok"/>
     <w:basedOn w:val="VerbatimChar"/>
     <w:rPr>
+      <w:rFonts w:ascii="Consolas" w:hAnsi="Consolas"/>
       <w:color w:val="000000"/>
-      <w:shd w:val="clear" w:fill="f8f8f8"/>
+      <w:sz w:val="22"/>
+      <w:shd w:val="clear" w:color="auto" w:fill="F8F8F8"/>
     </w:rPr>
   </w:style>
   <w:style w:type="character" w:customStyle="1" w:styleId="ControlFlowTok">
     <w:name w:val="ControlFlowTok"/>
     <w:basedOn w:val="VerbatimChar"/>
     <w:rPr>
-      <w:color w:val="204a87"/>
-      <w:shd w:val="clear" w:fill="f8f8f8"/>
+      <w:rFonts w:ascii="Consolas" w:hAnsi="Consolas"/>
       <w:b/>
+      <w:color w:val="204A87"/>
+      <w:sz w:val="22"/>
+      <w:shd w:val="clear" w:color="auto" w:fill="F8F8F8"/>
     </w:rPr>
   </w:style>
   <w:style w:type="character" w:customStyle="1" w:styleId="OperatorTok">
     <w:name w:val="OperatorTok"/>
     <w:basedOn w:val="VerbatimChar"/>
     <w:rPr>
-      <w:color w:val="ce5c00"/>
-      <w:shd w:val="clear" w:fill="f8f8f8"/>
+      <w:rFonts w:ascii="Consolas" w:hAnsi="Consolas"/>
       <w:b/>
+      <w:color w:val="CE5C00"/>
+      <w:sz w:val="22"/>
+      <w:shd w:val="clear" w:color="auto" w:fill="F8F8F8"/>
     </w:rPr>
   </w:style>
   <w:style w:type="character" w:customStyle="1" w:styleId="BuiltInTok">
     <w:name w:val="BuiltInTok"/>
     <w:basedOn w:val="VerbatimChar"/>
     <w:rPr>
-      <w:shd w:val="clear" w:fill="f8f8f8"/>
+      <w:rFonts w:ascii="Consolas" w:hAnsi="Consolas"/>
+      <w:sz w:val="22"/>
+      <w:shd w:val="clear" w:color="auto" w:fill="F8F8F8"/>
     </w:rPr>
   </w:style>
   <w:style w:type="character" w:customStyle="1" w:styleId="ExtensionTok">
     <w:name w:val="ExtensionTok"/>
     <w:basedOn w:val="VerbatimChar"/>
     <w:rPr>
-      <w:shd w:val="clear" w:fill="f8f8f8"/>
+      <w:rFonts w:ascii="Consolas" w:hAnsi="Consolas"/>
+      <w:sz w:val="22"/>
+      <w:shd w:val="clear" w:color="auto" w:fill="F8F8F8"/>
     </w:rPr>
   </w:style>
   <w:style w:type="character" w:customStyle="1" w:styleId="PreprocessorTok">
     <w:name w:val="PreprocessorTok"/>
     <w:basedOn w:val="VerbatimChar"/>
     <w:rPr>
-      <w:color w:val="8f5902"/>
-      <w:shd w:val="clear" w:fill="f8f8f8"/>
+      <w:rFonts w:ascii="Consolas" w:hAnsi="Consolas"/>
       <w:i/>
+      <w:color w:val="8F5902"/>
+      <w:sz w:val="22"/>
+      <w:shd w:val="clear" w:color="auto" w:fill="F8F8F8"/>
     </w:rPr>
   </w:style>
   <w:style w:type="character" w:customStyle="1" w:styleId="AttributeTok">
     <w:name w:val="AttributeTok"/>
     <w:basedOn w:val="VerbatimChar"/>
     <w:rPr>
-      <w:color w:val="c4a000"/>
-      <w:shd w:val="clear" w:fill="f8f8f8"/>
+      <w:rFonts w:ascii="Consolas" w:hAnsi="Consolas"/>
+      <w:color w:val="C4A000"/>
+      <w:sz w:val="22"/>
+      <w:shd w:val="clear" w:color="auto" w:fill="F8F8F8"/>
     </w:rPr>
   </w:style>
   <w:style w:type="character" w:customStyle="1" w:styleId="RegionMarkerTok">
     <w:name w:val="RegionMarkerTok"/>
     <w:basedOn w:val="VerbatimChar"/>
     <w:rPr>
-      <w:shd w:val="clear" w:fill="f8f8f8"/>
+      <w:rFonts w:ascii="Consolas" w:hAnsi="Consolas"/>
+      <w:sz w:val="22"/>
+      <w:shd w:val="clear" w:color="auto" w:fill="F8F8F8"/>
     </w:rPr>
   </w:style>
   <w:style w:type="character" w:customStyle="1" w:styleId="InformationTok">
     <w:name w:val="InformationTok"/>
     <w:basedOn w:val="VerbatimChar"/>
     <w:rPr>
-      <w:color w:val="8f5902"/>
-      <w:shd w:val="clear" w:fill="f8f8f8"/>
+      <w:rFonts w:ascii="Consolas" w:hAnsi="Consolas"/>
       <w:b/>
       <w:i/>
+      <w:color w:val="8F5902"/>
+      <w:sz w:val="22"/>
+      <w:shd w:val="clear" w:color="auto" w:fill="F8F8F8"/>
     </w:rPr>
   </w:style>
   <w:style w:type="character" w:customStyle="1" w:styleId="WarningTok">
     <w:name w:val="WarningTok"/>
     <w:basedOn w:val="VerbatimChar"/>
     <w:rPr>
-      <w:color w:val="8f5902"/>
-      <w:shd w:val="clear" w:fill="f8f8f8"/>
+      <w:rFonts w:ascii="Consolas" w:hAnsi="Consolas"/>
       <w:b/>
       <w:i/>
+      <w:color w:val="8F5902"/>
+      <w:sz w:val="22"/>
+      <w:shd w:val="clear" w:color="auto" w:fill="F8F8F8"/>
     </w:rPr>
   </w:style>
   <w:style w:type="character" w:customStyle="1" w:styleId="AlertTok">
     <w:name w:val="AlertTok"/>
     <w:basedOn w:val="VerbatimChar"/>
     <w:rPr>
-      <w:color w:val="ef2929"/>
-      <w:shd w:val="clear" w:fill="f8f8f8"/>
+      <w:rFonts w:ascii="Consolas" w:hAnsi="Consolas"/>
+      <w:color w:val="EF2929"/>
+      <w:sz w:val="22"/>
+      <w:shd w:val="clear" w:color="auto" w:fill="F8F8F8"/>
     </w:rPr>
   </w:style>
   <w:style w:type="character" w:customStyle="1" w:styleId="ErrorTok">
     <w:name w:val="ErrorTok"/>
     <w:basedOn w:val="VerbatimChar"/>
     <w:rPr>
-      <w:color w:val="a40000"/>
-      <w:shd w:val="clear" w:fill="f8f8f8"/>
+      <w:rFonts w:ascii="Consolas" w:hAnsi="Consolas"/>
       <w:b/>
+      <w:color w:val="A40000"/>
+      <w:sz w:val="22"/>
+      <w:shd w:val="clear" w:color="auto" w:fill="F8F8F8"/>
     </w:rPr>
   </w:style>
   <w:style w:type="character" w:customStyle="1" w:styleId="NormalTok">
     <w:name w:val="NormalTok"/>
     <w:basedOn w:val="VerbatimChar"/>
     <w:rPr>
-      <w:shd w:val="clear" w:fill="f8f8f8"/>
+      <w:rFonts w:ascii="Consolas" w:hAnsi="Consolas"/>
+      <w:sz w:val="22"/>
+      <w:shd w:val="clear" w:color="auto" w:fill="F8F8F8"/>
     </w:rPr>
+  </w:style>
+  <w:style w:type="character" w:styleId="LineNumber">
+    <w:name w:val="line number"/>
+    <w:basedOn w:val="DefaultParagraphFont"/>
+    <w:semiHidden/>
+    <w:unhideWhenUsed/>
+    <w:rsid w:val="00D1562C"/>
+  </w:style>
+  <w:style w:type="character" w:customStyle="1" w:styleId="BodyTextChar">
+    <w:name w:val="Body Text Char"/>
+    <w:basedOn w:val="DefaultParagraphFont"/>
+    <w:link w:val="BodyText"/>
+    <w:rsid w:val="00506D86"/>
+    <w:rPr>
+      <w:rFonts w:ascii="Times New Roman" w:hAnsi="Times New Roman"/>
+    </w:rPr>
+  </w:style>
+  <w:style w:type="paragraph" w:styleId="Header">
+    <w:name w:val="header"/>
+    <w:basedOn w:val="Normal"/>
+    <w:link w:val="HeaderChar"/>
+    <w:uiPriority w:val="99"/>
+    <w:unhideWhenUsed/>
+    <w:rsid w:val="00531D93"/>
+    <w:pPr>
+      <w:tabs>
+        <w:tab w:val="center" w:pos="4419"/>
+        <w:tab w:val="right" w:pos="8838"/>
+      </w:tabs>
+      <w:spacing w:after="0"/>
+    </w:pPr>
+  </w:style>
+  <w:style w:type="character" w:customStyle="1" w:styleId="HeaderChar">
+    <w:name w:val="Header Char"/>
+    <w:basedOn w:val="DefaultParagraphFont"/>
+    <w:link w:val="Header"/>
+    <w:uiPriority w:val="99"/>
+    <w:rsid w:val="00531D93"/>
+  </w:style>
+  <w:style w:type="paragraph" w:styleId="Footer">
+    <w:name w:val="footer"/>
+    <w:basedOn w:val="Normal"/>
+    <w:link w:val="FooterChar"/>
+    <w:uiPriority w:val="99"/>
+    <w:unhideWhenUsed/>
+    <w:rsid w:val="00531D93"/>
+    <w:pPr>
+      <w:tabs>
+        <w:tab w:val="center" w:pos="4419"/>
+        <w:tab w:val="right" w:pos="8838"/>
+      </w:tabs>
+      <w:spacing w:after="0"/>
+    </w:pPr>
+  </w:style>
+  <w:style w:type="character" w:customStyle="1" w:styleId="FooterChar">
+    <w:name w:val="Footer Char"/>
+    <w:basedOn w:val="DefaultParagraphFont"/>
+    <w:link w:val="Footer"/>
+    <w:uiPriority w:val="99"/>
+    <w:rsid w:val="00531D93"/>
   </w:style>
 </w:styles>
 </file>

--- a/Table.docx
+++ b/Table.docx
@@ -57,7 +57,7 @@
         <w:rPr/>
         <w:t xml:space="preserve">Figure </w:t>
       </w:r>
-      <w:bookmarkStart w:id="47cd93db-bff9-464e-b9d0-8f8ff1900be2" w:name="totalsample"/>
+      <w:bookmarkStart w:id="9ddec286-7227-45ba-8b40-7d39c4c5bfd6" w:name="totalsample"/>
       <w:r xmlns:w="http://schemas.openxmlformats.org/wordprocessingml/2006/main" xmlns:wp="http://schemas.openxmlformats.org/drawingml/2006/wordprocessingDrawing" xmlns:r="http://schemas.openxmlformats.org/officeDocument/2006/relationships" xmlns:w14="http://schemas.microsoft.com/office/word/2010/wordml">
         <w:rPr/>
         <w:fldChar w:fldCharType="begin" w:dirty="true"/>
@@ -70,7 +70,7 @@
         <w:rPr/>
         <w:fldChar w:fldCharType="end" w:dirty="true"/>
       </w:r>
-      <w:bookmarkEnd w:id="47cd93db-bff9-464e-b9d0-8f8ff1900be2"/>
+      <w:bookmarkEnd w:id="9ddec286-7227-45ba-8b40-7d39c4c5bfd6"/>
       <w:r>
         <w:rPr/>
         <w:t xml:space="preserve">: </w:t>
@@ -134,7 +134,7 @@
         <w:rPr/>
         <w:t xml:space="preserve">Figure </w:t>
       </w:r>
-      <w:bookmarkStart w:id="a5d3cf70-5e18-4e08-b16a-0171d4685f77" w:name="nonDM"/>
+      <w:bookmarkStart w:id="3bbac491-ade1-4f9a-af02-595c6621a05a" w:name="nonDM"/>
       <w:r xmlns:w="http://schemas.openxmlformats.org/wordprocessingml/2006/main" xmlns:wp="http://schemas.openxmlformats.org/drawingml/2006/wordprocessingDrawing" xmlns:r="http://schemas.openxmlformats.org/officeDocument/2006/relationships" xmlns:w14="http://schemas.microsoft.com/office/word/2010/wordml">
         <w:rPr/>
         <w:fldChar w:fldCharType="begin" w:dirty="true"/>
@@ -147,7 +147,7 @@
         <w:rPr/>
         <w:fldChar w:fldCharType="end" w:dirty="true"/>
       </w:r>
-      <w:bookmarkEnd w:id="a5d3cf70-5e18-4e08-b16a-0171d4685f77"/>
+      <w:bookmarkEnd w:id="3bbac491-ade1-4f9a-af02-595c6621a05a"/>
       <w:r>
         <w:rPr/>
         <w:t xml:space="preserve">: </w:t>
@@ -223,7 +223,7 @@
         <w:rPr/>
         <w:t xml:space="preserve">Figure </w:t>
       </w:r>
-      <w:bookmarkStart w:id="15a41d10-587d-4db1-8e9d-bce9c5826078" w:name="DM"/>
+      <w:bookmarkStart w:id="155f1483-1ace-4ecf-b657-220e34122c6d" w:name="DM"/>
       <w:r xmlns:w="http://schemas.openxmlformats.org/wordprocessingml/2006/main" xmlns:wp="http://schemas.openxmlformats.org/drawingml/2006/wordprocessingDrawing" xmlns:r="http://schemas.openxmlformats.org/officeDocument/2006/relationships" xmlns:w14="http://schemas.microsoft.com/office/word/2010/wordml">
         <w:rPr/>
         <w:fldChar w:fldCharType="begin" w:dirty="true"/>
@@ -236,7 +236,7 @@
         <w:rPr/>
         <w:fldChar w:fldCharType="end" w:dirty="true"/>
       </w:r>
-      <w:bookmarkEnd w:id="15a41d10-587d-4db1-8e9d-bce9c5826078"/>
+      <w:bookmarkEnd w:id="155f1483-1ace-4ecf-b657-220e34122c6d"/>
       <w:r>
         <w:rPr/>
         <w:t xml:space="preserve">: </w:t>
@@ -312,7 +312,7 @@
         <w:rPr/>
         <w:t xml:space="preserve">Figure </w:t>
       </w:r>
-      <w:bookmarkStart w:id="e85cd620-dec1-40a0-b98c-f8c0a3e8c743" w:name="UndiagDM"/>
+      <w:bookmarkStart w:id="47ad3802-4ebd-4c5c-b348-7eefc80a2166" w:name="UndiagDM"/>
       <w:r xmlns:w="http://schemas.openxmlformats.org/wordprocessingml/2006/main" xmlns:wp="http://schemas.openxmlformats.org/drawingml/2006/wordprocessingDrawing" xmlns:r="http://schemas.openxmlformats.org/officeDocument/2006/relationships" xmlns:w14="http://schemas.microsoft.com/office/word/2010/wordml">
         <w:rPr/>
         <w:fldChar w:fldCharType="begin" w:dirty="true"/>
@@ -325,7 +325,7 @@
         <w:rPr/>
         <w:fldChar w:fldCharType="end" w:dirty="true"/>
       </w:r>
-      <w:bookmarkEnd w:id="e85cd620-dec1-40a0-b98c-f8c0a3e8c743"/>
+      <w:bookmarkEnd w:id="47ad3802-4ebd-4c5c-b348-7eefc80a2166"/>
       <w:r>
         <w:rPr/>
         <w:t xml:space="preserve">: </w:t>
@@ -401,7 +401,7 @@
         <w:rPr/>
         <w:t xml:space="preserve">Figure </w:t>
       </w:r>
-      <w:bookmarkStart w:id="e1e104ea-6a4c-4366-bfd6-b620b4f5824b" w:name="PreDM"/>
+      <w:bookmarkStart w:id="fba6385f-433e-4cb4-941e-58032368f1d3" w:name="PreDM"/>
       <w:r xmlns:w="http://schemas.openxmlformats.org/wordprocessingml/2006/main" xmlns:wp="http://schemas.openxmlformats.org/drawingml/2006/wordprocessingDrawing" xmlns:r="http://schemas.openxmlformats.org/officeDocument/2006/relationships" xmlns:w14="http://schemas.microsoft.com/office/word/2010/wordml">
         <w:rPr/>
         <w:fldChar w:fldCharType="begin" w:dirty="true"/>
@@ -414,7 +414,7 @@
         <w:rPr/>
         <w:fldChar w:fldCharType="end" w:dirty="true"/>
       </w:r>
-      <w:bookmarkEnd w:id="e1e104ea-6a4c-4366-bfd6-b620b4f5824b"/>
+      <w:bookmarkEnd w:id="fba6385f-433e-4cb4-941e-58032368f1d3"/>
       <w:r>
         <w:rPr/>
         <w:t xml:space="preserve">: </w:t>

--- a/Table.docx
+++ b/Table.docx
@@ -57,7 +57,7 @@
         <w:rPr/>
         <w:t xml:space="preserve">Figure </w:t>
       </w:r>
-      <w:bookmarkStart w:id="9ddec286-7227-45ba-8b40-7d39c4c5bfd6" w:name="totalsample"/>
+      <w:bookmarkStart w:id="6bec3262-f8a1-4bec-b9dc-f88ebd0cc406" w:name="totalsample"/>
       <w:r xmlns:w="http://schemas.openxmlformats.org/wordprocessingml/2006/main" xmlns:wp="http://schemas.openxmlformats.org/drawingml/2006/wordprocessingDrawing" xmlns:r="http://schemas.openxmlformats.org/officeDocument/2006/relationships" xmlns:w14="http://schemas.microsoft.com/office/word/2010/wordml">
         <w:rPr/>
         <w:fldChar w:fldCharType="begin" w:dirty="true"/>
@@ -70,7 +70,7 @@
         <w:rPr/>
         <w:fldChar w:fldCharType="end" w:dirty="true"/>
       </w:r>
-      <w:bookmarkEnd w:id="9ddec286-7227-45ba-8b40-7d39c4c5bfd6"/>
+      <w:bookmarkEnd w:id="6bec3262-f8a1-4bec-b9dc-f88ebd0cc406"/>
       <w:r>
         <w:rPr/>
         <w:t xml:space="preserve">: </w:t>
@@ -134,7 +134,7 @@
         <w:rPr/>
         <w:t xml:space="preserve">Figure </w:t>
       </w:r>
-      <w:bookmarkStart w:id="3bbac491-ade1-4f9a-af02-595c6621a05a" w:name="nonDM"/>
+      <w:bookmarkStart w:id="a3e091e5-f4cb-4a80-890d-a47ea23f509e" w:name="nonDM"/>
       <w:r xmlns:w="http://schemas.openxmlformats.org/wordprocessingml/2006/main" xmlns:wp="http://schemas.openxmlformats.org/drawingml/2006/wordprocessingDrawing" xmlns:r="http://schemas.openxmlformats.org/officeDocument/2006/relationships" xmlns:w14="http://schemas.microsoft.com/office/word/2010/wordml">
         <w:rPr/>
         <w:fldChar w:fldCharType="begin" w:dirty="true"/>
@@ -147,7 +147,7 @@
         <w:rPr/>
         <w:fldChar w:fldCharType="end" w:dirty="true"/>
       </w:r>
-      <w:bookmarkEnd w:id="3bbac491-ade1-4f9a-af02-595c6621a05a"/>
+      <w:bookmarkEnd w:id="a3e091e5-f4cb-4a80-890d-a47ea23f509e"/>
       <w:r>
         <w:rPr/>
         <w:t xml:space="preserve">: </w:t>
@@ -223,7 +223,7 @@
         <w:rPr/>
         <w:t xml:space="preserve">Figure </w:t>
       </w:r>
-      <w:bookmarkStart w:id="155f1483-1ace-4ecf-b657-220e34122c6d" w:name="DM"/>
+      <w:bookmarkStart w:id="f25e1108-2752-48dd-8b61-2e91bc0cbbbb" w:name="DM"/>
       <w:r xmlns:w="http://schemas.openxmlformats.org/wordprocessingml/2006/main" xmlns:wp="http://schemas.openxmlformats.org/drawingml/2006/wordprocessingDrawing" xmlns:r="http://schemas.openxmlformats.org/officeDocument/2006/relationships" xmlns:w14="http://schemas.microsoft.com/office/word/2010/wordml">
         <w:rPr/>
         <w:fldChar w:fldCharType="begin" w:dirty="true"/>
@@ -236,7 +236,7 @@
         <w:rPr/>
         <w:fldChar w:fldCharType="end" w:dirty="true"/>
       </w:r>
-      <w:bookmarkEnd w:id="155f1483-1ace-4ecf-b657-220e34122c6d"/>
+      <w:bookmarkEnd w:id="f25e1108-2752-48dd-8b61-2e91bc0cbbbb"/>
       <w:r>
         <w:rPr/>
         <w:t xml:space="preserve">: </w:t>
@@ -312,7 +312,7 @@
         <w:rPr/>
         <w:t xml:space="preserve">Figure </w:t>
       </w:r>
-      <w:bookmarkStart w:id="47ad3802-4ebd-4c5c-b348-7eefc80a2166" w:name="UndiagDM"/>
+      <w:bookmarkStart w:id="3a2e2e2d-af16-45de-80fe-5be18e9ad57e" w:name="UndiagDM"/>
       <w:r xmlns:w="http://schemas.openxmlformats.org/wordprocessingml/2006/main" xmlns:wp="http://schemas.openxmlformats.org/drawingml/2006/wordprocessingDrawing" xmlns:r="http://schemas.openxmlformats.org/officeDocument/2006/relationships" xmlns:w14="http://schemas.microsoft.com/office/word/2010/wordml">
         <w:rPr/>
         <w:fldChar w:fldCharType="begin" w:dirty="true"/>
@@ -325,7 +325,7 @@
         <w:rPr/>
         <w:fldChar w:fldCharType="end" w:dirty="true"/>
       </w:r>
-      <w:bookmarkEnd w:id="47ad3802-4ebd-4c5c-b348-7eefc80a2166"/>
+      <w:bookmarkEnd w:id="3a2e2e2d-af16-45de-80fe-5be18e9ad57e"/>
       <w:r>
         <w:rPr/>
         <w:t xml:space="preserve">: </w:t>
@@ -401,7 +401,7 @@
         <w:rPr/>
         <w:t xml:space="preserve">Figure </w:t>
       </w:r>
-      <w:bookmarkStart w:id="fba6385f-433e-4cb4-941e-58032368f1d3" w:name="PreDM"/>
+      <w:bookmarkStart w:id="ea2c87c3-1fd9-4255-ab24-9c436ac4c144" w:name="PreDM"/>
       <w:r xmlns:w="http://schemas.openxmlformats.org/wordprocessingml/2006/main" xmlns:wp="http://schemas.openxmlformats.org/drawingml/2006/wordprocessingDrawing" xmlns:r="http://schemas.openxmlformats.org/officeDocument/2006/relationships" xmlns:w14="http://schemas.microsoft.com/office/word/2010/wordml">
         <w:rPr/>
         <w:fldChar w:fldCharType="begin" w:dirty="true"/>
@@ -414,7 +414,7 @@
         <w:rPr/>
         <w:fldChar w:fldCharType="end" w:dirty="true"/>
       </w:r>
-      <w:bookmarkEnd w:id="fba6385f-433e-4cb4-941e-58032368f1d3"/>
+      <w:bookmarkEnd w:id="ea2c87c3-1fd9-4255-ab24-9c436ac4c144"/>
       <w:r>
         <w:rPr/>
         <w:t xml:space="preserve">: </w:t>
@@ -7377,12 +7377,6 @@
         </w:tc>
       </w:tr>
     </w:tbl>
-    <w:bookmarkStart w:id="20" w:name="section"/>
-    <w:p>
-      <w:pPr>
-        <w:pStyle w:val="Heading5"/>
-      </w:pPr>
-    </w:p>
     <w:p>
       <w:pPr>
         <w:sectPr xmlns:w="http://schemas.openxmlformats.org/wordprocessingml/2006/main">
@@ -7398,7 +7392,7 @@
     </w:p>
     <w:p>
       <w:pPr>
-        <w:pStyle w:val="FirstParagraph"/>
+        <w:pStyle w:val="BodyText"/>
       </w:pPr>
       <w:r>
         <w:t xml:space="preserve">Table 2. Odds ratio (99% confidence intervals) for food groups eaten at night (8 pm - 6 am) vs. earlier time in the day, among total and according to different diabetes status, NDNS RP 2008-2017.</w:t>
@@ -9306,7 +9300,6 @@
         </w:sectPr>
       </w:pPr>
     </w:p>
-    <w:bookmarkEnd w:id="20"/>
     <w:sectPr>
       <w:pgSz w:w="11907" w:h="16840" w:code="9"/>
       <w:pgMar w:top="1985" w:right="1701" w:bottom="1701" w:left="1701" w:header="720" w:footer="720" w:gutter="0"/>
